--- a/Development Log.docx
+++ b/Development Log.docx
@@ -38,7 +38,13 @@
         <w:rPr>
           <w:rFonts w:ascii="Engravers MT" w:hAnsi="Engravers MT"/>
         </w:rPr>
-        <w:t>How long v2</w:t>
+        <w:t>How long v</w:t>
+      </w:r>
+      <w:r>
+        <w:rPr>
+          <w:rFonts w:ascii="Engravers MT" w:hAnsi="Engravers MT"/>
+        </w:rPr>
+        <w:t>3</w:t>
       </w:r>
     </w:p>
     <w:p/>
@@ -52,6 +58,9 @@
       </w:r>
       <w:r>
         <w:t>1</w:t>
+      </w:r>
+      <w:r>
+        <w:t>a</w:t>
       </w:r>
     </w:p>
     <w:p>
@@ -151,6 +160,22 @@
     </w:p>
     <w:p>
       <w:pPr>
+        <w:pStyle w:val="Heading2"/>
+      </w:pPr>
+      <w:r>
+        <w:t>Fixed</w:t>
+      </w:r>
+    </w:p>
+    <w:p>
+      <w:pPr>
+        <w:pStyle w:val="Heading2"/>
+      </w:pPr>
+      <w:r>
+        <w:t>Updated</w:t>
+      </w:r>
+    </w:p>
+    <w:p>
+      <w:pPr>
         <w:pStyle w:val="ListParagraph"/>
         <w:numPr>
           <w:ilvl w:val="0"/>
@@ -158,7 +183,15 @@
         </w:numPr>
       </w:pPr>
       <w:r>
-        <w:t>Stamina System</w:t>
+        <w:t xml:space="preserve">Updated </w:t>
+      </w:r>
+      <w:proofErr w:type="spellStart"/>
+      <w:r>
+        <w:t>gitignore</w:t>
+      </w:r>
+      <w:proofErr w:type="spellEnd"/>
+      <w:r>
+        <w:t xml:space="preserve"> to backup correct files</w:t>
       </w:r>
     </w:p>
     <w:p>
@@ -170,7 +203,7 @@
         </w:numPr>
       </w:pPr>
       <w:r>
-        <w:t>Crouching</w:t>
+        <w:t>Interaction Mechanics</w:t>
       </w:r>
     </w:p>
     <w:p>
@@ -181,13 +214,27 @@
           <w:numId w:val="3"/>
         </w:numPr>
       </w:pPr>
-      <w:proofErr w:type="spellStart"/>
-      <w:r>
-        <w:t>Headbob</w:t>
-      </w:r>
-      <w:proofErr w:type="spellEnd"/>
-      <w:r>
-        <w:t xml:space="preserve"> Mechanic</w:t>
+      <w:r>
+        <w:t>Character Controller</w:t>
+      </w:r>
+    </w:p>
+    <w:p>
+      <w:pPr>
+        <w:pStyle w:val="Heading1"/>
+      </w:pPr>
+      <w:r>
+        <w:t>Version 0.0.1</w:t>
+      </w:r>
+      <w:r>
+        <w:t>b</w:t>
+      </w:r>
+    </w:p>
+    <w:p>
+      <w:pPr>
+        <w:pStyle w:val="Heading2"/>
+      </w:pPr>
+      <w:r>
+        <w:t>Added</w:t>
       </w:r>
     </w:p>
     <w:p>
@@ -199,15 +246,7 @@
         </w:numPr>
       </w:pPr>
       <w:r>
-        <w:t>New Fonts</w:t>
-      </w:r>
-    </w:p>
-    <w:p>
-      <w:pPr>
-        <w:pStyle w:val="Heading2"/>
-      </w:pPr>
-      <w:r>
-        <w:t>Fixed</w:t>
+        <w:t>Stamina System</w:t>
       </w:r>
     </w:p>
     <w:p>
@@ -219,15 +258,7 @@
         </w:numPr>
       </w:pPr>
       <w:r>
-        <w:t>Debug code for line tracing to check interactions</w:t>
-      </w:r>
-    </w:p>
-    <w:p>
-      <w:pPr>
-        <w:pStyle w:val="Heading2"/>
-      </w:pPr>
-      <w:r>
-        <w:t>Updated</w:t>
+        <w:t>Crouching</w:t>
       </w:r>
     </w:p>
     <w:p>
@@ -238,16 +269,13 @@
           <w:numId w:val="3"/>
         </w:numPr>
       </w:pPr>
-      <w:r>
-        <w:t xml:space="preserve">Updated </w:t>
-      </w:r>
       <w:proofErr w:type="spellStart"/>
       <w:r>
-        <w:t>gitignore</w:t>
+        <w:t>Headbob</w:t>
       </w:r>
       <w:proofErr w:type="spellEnd"/>
       <w:r>
-        <w:t xml:space="preserve"> to backup correct files</w:t>
+        <w:t xml:space="preserve"> Mechanic</w:t>
       </w:r>
     </w:p>
     <w:p>
@@ -259,7 +287,23 @@
         </w:numPr>
       </w:pPr>
       <w:r>
-        <w:t>Interaction Mechanics</w:t>
+        <w:t>New Fonts</w:t>
+      </w:r>
+    </w:p>
+    <w:p>
+      <w:pPr>
+        <w:pStyle w:val="Heading2"/>
+      </w:pPr>
+      <w:r>
+        <w:t>Fixed</w:t>
+      </w:r>
+    </w:p>
+    <w:p>
+      <w:pPr>
+        <w:pStyle w:val="Heading2"/>
+      </w:pPr>
+      <w:r>
+        <w:t>Updated</w:t>
       </w:r>
     </w:p>
     <w:p>
@@ -271,6 +315,38 @@
         </w:numPr>
       </w:pPr>
       <w:r>
+        <w:t xml:space="preserve">Updated </w:t>
+      </w:r>
+      <w:proofErr w:type="spellStart"/>
+      <w:r>
+        <w:t>gitignore</w:t>
+      </w:r>
+      <w:proofErr w:type="spellEnd"/>
+      <w:r>
+        <w:t xml:space="preserve"> to backup correct files</w:t>
+      </w:r>
+    </w:p>
+    <w:p>
+      <w:pPr>
+        <w:pStyle w:val="ListParagraph"/>
+        <w:numPr>
+          <w:ilvl w:val="0"/>
+          <w:numId w:val="3"/>
+        </w:numPr>
+      </w:pPr>
+      <w:r>
+        <w:t>Interaction Mechanics</w:t>
+      </w:r>
+    </w:p>
+    <w:p>
+      <w:pPr>
+        <w:pStyle w:val="ListParagraph"/>
+        <w:numPr>
+          <w:ilvl w:val="0"/>
+          <w:numId w:val="3"/>
+        </w:numPr>
+      </w:pPr>
+      <w:r>
         <w:t>Character Controller</w:t>
       </w:r>
     </w:p>
@@ -279,6 +355,7 @@
         <w:pStyle w:val="Heading1"/>
       </w:pPr>
       <w:r>
+        <w:lastRenderedPageBreak/>
         <w:t>Version 0.0.2</w:t>
       </w:r>
     </w:p>

--- a/Development Log.docx
+++ b/Development Log.docx
@@ -183,15 +183,7 @@
         </w:numPr>
       </w:pPr>
       <w:r>
-        <w:t xml:space="preserve">Updated </w:t>
-      </w:r>
-      <w:proofErr w:type="spellStart"/>
-      <w:r>
-        <w:t>gitignore</w:t>
-      </w:r>
-      <w:proofErr w:type="spellEnd"/>
-      <w:r>
-        <w:t xml:space="preserve"> to backup correct files</w:t>
+        <w:t>Updated gitignore to backup correct files</w:t>
       </w:r>
     </w:p>
     <w:p>
@@ -223,10 +215,7 @@
         <w:pStyle w:val="Heading1"/>
       </w:pPr>
       <w:r>
-        <w:t>Version 0.0.1</w:t>
-      </w:r>
-      <w:r>
-        <w:t>b</w:t>
+        <w:t>Version 0.0.1b</w:t>
       </w:r>
     </w:p>
     <w:p>
@@ -269,13 +258,8 @@
           <w:numId w:val="3"/>
         </w:numPr>
       </w:pPr>
-      <w:proofErr w:type="spellStart"/>
-      <w:r>
-        <w:t>Headbob</w:t>
-      </w:r>
-      <w:proofErr w:type="spellEnd"/>
-      <w:r>
-        <w:t xml:space="preserve"> Mechanic</w:t>
+      <w:r>
+        <w:t>Headbob Mechanic</w:t>
       </w:r>
     </w:p>
     <w:p>
@@ -300,14 +284,6 @@
     </w:p>
     <w:p>
       <w:pPr>
-        <w:pStyle w:val="Heading2"/>
-      </w:pPr>
-      <w:r>
-        <w:t>Updated</w:t>
-      </w:r>
-    </w:p>
-    <w:p>
-      <w:pPr>
         <w:pStyle w:val="ListParagraph"/>
         <w:numPr>
           <w:ilvl w:val="0"/>
@@ -315,15 +291,18 @@
         </w:numPr>
       </w:pPr>
       <w:r>
-        <w:t xml:space="preserve">Updated </w:t>
-      </w:r>
-      <w:proofErr w:type="spellStart"/>
-      <w:r>
-        <w:t>gitignore</w:t>
-      </w:r>
-      <w:proofErr w:type="spellEnd"/>
-      <w:r>
-        <w:t xml:space="preserve"> to backup correct files</w:t>
+        <w:t xml:space="preserve">Stamina System, now depletes and </w:t>
+      </w:r>
+      <w:r>
+        <w:t>regenerates correctly.</w:t>
+      </w:r>
+    </w:p>
+    <w:p>
+      <w:pPr>
+        <w:pStyle w:val="Heading2"/>
+      </w:pPr>
+      <w:r>
+        <w:t>Updated</w:t>
       </w:r>
     </w:p>
     <w:p>
@@ -335,7 +314,7 @@
         </w:numPr>
       </w:pPr>
       <w:r>
-        <w:t>Interaction Mechanics</w:t>
+        <w:t>Updated gitignore to backup correct files</w:t>
       </w:r>
     </w:p>
     <w:p>
@@ -347,7 +326,31 @@
         </w:numPr>
       </w:pPr>
       <w:r>
+        <w:t>Interaction Mechanics</w:t>
+      </w:r>
+    </w:p>
+    <w:p>
+      <w:pPr>
+        <w:pStyle w:val="ListParagraph"/>
+        <w:numPr>
+          <w:ilvl w:val="0"/>
+          <w:numId w:val="3"/>
+        </w:numPr>
+      </w:pPr>
+      <w:r>
         <w:t>Character Controller</w:t>
+      </w:r>
+    </w:p>
+    <w:p>
+      <w:pPr>
+        <w:pStyle w:val="ListParagraph"/>
+        <w:numPr>
+          <w:ilvl w:val="0"/>
+          <w:numId w:val="3"/>
+        </w:numPr>
+      </w:pPr>
+      <w:r>
+        <w:t>VisualStudio to VisualStudio 2022</w:t>
       </w:r>
     </w:p>
     <w:p>
@@ -387,7 +390,12 @@
     <w:p/>
     <w:p/>
     <w:sectPr>
-      <w:footerReference w:type="default" r:id="rId7"/>
+      <w:headerReference w:type="even" r:id="rId7"/>
+      <w:headerReference w:type="default" r:id="rId8"/>
+      <w:footerReference w:type="even" r:id="rId9"/>
+      <w:footerReference w:type="default" r:id="rId10"/>
+      <w:headerReference w:type="first" r:id="rId11"/>
+      <w:footerReference w:type="first" r:id="rId12"/>
       <w:pgSz w:w="11906" w:h="16838"/>
       <w:pgMar w:top="1440" w:right="1440" w:bottom="1440" w:left="1440" w:header="708" w:footer="708" w:gutter="0"/>
       <w:cols w:space="708"/>
@@ -428,19 +436,30 @@
     <w:pPr>
       <w:pStyle w:val="Footer"/>
     </w:pPr>
+  </w:p>
+</w:ftr>
+</file>
+
+<file path=word/footer2.xml><?xml version="1.0" encoding="utf-8"?>
+<w:ftr xmlns:wpc="http://schemas.microsoft.com/office/word/2010/wordprocessingCanvas" xmlns:cx="http://schemas.microsoft.com/office/drawing/2014/chartex" xmlns:cx1="http://schemas.microsoft.com/office/drawing/2015/9/8/chartex" xmlns:cx2="http://schemas.microsoft.com/office/drawing/2015/10/21/chartex" xmlns:cx3="http://schemas.microsoft.com/office/drawing/2016/5/9/chartex" xmlns:cx4="http://schemas.microsoft.com/office/drawing/2016/5/10/chartex" xmlns:cx5="http://schemas.microsoft.com/office/drawing/2016/5/11/chartex" xmlns:cx6="http://schemas.microsoft.com/office/drawing/2016/5/12/chartex" xmlns:cx7="http://schemas.microsoft.com/office/drawing/2016/5/13/chartex" xmlns:cx8="http://schemas.microsoft.com/office/drawing/2016/5/14/chartex" xmlns:mc="http://schemas.openxmlformats.org/markup-compatibility/2006" xmlns:aink="http://schemas.microsoft.com/office/drawing/2016/ink" xmlns:am3d="http://schemas.microsoft.com/office/drawing/2017/model3d" xmlns:o="urn:schemas-microsoft-com:office:office" xmlns:oel="http://schemas.microsoft.com/office/2019/extlst" xmlns:r="http://schemas.openxmlformats.org/officeDocument/2006/relationships" xmlns:m="http://schemas.openxmlformats.org/officeDocument/2006/math" xmlns:v="urn:schemas-microsoft-com:vml" xmlns:wp14="http://schemas.microsoft.com/office/word/2010/wordprocessingDrawing" xmlns:wp="http://schemas.openxmlformats.org/drawingml/2006/wordprocessingDrawing" xmlns:w10="urn:schemas-microsoft-com:office:word" xmlns:w="http://schemas.openxmlformats.org/wordprocessingml/2006/main" xmlns:w14="http://schemas.microsoft.com/office/word/2010/wordml" xmlns:w15="http://schemas.microsoft.com/office/word/2012/wordml" xmlns:w16cex="http://schemas.microsoft.com/office/word/2018/wordml/cex" xmlns:w16cid="http://schemas.microsoft.com/office/word/2016/wordml/cid" xmlns:w16="http://schemas.microsoft.com/office/word/2018/wordml" xmlns:w16sdtdh="http://schemas.microsoft.com/office/word/2020/wordml/sdtdatahash" xmlns:w16se="http://schemas.microsoft.com/office/word/2015/wordml/symex" xmlns:wpg="http://schemas.microsoft.com/office/word/2010/wordprocessingGroup" xmlns:wpi="http://schemas.microsoft.com/office/word/2010/wordprocessingInk" xmlns:wne="http://schemas.microsoft.com/office/word/2006/wordml" xmlns:wps="http://schemas.microsoft.com/office/word/2010/wordprocessingShape" mc:Ignorable="w14 w15 w16se w16cid w16 w16cex w16sdtdh wp14">
+  <w:p>
+    <w:pPr>
+      <w:pStyle w:val="Footer"/>
+    </w:pPr>
     <w:r>
       <w:t xml:space="preserve">Project </w:t>
     </w:r>
-    <w:proofErr w:type="gramStart"/>
     <w:r>
       <w:t>HOWLONG</w:t>
     </w:r>
     <w:r>
-      <w:t>(</w:t>
+      <w:t>(v</w:t>
     </w:r>
-    <w:proofErr w:type="gramEnd"/>
     <w:r>
-      <w:t>v2.0)</w:t>
+      <w:t>3</w:t>
+    </w:r>
+    <w:r>
+      <w:t>.0)</w:t>
     </w:r>
     <w:r>
       <w:t>20</w:t>
@@ -458,6 +477,16 @@
 </w:ftr>
 </file>
 
+<file path=word/footer3.xml><?xml version="1.0" encoding="utf-8"?>
+<w:ftr xmlns:wpc="http://schemas.microsoft.com/office/word/2010/wordprocessingCanvas" xmlns:cx="http://schemas.microsoft.com/office/drawing/2014/chartex" xmlns:cx1="http://schemas.microsoft.com/office/drawing/2015/9/8/chartex" xmlns:cx2="http://schemas.microsoft.com/office/drawing/2015/10/21/chartex" xmlns:cx3="http://schemas.microsoft.com/office/drawing/2016/5/9/chartex" xmlns:cx4="http://schemas.microsoft.com/office/drawing/2016/5/10/chartex" xmlns:cx5="http://schemas.microsoft.com/office/drawing/2016/5/11/chartex" xmlns:cx6="http://schemas.microsoft.com/office/drawing/2016/5/12/chartex" xmlns:cx7="http://schemas.microsoft.com/office/drawing/2016/5/13/chartex" xmlns:cx8="http://schemas.microsoft.com/office/drawing/2016/5/14/chartex" xmlns:mc="http://schemas.openxmlformats.org/markup-compatibility/2006" xmlns:aink="http://schemas.microsoft.com/office/drawing/2016/ink" xmlns:am3d="http://schemas.microsoft.com/office/drawing/2017/model3d" xmlns:o="urn:schemas-microsoft-com:office:office" xmlns:oel="http://schemas.microsoft.com/office/2019/extlst" xmlns:r="http://schemas.openxmlformats.org/officeDocument/2006/relationships" xmlns:m="http://schemas.openxmlformats.org/officeDocument/2006/math" xmlns:v="urn:schemas-microsoft-com:vml" xmlns:wp14="http://schemas.microsoft.com/office/word/2010/wordprocessingDrawing" xmlns:wp="http://schemas.openxmlformats.org/drawingml/2006/wordprocessingDrawing" xmlns:w10="urn:schemas-microsoft-com:office:word" xmlns:w="http://schemas.openxmlformats.org/wordprocessingml/2006/main" xmlns:w14="http://schemas.microsoft.com/office/word/2010/wordml" xmlns:w15="http://schemas.microsoft.com/office/word/2012/wordml" xmlns:w16cex="http://schemas.microsoft.com/office/word/2018/wordml/cex" xmlns:w16cid="http://schemas.microsoft.com/office/word/2016/wordml/cid" xmlns:w16="http://schemas.microsoft.com/office/word/2018/wordml" xmlns:w16sdtdh="http://schemas.microsoft.com/office/word/2020/wordml/sdtdatahash" xmlns:w16se="http://schemas.microsoft.com/office/word/2015/wordml/symex" xmlns:wpg="http://schemas.microsoft.com/office/word/2010/wordprocessingGroup" xmlns:wpi="http://schemas.microsoft.com/office/word/2010/wordprocessingInk" xmlns:wne="http://schemas.microsoft.com/office/word/2006/wordml" xmlns:wps="http://schemas.microsoft.com/office/word/2010/wordprocessingShape" mc:Ignorable="w14 w15 w16se w16cid w16 w16cex w16sdtdh wp14">
+  <w:p>
+    <w:pPr>
+      <w:pStyle w:val="Footer"/>
+    </w:pPr>
+  </w:p>
+</w:ftr>
+</file>
+
 <file path=word/footnotes.xml><?xml version="1.0" encoding="utf-8"?>
 <w:footnotes xmlns:wpc="http://schemas.microsoft.com/office/word/2010/wordprocessingCanvas" xmlns:cx="http://schemas.microsoft.com/office/drawing/2014/chartex" xmlns:cx1="http://schemas.microsoft.com/office/drawing/2015/9/8/chartex" xmlns:cx2="http://schemas.microsoft.com/office/drawing/2015/10/21/chartex" xmlns:cx3="http://schemas.microsoft.com/office/drawing/2016/5/9/chartex" xmlns:cx4="http://schemas.microsoft.com/office/drawing/2016/5/10/chartex" xmlns:cx5="http://schemas.microsoft.com/office/drawing/2016/5/11/chartex" xmlns:cx6="http://schemas.microsoft.com/office/drawing/2016/5/12/chartex" xmlns:cx7="http://schemas.microsoft.com/office/drawing/2016/5/13/chartex" xmlns:cx8="http://schemas.microsoft.com/office/drawing/2016/5/14/chartex" xmlns:mc="http://schemas.openxmlformats.org/markup-compatibility/2006" xmlns:aink="http://schemas.microsoft.com/office/drawing/2016/ink" xmlns:am3d="http://schemas.microsoft.com/office/drawing/2017/model3d" xmlns:o="urn:schemas-microsoft-com:office:office" xmlns:oel="http://schemas.microsoft.com/office/2019/extlst" xmlns:r="http://schemas.openxmlformats.org/officeDocument/2006/relationships" xmlns:m="http://schemas.openxmlformats.org/officeDocument/2006/math" xmlns:v="urn:schemas-microsoft-com:vml" xmlns:wp14="http://schemas.microsoft.com/office/word/2010/wordprocessingDrawing" xmlns:wp="http://schemas.openxmlformats.org/drawingml/2006/wordprocessingDrawing" xmlns:w10="urn:schemas-microsoft-com:office:word" xmlns:w="http://schemas.openxmlformats.org/wordprocessingml/2006/main" xmlns:w14="http://schemas.microsoft.com/office/word/2010/wordml" xmlns:w15="http://schemas.microsoft.com/office/word/2012/wordml" xmlns:w16cex="http://schemas.microsoft.com/office/word/2018/wordml/cex" xmlns:w16cid="http://schemas.microsoft.com/office/word/2016/wordml/cid" xmlns:w16="http://schemas.microsoft.com/office/word/2018/wordml" xmlns:w16sdtdh="http://schemas.microsoft.com/office/word/2020/wordml/sdtdatahash" xmlns:w16se="http://schemas.microsoft.com/office/word/2015/wordml/symex" xmlns:wpg="http://schemas.microsoft.com/office/word/2010/wordprocessingGroup" xmlns:wpi="http://schemas.microsoft.com/office/word/2010/wordprocessingInk" xmlns:wne="http://schemas.microsoft.com/office/word/2006/wordml" xmlns:wps="http://schemas.microsoft.com/office/word/2010/wordprocessingShape" mc:Ignorable="w14 w15 w16se w16cid w16 w16cex w16sdtdh wp14">
   <w:footnote w:type="separator" w:id="-1">
@@ -481,6 +510,36 @@
     </w:p>
   </w:footnote>
 </w:footnotes>
+</file>
+
+<file path=word/header1.xml><?xml version="1.0" encoding="utf-8"?>
+<w:hdr xmlns:wpc="http://schemas.microsoft.com/office/word/2010/wordprocessingCanvas" xmlns:cx="http://schemas.microsoft.com/office/drawing/2014/chartex" xmlns:cx1="http://schemas.microsoft.com/office/drawing/2015/9/8/chartex" xmlns:cx2="http://schemas.microsoft.com/office/drawing/2015/10/21/chartex" xmlns:cx3="http://schemas.microsoft.com/office/drawing/2016/5/9/chartex" xmlns:cx4="http://schemas.microsoft.com/office/drawing/2016/5/10/chartex" xmlns:cx5="http://schemas.microsoft.com/office/drawing/2016/5/11/chartex" xmlns:cx6="http://schemas.microsoft.com/office/drawing/2016/5/12/chartex" xmlns:cx7="http://schemas.microsoft.com/office/drawing/2016/5/13/chartex" xmlns:cx8="http://schemas.microsoft.com/office/drawing/2016/5/14/chartex" xmlns:mc="http://schemas.openxmlformats.org/markup-compatibility/2006" xmlns:aink="http://schemas.microsoft.com/office/drawing/2016/ink" xmlns:am3d="http://schemas.microsoft.com/office/drawing/2017/model3d" xmlns:o="urn:schemas-microsoft-com:office:office" xmlns:oel="http://schemas.microsoft.com/office/2019/extlst" xmlns:r="http://schemas.openxmlformats.org/officeDocument/2006/relationships" xmlns:m="http://schemas.openxmlformats.org/officeDocument/2006/math" xmlns:v="urn:schemas-microsoft-com:vml" xmlns:wp14="http://schemas.microsoft.com/office/word/2010/wordprocessingDrawing" xmlns:wp="http://schemas.openxmlformats.org/drawingml/2006/wordprocessingDrawing" xmlns:w10="urn:schemas-microsoft-com:office:word" xmlns:w="http://schemas.openxmlformats.org/wordprocessingml/2006/main" xmlns:w14="http://schemas.microsoft.com/office/word/2010/wordml" xmlns:w15="http://schemas.microsoft.com/office/word/2012/wordml" xmlns:w16cex="http://schemas.microsoft.com/office/word/2018/wordml/cex" xmlns:w16cid="http://schemas.microsoft.com/office/word/2016/wordml/cid" xmlns:w16="http://schemas.microsoft.com/office/word/2018/wordml" xmlns:w16sdtdh="http://schemas.microsoft.com/office/word/2020/wordml/sdtdatahash" xmlns:w16se="http://schemas.microsoft.com/office/word/2015/wordml/symex" xmlns:wpg="http://schemas.microsoft.com/office/word/2010/wordprocessingGroup" xmlns:wpi="http://schemas.microsoft.com/office/word/2010/wordprocessingInk" xmlns:wne="http://schemas.microsoft.com/office/word/2006/wordml" xmlns:wps="http://schemas.microsoft.com/office/word/2010/wordprocessingShape" mc:Ignorable="w14 w15 w16se w16cid w16 w16cex w16sdtdh wp14">
+  <w:p>
+    <w:pPr>
+      <w:pStyle w:val="Header"/>
+    </w:pPr>
+  </w:p>
+</w:hdr>
+</file>
+
+<file path=word/header2.xml><?xml version="1.0" encoding="utf-8"?>
+<w:hdr xmlns:wpc="http://schemas.microsoft.com/office/word/2010/wordprocessingCanvas" xmlns:cx="http://schemas.microsoft.com/office/drawing/2014/chartex" xmlns:cx1="http://schemas.microsoft.com/office/drawing/2015/9/8/chartex" xmlns:cx2="http://schemas.microsoft.com/office/drawing/2015/10/21/chartex" xmlns:cx3="http://schemas.microsoft.com/office/drawing/2016/5/9/chartex" xmlns:cx4="http://schemas.microsoft.com/office/drawing/2016/5/10/chartex" xmlns:cx5="http://schemas.microsoft.com/office/drawing/2016/5/11/chartex" xmlns:cx6="http://schemas.microsoft.com/office/drawing/2016/5/12/chartex" xmlns:cx7="http://schemas.microsoft.com/office/drawing/2016/5/13/chartex" xmlns:cx8="http://schemas.microsoft.com/office/drawing/2016/5/14/chartex" xmlns:mc="http://schemas.openxmlformats.org/markup-compatibility/2006" xmlns:aink="http://schemas.microsoft.com/office/drawing/2016/ink" xmlns:am3d="http://schemas.microsoft.com/office/drawing/2017/model3d" xmlns:o="urn:schemas-microsoft-com:office:office" xmlns:oel="http://schemas.microsoft.com/office/2019/extlst" xmlns:r="http://schemas.openxmlformats.org/officeDocument/2006/relationships" xmlns:m="http://schemas.openxmlformats.org/officeDocument/2006/math" xmlns:v="urn:schemas-microsoft-com:vml" xmlns:wp14="http://schemas.microsoft.com/office/word/2010/wordprocessingDrawing" xmlns:wp="http://schemas.openxmlformats.org/drawingml/2006/wordprocessingDrawing" xmlns:w10="urn:schemas-microsoft-com:office:word" xmlns:w="http://schemas.openxmlformats.org/wordprocessingml/2006/main" xmlns:w14="http://schemas.microsoft.com/office/word/2010/wordml" xmlns:w15="http://schemas.microsoft.com/office/word/2012/wordml" xmlns:w16cex="http://schemas.microsoft.com/office/word/2018/wordml/cex" xmlns:w16cid="http://schemas.microsoft.com/office/word/2016/wordml/cid" xmlns:w16="http://schemas.microsoft.com/office/word/2018/wordml" xmlns:w16sdtdh="http://schemas.microsoft.com/office/word/2020/wordml/sdtdatahash" xmlns:w16se="http://schemas.microsoft.com/office/word/2015/wordml/symex" xmlns:wpg="http://schemas.microsoft.com/office/word/2010/wordprocessingGroup" xmlns:wpi="http://schemas.microsoft.com/office/word/2010/wordprocessingInk" xmlns:wne="http://schemas.microsoft.com/office/word/2006/wordml" xmlns:wps="http://schemas.microsoft.com/office/word/2010/wordprocessingShape" mc:Ignorable="w14 w15 w16se w16cid w16 w16cex w16sdtdh wp14">
+  <w:p>
+    <w:pPr>
+      <w:pStyle w:val="Header"/>
+    </w:pPr>
+  </w:p>
+</w:hdr>
+</file>
+
+<file path=word/header3.xml><?xml version="1.0" encoding="utf-8"?>
+<w:hdr xmlns:wpc="http://schemas.microsoft.com/office/word/2010/wordprocessingCanvas" xmlns:cx="http://schemas.microsoft.com/office/drawing/2014/chartex" xmlns:cx1="http://schemas.microsoft.com/office/drawing/2015/9/8/chartex" xmlns:cx2="http://schemas.microsoft.com/office/drawing/2015/10/21/chartex" xmlns:cx3="http://schemas.microsoft.com/office/drawing/2016/5/9/chartex" xmlns:cx4="http://schemas.microsoft.com/office/drawing/2016/5/10/chartex" xmlns:cx5="http://schemas.microsoft.com/office/drawing/2016/5/11/chartex" xmlns:cx6="http://schemas.microsoft.com/office/drawing/2016/5/12/chartex" xmlns:cx7="http://schemas.microsoft.com/office/drawing/2016/5/13/chartex" xmlns:cx8="http://schemas.microsoft.com/office/drawing/2016/5/14/chartex" xmlns:mc="http://schemas.openxmlformats.org/markup-compatibility/2006" xmlns:aink="http://schemas.microsoft.com/office/drawing/2016/ink" xmlns:am3d="http://schemas.microsoft.com/office/drawing/2017/model3d" xmlns:o="urn:schemas-microsoft-com:office:office" xmlns:oel="http://schemas.microsoft.com/office/2019/extlst" xmlns:r="http://schemas.openxmlformats.org/officeDocument/2006/relationships" xmlns:m="http://schemas.openxmlformats.org/officeDocument/2006/math" xmlns:v="urn:schemas-microsoft-com:vml" xmlns:wp14="http://schemas.microsoft.com/office/word/2010/wordprocessingDrawing" xmlns:wp="http://schemas.openxmlformats.org/drawingml/2006/wordprocessingDrawing" xmlns:w10="urn:schemas-microsoft-com:office:word" xmlns:w="http://schemas.openxmlformats.org/wordprocessingml/2006/main" xmlns:w14="http://schemas.microsoft.com/office/word/2010/wordml" xmlns:w15="http://schemas.microsoft.com/office/word/2012/wordml" xmlns:w16cex="http://schemas.microsoft.com/office/word/2018/wordml/cex" xmlns:w16cid="http://schemas.microsoft.com/office/word/2016/wordml/cid" xmlns:w16="http://schemas.microsoft.com/office/word/2018/wordml" xmlns:w16sdtdh="http://schemas.microsoft.com/office/word/2020/wordml/sdtdatahash" xmlns:w16se="http://schemas.microsoft.com/office/word/2015/wordml/symex" xmlns:wpg="http://schemas.microsoft.com/office/word/2010/wordprocessingGroup" xmlns:wpi="http://schemas.microsoft.com/office/word/2010/wordprocessingInk" xmlns:wne="http://schemas.microsoft.com/office/word/2006/wordml" xmlns:wps="http://schemas.microsoft.com/office/word/2010/wordprocessingShape" mc:Ignorable="w14 w15 w16se w16cid w16 w16cex w16sdtdh wp14">
+  <w:p>
+    <w:pPr>
+      <w:pStyle w:val="Header"/>
+    </w:pPr>
+  </w:p>
+</w:hdr>
 </file>
 
 <file path=word/numbering.xml><?xml version="1.0" encoding="utf-8"?>

--- a/Development Log.docx
+++ b/Development Log.docx
@@ -183,7 +183,15 @@
         </w:numPr>
       </w:pPr>
       <w:r>
-        <w:t>Updated gitignore to backup correct files</w:t>
+        <w:t xml:space="preserve">Updated </w:t>
+      </w:r>
+      <w:proofErr w:type="spellStart"/>
+      <w:r>
+        <w:t>gitignore</w:t>
+      </w:r>
+      <w:proofErr w:type="spellEnd"/>
+      <w:r>
+        <w:t xml:space="preserve"> to backup correct files</w:t>
       </w:r>
     </w:p>
     <w:p>
@@ -258,8 +266,13 @@
           <w:numId w:val="3"/>
         </w:numPr>
       </w:pPr>
-      <w:r>
-        <w:t>Headbob Mechanic</w:t>
+      <w:proofErr w:type="spellStart"/>
+      <w:r>
+        <w:t>Headbob</w:t>
+      </w:r>
+      <w:proofErr w:type="spellEnd"/>
+      <w:r>
+        <w:t xml:space="preserve"> Mechanic</w:t>
       </w:r>
     </w:p>
     <w:p>
@@ -290,8 +303,13 @@
           <w:numId w:val="3"/>
         </w:numPr>
       </w:pPr>
-      <w:r>
-        <w:t xml:space="preserve">Stamina System, now depletes and </w:t>
+      <w:proofErr w:type="gramStart"/>
+      <w:r>
+        <w:t>Stamina System,</w:t>
+      </w:r>
+      <w:proofErr w:type="gramEnd"/>
+      <w:r>
+        <w:t xml:space="preserve"> now depletes and </w:t>
       </w:r>
       <w:r>
         <w:t>regenerates correctly.</w:t>
@@ -314,7 +332,15 @@
         </w:numPr>
       </w:pPr>
       <w:r>
-        <w:t>Updated gitignore to backup correct files</w:t>
+        <w:t xml:space="preserve">Updated </w:t>
+      </w:r>
+      <w:proofErr w:type="spellStart"/>
+      <w:r>
+        <w:t>gitignore</w:t>
+      </w:r>
+      <w:proofErr w:type="spellEnd"/>
+      <w:r>
+        <w:t xml:space="preserve"> to backup correct files</w:t>
       </w:r>
     </w:p>
     <w:p>
@@ -349,8 +375,24 @@
           <w:numId w:val="3"/>
         </w:numPr>
       </w:pPr>
-      <w:r>
-        <w:t>VisualStudio to VisualStudio 2022</w:t>
+      <w:proofErr w:type="spellStart"/>
+      <w:r>
+        <w:t>VisualStudio</w:t>
+      </w:r>
+      <w:proofErr w:type="spellEnd"/>
+      <w:r>
+        <w:t xml:space="preserve"> 2019</w:t>
+      </w:r>
+      <w:r>
+        <w:t xml:space="preserve"> to </w:t>
+      </w:r>
+      <w:proofErr w:type="spellStart"/>
+      <w:r>
+        <w:t>VisualStudio</w:t>
+      </w:r>
+      <w:proofErr w:type="spellEnd"/>
+      <w:r>
+        <w:t xml:space="preserve"> 2022</w:t>
       </w:r>
     </w:p>
     <w:p>
@@ -372,6 +414,30 @@
     </w:p>
     <w:p>
       <w:pPr>
+        <w:pStyle w:val="ListParagraph"/>
+        <w:numPr>
+          <w:ilvl w:val="0"/>
+          <w:numId w:val="3"/>
+        </w:numPr>
+      </w:pPr>
+      <w:r>
+        <w:t xml:space="preserve">Inventory layout. </w:t>
+      </w:r>
+    </w:p>
+    <w:p>
+      <w:pPr>
+        <w:pStyle w:val="ListParagraph"/>
+        <w:numPr>
+          <w:ilvl w:val="0"/>
+          <w:numId w:val="3"/>
+        </w:numPr>
+      </w:pPr>
+      <w:r>
+        <w:t>Inventory access controls</w:t>
+      </w:r>
+    </w:p>
+    <w:p>
+      <w:pPr>
         <w:pStyle w:val="Heading2"/>
       </w:pPr>
       <w:r>
@@ -380,14 +446,24 @@
     </w:p>
     <w:p>
       <w:pPr>
+        <w:pStyle w:val="ListParagraph"/>
+        <w:numPr>
+          <w:ilvl w:val="0"/>
+          <w:numId w:val="3"/>
+        </w:numPr>
+      </w:pPr>
+      <w:r>
+        <w:t>Inventory slot placement</w:t>
+      </w:r>
+    </w:p>
+    <w:p>
+      <w:pPr>
         <w:pStyle w:val="Heading2"/>
       </w:pPr>
       <w:r>
         <w:t>Updated</w:t>
       </w:r>
     </w:p>
-    <w:p/>
-    <w:p/>
     <w:p/>
     <w:sectPr>
       <w:headerReference w:type="even" r:id="rId7"/>
@@ -449,11 +525,16 @@
     <w:r>
       <w:t xml:space="preserve">Project </w:t>
     </w:r>
+    <w:proofErr w:type="gramStart"/>
     <w:r>
       <w:t>HOWLONG</w:t>
     </w:r>
     <w:r>
-      <w:t>(v</w:t>
+      <w:t>(</w:t>
+    </w:r>
+    <w:proofErr w:type="gramEnd"/>
+    <w:r>
+      <w:t>v</w:t>
     </w:r>
     <w:r>
       <w:t>3</w:t>

--- a/Development Log.docx
+++ b/Development Log.docx
@@ -434,6 +434,18 @@
       </w:pPr>
       <w:r>
         <w:t>Inventory access controls</w:t>
+      </w:r>
+    </w:p>
+    <w:p>
+      <w:pPr>
+        <w:pStyle w:val="ListParagraph"/>
+        <w:numPr>
+          <w:ilvl w:val="0"/>
+          <w:numId w:val="3"/>
+        </w:numPr>
+      </w:pPr>
+      <w:r>
+        <w:t>Inventory array to hold items</w:t>
       </w:r>
     </w:p>
     <w:p>

--- a/Development Log.docx
+++ b/Development Log.docx
@@ -446,6 +446,18 @@
       </w:pPr>
       <w:r>
         <w:t>Inventory array to hold items</w:t>
+      </w:r>
+    </w:p>
+    <w:p>
+      <w:pPr>
+        <w:pStyle w:val="ListParagraph"/>
+        <w:numPr>
+          <w:ilvl w:val="0"/>
+          <w:numId w:val="3"/>
+        </w:numPr>
+      </w:pPr>
+      <w:r>
+        <w:t>Ability to pick up items</w:t>
       </w:r>
     </w:p>
     <w:p>

--- a/Development Log.docx
+++ b/Development Log.docx
@@ -486,6 +486,53 @@
       </w:pPr>
       <w:r>
         <w:t>Updated</w:t>
+      </w:r>
+    </w:p>
+    <w:p>
+      <w:pPr>
+        <w:pStyle w:val="ListParagraph"/>
+        <w:numPr>
+          <w:ilvl w:val="0"/>
+          <w:numId w:val="3"/>
+        </w:numPr>
+      </w:pPr>
+      <w:r>
+        <w:t>File Structure, store assets are now kept in their own folder</w:t>
+      </w:r>
+    </w:p>
+    <w:p>
+      <w:pPr>
+        <w:pStyle w:val="ListParagraph"/>
+        <w:numPr>
+          <w:ilvl w:val="0"/>
+          <w:numId w:val="3"/>
+        </w:numPr>
+      </w:pPr>
+      <w:proofErr w:type="spellStart"/>
+      <w:r>
+        <w:t>git</w:t>
+      </w:r>
+      <w:r>
+        <w:t>i</w:t>
+      </w:r>
+      <w:r>
+        <w:t>gnore</w:t>
+      </w:r>
+      <w:proofErr w:type="spellEnd"/>
+      <w:r>
+        <w:t xml:space="preserve"> file</w:t>
+      </w:r>
+    </w:p>
+    <w:p>
+      <w:pPr>
+        <w:pStyle w:val="ListParagraph"/>
+        <w:numPr>
+          <w:ilvl w:val="0"/>
+          <w:numId w:val="3"/>
+        </w:numPr>
+      </w:pPr>
+      <w:r>
+        <w:t>Inventory Widgets to display items picked up</w:t>
       </w:r>
     </w:p>
     <w:p/>

--- a/Development Log.docx
+++ b/Development Log.docx
@@ -478,6 +478,18 @@
       </w:pPr>
       <w:r>
         <w:t>Inventory slot placement</w:t>
+      </w:r>
+    </w:p>
+    <w:p>
+      <w:pPr>
+        <w:pStyle w:val="ListParagraph"/>
+        <w:numPr>
+          <w:ilvl w:val="0"/>
+          <w:numId w:val="3"/>
+        </w:numPr>
+      </w:pPr>
+      <w:r>
+        <w:t>Inventory now uses and displays Pick Up Size instead of Max Stack Amount</w:t>
       </w:r>
     </w:p>
     <w:p>

--- a/Development Log.docx
+++ b/Development Log.docx
@@ -303,13 +303,8 @@
           <w:numId w:val="3"/>
         </w:numPr>
       </w:pPr>
-      <w:proofErr w:type="gramStart"/>
-      <w:r>
-        <w:t>Stamina System,</w:t>
-      </w:r>
-      <w:proofErr w:type="gramEnd"/>
-      <w:r>
-        <w:t xml:space="preserve"> now depletes and </w:t>
+      <w:r>
+        <w:t xml:space="preserve">Stamina System, now depletes and </w:t>
       </w:r>
       <w:r>
         <w:t>regenerates correctly.</w:t>
@@ -462,6 +457,18 @@
     </w:p>
     <w:p>
       <w:pPr>
+        <w:pStyle w:val="ListParagraph"/>
+        <w:numPr>
+          <w:ilvl w:val="0"/>
+          <w:numId w:val="3"/>
+        </w:numPr>
+      </w:pPr>
+      <w:r>
+        <w:t>Added ability to stack items</w:t>
+      </w:r>
+    </w:p>
+    <w:p>
+      <w:pPr>
         <w:pStyle w:val="Heading2"/>
       </w:pPr>
       <w:r>
@@ -490,6 +497,23 @@
       </w:pPr>
       <w:r>
         <w:t>Inventory now uses and displays Pick Up Size instead of Max Stack Amount</w:t>
+      </w:r>
+    </w:p>
+    <w:p>
+      <w:pPr>
+        <w:pStyle w:val="ListParagraph"/>
+        <w:numPr>
+          <w:ilvl w:val="0"/>
+          <w:numId w:val="3"/>
+        </w:numPr>
+      </w:pPr>
+      <w:proofErr w:type="spellStart"/>
+      <w:r>
+        <w:t>Unstackable</w:t>
+      </w:r>
+      <w:proofErr w:type="spellEnd"/>
+      <w:r>
+        <w:t xml:space="preserve"> items will now use separate inventory slots</w:t>
       </w:r>
     </w:p>
     <w:p>
@@ -608,16 +632,11 @@
     <w:r>
       <w:t xml:space="preserve">Project </w:t>
     </w:r>
-    <w:proofErr w:type="gramStart"/>
     <w:r>
       <w:t>HOWLONG</w:t>
     </w:r>
     <w:r>
-      <w:t>(</w:t>
-    </w:r>
-    <w:proofErr w:type="gramEnd"/>
-    <w:r>
-      <w:t>v</w:t>
+      <w:t>(v</w:t>
     </w:r>
     <w:r>
       <w:t>3</w:t>

--- a/Development Log.docx
+++ b/Development Log.docx
@@ -303,8 +303,13 @@
           <w:numId w:val="3"/>
         </w:numPr>
       </w:pPr>
-      <w:r>
-        <w:t xml:space="preserve">Stamina System, now depletes and </w:t>
+      <w:proofErr w:type="gramStart"/>
+      <w:r>
+        <w:t>Stamina System,</w:t>
+      </w:r>
+      <w:proofErr w:type="gramEnd"/>
+      <w:r>
+        <w:t xml:space="preserve"> now depletes and </w:t>
       </w:r>
       <w:r>
         <w:t>regenerates correctly.</w:t>
@@ -469,6 +474,38 @@
     </w:p>
     <w:p>
       <w:pPr>
+        <w:pStyle w:val="Heading3"/>
+      </w:pPr>
+      <w:r>
+        <w:t>Items</w:t>
+      </w:r>
+    </w:p>
+    <w:p>
+      <w:pPr>
+        <w:pStyle w:val="ListParagraph"/>
+        <w:numPr>
+          <w:ilvl w:val="0"/>
+          <w:numId w:val="4"/>
+        </w:numPr>
+      </w:pPr>
+      <w:r>
+        <w:t>Flashlight Batteries</w:t>
+      </w:r>
+    </w:p>
+    <w:p>
+      <w:pPr>
+        <w:pStyle w:val="ListParagraph"/>
+        <w:numPr>
+          <w:ilvl w:val="0"/>
+          <w:numId w:val="4"/>
+        </w:numPr>
+      </w:pPr>
+      <w:r>
+        <w:t>Door Key</w:t>
+      </w:r>
+    </w:p>
+    <w:p>
+      <w:pPr>
         <w:pStyle w:val="Heading2"/>
       </w:pPr>
       <w:r>
@@ -569,6 +606,18 @@
       </w:pPr>
       <w:r>
         <w:t>Inventory Widgets to display items picked up</w:t>
+      </w:r>
+    </w:p>
+    <w:p>
+      <w:pPr>
+        <w:pStyle w:val="ListParagraph"/>
+        <w:numPr>
+          <w:ilvl w:val="0"/>
+          <w:numId w:val="3"/>
+        </w:numPr>
+      </w:pPr>
+      <w:r>
+        <w:t>Bug where value always showed</w:t>
       </w:r>
     </w:p>
     <w:p/>
@@ -632,11 +681,16 @@
     <w:r>
       <w:t xml:space="preserve">Project </w:t>
     </w:r>
+    <w:proofErr w:type="gramStart"/>
     <w:r>
       <w:t>HOWLONG</w:t>
     </w:r>
     <w:r>
-      <w:t>(v</w:t>
+      <w:t>(</w:t>
+    </w:r>
+    <w:proofErr w:type="gramEnd"/>
+    <w:r>
+      <w:t>v</w:t>
     </w:r>
     <w:r>
       <w:t>3</w:t>
@@ -953,6 +1007,119 @@
     </w:lvl>
   </w:abstractNum>
   <w:abstractNum w:abstractNumId="2" w15:restartNumberingAfterBreak="0">
+    <w:nsid w:val="36CE3E0B"/>
+    <w:multiLevelType w:val="hybridMultilevel"/>
+    <w:tmpl w:val="D4F8C3CA"/>
+    <w:lvl w:ilvl="0" w:tplc="08090001">
+      <w:start w:val="1"/>
+      <w:numFmt w:val="bullet"/>
+      <w:lvlText w:val=""/>
+      <w:lvlJc w:val="left"/>
+      <w:pPr>
+        <w:ind w:left="720" w:hanging="360"/>
+      </w:pPr>
+      <w:rPr>
+        <w:rFonts w:ascii="Symbol" w:hAnsi="Symbol" w:hint="default"/>
+      </w:rPr>
+    </w:lvl>
+    <w:lvl w:ilvl="1" w:tplc="08090003" w:tentative="1">
+      <w:start w:val="1"/>
+      <w:numFmt w:val="bullet"/>
+      <w:lvlText w:val="o"/>
+      <w:lvlJc w:val="left"/>
+      <w:pPr>
+        <w:ind w:left="1440" w:hanging="360"/>
+      </w:pPr>
+      <w:rPr>
+        <w:rFonts w:ascii="Courier New" w:hAnsi="Courier New" w:cs="Courier New" w:hint="default"/>
+      </w:rPr>
+    </w:lvl>
+    <w:lvl w:ilvl="2" w:tplc="08090005" w:tentative="1">
+      <w:start w:val="1"/>
+      <w:numFmt w:val="bullet"/>
+      <w:lvlText w:val=""/>
+      <w:lvlJc w:val="left"/>
+      <w:pPr>
+        <w:ind w:left="2160" w:hanging="360"/>
+      </w:pPr>
+      <w:rPr>
+        <w:rFonts w:ascii="Wingdings" w:hAnsi="Wingdings" w:hint="default"/>
+      </w:rPr>
+    </w:lvl>
+    <w:lvl w:ilvl="3" w:tplc="08090001" w:tentative="1">
+      <w:start w:val="1"/>
+      <w:numFmt w:val="bullet"/>
+      <w:lvlText w:val=""/>
+      <w:lvlJc w:val="left"/>
+      <w:pPr>
+        <w:ind w:left="2880" w:hanging="360"/>
+      </w:pPr>
+      <w:rPr>
+        <w:rFonts w:ascii="Symbol" w:hAnsi="Symbol" w:hint="default"/>
+      </w:rPr>
+    </w:lvl>
+    <w:lvl w:ilvl="4" w:tplc="08090003" w:tentative="1">
+      <w:start w:val="1"/>
+      <w:numFmt w:val="bullet"/>
+      <w:lvlText w:val="o"/>
+      <w:lvlJc w:val="left"/>
+      <w:pPr>
+        <w:ind w:left="3600" w:hanging="360"/>
+      </w:pPr>
+      <w:rPr>
+        <w:rFonts w:ascii="Courier New" w:hAnsi="Courier New" w:cs="Courier New" w:hint="default"/>
+      </w:rPr>
+    </w:lvl>
+    <w:lvl w:ilvl="5" w:tplc="08090005" w:tentative="1">
+      <w:start w:val="1"/>
+      <w:numFmt w:val="bullet"/>
+      <w:lvlText w:val=""/>
+      <w:lvlJc w:val="left"/>
+      <w:pPr>
+        <w:ind w:left="4320" w:hanging="360"/>
+      </w:pPr>
+      <w:rPr>
+        <w:rFonts w:ascii="Wingdings" w:hAnsi="Wingdings" w:hint="default"/>
+      </w:rPr>
+    </w:lvl>
+    <w:lvl w:ilvl="6" w:tplc="08090001" w:tentative="1">
+      <w:start w:val="1"/>
+      <w:numFmt w:val="bullet"/>
+      <w:lvlText w:val=""/>
+      <w:lvlJc w:val="left"/>
+      <w:pPr>
+        <w:ind w:left="5040" w:hanging="360"/>
+      </w:pPr>
+      <w:rPr>
+        <w:rFonts w:ascii="Symbol" w:hAnsi="Symbol" w:hint="default"/>
+      </w:rPr>
+    </w:lvl>
+    <w:lvl w:ilvl="7" w:tplc="08090003" w:tentative="1">
+      <w:start w:val="1"/>
+      <w:numFmt w:val="bullet"/>
+      <w:lvlText w:val="o"/>
+      <w:lvlJc w:val="left"/>
+      <w:pPr>
+        <w:ind w:left="5760" w:hanging="360"/>
+      </w:pPr>
+      <w:rPr>
+        <w:rFonts w:ascii="Courier New" w:hAnsi="Courier New" w:cs="Courier New" w:hint="default"/>
+      </w:rPr>
+    </w:lvl>
+    <w:lvl w:ilvl="8" w:tplc="08090005" w:tentative="1">
+      <w:start w:val="1"/>
+      <w:numFmt w:val="bullet"/>
+      <w:lvlText w:val=""/>
+      <w:lvlJc w:val="left"/>
+      <w:pPr>
+        <w:ind w:left="6480" w:hanging="360"/>
+      </w:pPr>
+      <w:rPr>
+        <w:rFonts w:ascii="Wingdings" w:hAnsi="Wingdings" w:hint="default"/>
+      </w:rPr>
+    </w:lvl>
+  </w:abstractNum>
+  <w:abstractNum w:abstractNumId="3" w15:restartNumberingAfterBreak="0">
     <w:nsid w:val="3FF84F37"/>
     <w:multiLevelType w:val="hybridMultilevel"/>
     <w:tmpl w:val="4FE09FE4"/>
@@ -1069,10 +1236,13 @@
     <w:abstractNumId w:val="0"/>
   </w:num>
   <w:num w:numId="2" w16cid:durableId="1355576490">
-    <w:abstractNumId w:val="2"/>
+    <w:abstractNumId w:val="3"/>
   </w:num>
   <w:num w:numId="3" w16cid:durableId="736052459">
     <w:abstractNumId w:val="1"/>
+  </w:num>
+  <w:num w:numId="4" w16cid:durableId="1700624967">
+    <w:abstractNumId w:val="2"/>
   </w:num>
 </w:numbering>
 </file>
@@ -1519,6 +1689,28 @@
       <w:szCs w:val="26"/>
     </w:rPr>
   </w:style>
+  <w:style w:type="paragraph" w:styleId="Heading3">
+    <w:name w:val="heading 3"/>
+    <w:basedOn w:val="Normal"/>
+    <w:next w:val="Normal"/>
+    <w:link w:val="Heading3Char"/>
+    <w:uiPriority w:val="9"/>
+    <w:unhideWhenUsed/>
+    <w:qFormat/>
+    <w:rsid w:val="003003B1"/>
+    <w:pPr>
+      <w:keepNext/>
+      <w:keepLines/>
+      <w:spacing w:before="40" w:after="0"/>
+      <w:outlineLvl w:val="2"/>
+    </w:pPr>
+    <w:rPr>
+      <w:rFonts w:asciiTheme="majorHAnsi" w:eastAsiaTheme="majorEastAsia" w:hAnsiTheme="majorHAnsi" w:cstheme="majorBidi"/>
+      <w:color w:val="1F3763" w:themeColor="accent1" w:themeShade="7F"/>
+      <w:sz w:val="24"/>
+      <w:szCs w:val="24"/>
+    </w:rPr>
+  </w:style>
   <w:style w:type="character" w:default="1" w:styleId="DefaultParagraphFont">
     <w:name w:val="Default Paragraph Font"/>
     <w:uiPriority w:val="1"/>
@@ -1691,6 +1883,19 @@
     <w:link w:val="Footer"/>
     <w:uiPriority w:val="99"/>
     <w:rsid w:val="002779D1"/>
+  </w:style>
+  <w:style w:type="character" w:customStyle="1" w:styleId="Heading3Char">
+    <w:name w:val="Heading 3 Char"/>
+    <w:basedOn w:val="DefaultParagraphFont"/>
+    <w:link w:val="Heading3"/>
+    <w:uiPriority w:val="9"/>
+    <w:rsid w:val="003003B1"/>
+    <w:rPr>
+      <w:rFonts w:asciiTheme="majorHAnsi" w:eastAsiaTheme="majorEastAsia" w:hAnsiTheme="majorHAnsi" w:cstheme="majorBidi"/>
+      <w:color w:val="1F3763" w:themeColor="accent1" w:themeShade="7F"/>
+      <w:sz w:val="24"/>
+      <w:szCs w:val="24"/>
+    </w:rPr>
   </w:style>
 </w:styles>
 </file>

--- a/Development Log.docx
+++ b/Development Log.docx
@@ -469,8 +469,30 @@
         </w:numPr>
       </w:pPr>
       <w:r>
-        <w:t>Added ability to stack items</w:t>
-      </w:r>
+        <w:t xml:space="preserve">Added ability to stack </w:t>
+      </w:r>
+      <w:proofErr w:type="gramStart"/>
+      <w:r>
+        <w:t>items</w:t>
+      </w:r>
+      <w:proofErr w:type="gramEnd"/>
+    </w:p>
+    <w:p>
+      <w:pPr>
+        <w:pStyle w:val="ListParagraph"/>
+        <w:numPr>
+          <w:ilvl w:val="0"/>
+          <w:numId w:val="3"/>
+        </w:numPr>
+      </w:pPr>
+      <w:r>
+        <w:t xml:space="preserve">Added ability to use </w:t>
+      </w:r>
+      <w:proofErr w:type="gramStart"/>
+      <w:r>
+        <w:t>items</w:t>
+      </w:r>
+      <w:proofErr w:type="gramEnd"/>
     </w:p>
     <w:p>
       <w:pPr>

--- a/Development Log.docx
+++ b/Development Log.docx
@@ -183,15 +183,7 @@
         </w:numPr>
       </w:pPr>
       <w:r>
-        <w:t xml:space="preserve">Updated </w:t>
-      </w:r>
-      <w:proofErr w:type="spellStart"/>
-      <w:r>
-        <w:t>gitignore</w:t>
-      </w:r>
-      <w:proofErr w:type="spellEnd"/>
-      <w:r>
-        <w:t xml:space="preserve"> to backup correct files</w:t>
+        <w:t>Updated gitignore to backup correct files</w:t>
       </w:r>
     </w:p>
     <w:p>
@@ -266,13 +258,8 @@
           <w:numId w:val="3"/>
         </w:numPr>
       </w:pPr>
-      <w:proofErr w:type="spellStart"/>
-      <w:r>
-        <w:t>Headbob</w:t>
-      </w:r>
-      <w:proofErr w:type="spellEnd"/>
-      <w:r>
-        <w:t xml:space="preserve"> Mechanic</w:t>
+      <w:r>
+        <w:t>Headbob Mechanic</w:t>
       </w:r>
     </w:p>
     <w:p>
@@ -303,13 +290,8 @@
           <w:numId w:val="3"/>
         </w:numPr>
       </w:pPr>
-      <w:proofErr w:type="gramStart"/>
-      <w:r>
-        <w:t>Stamina System,</w:t>
-      </w:r>
-      <w:proofErr w:type="gramEnd"/>
-      <w:r>
-        <w:t xml:space="preserve"> now depletes and </w:t>
+      <w:r>
+        <w:t xml:space="preserve">Stamina System, now depletes and </w:t>
       </w:r>
       <w:r>
         <w:t>regenerates correctly.</w:t>
@@ -332,15 +314,7 @@
         </w:numPr>
       </w:pPr>
       <w:r>
-        <w:t xml:space="preserve">Updated </w:t>
-      </w:r>
-      <w:proofErr w:type="spellStart"/>
-      <w:r>
-        <w:t>gitignore</w:t>
-      </w:r>
-      <w:proofErr w:type="spellEnd"/>
-      <w:r>
-        <w:t xml:space="preserve"> to backup correct files</w:t>
+        <w:t>Updated gitignore to backup correct files</w:t>
       </w:r>
     </w:p>
     <w:p>
@@ -375,24 +349,14 @@
           <w:numId w:val="3"/>
         </w:numPr>
       </w:pPr>
-      <w:proofErr w:type="spellStart"/>
       <w:r>
         <w:t>VisualStudio</w:t>
       </w:r>
-      <w:proofErr w:type="spellEnd"/>
       <w:r>
         <w:t xml:space="preserve"> 2019</w:t>
       </w:r>
       <w:r>
-        <w:t xml:space="preserve"> to </w:t>
-      </w:r>
-      <w:proofErr w:type="spellStart"/>
-      <w:r>
-        <w:t>VisualStudio</w:t>
-      </w:r>
-      <w:proofErr w:type="spellEnd"/>
-      <w:r>
-        <w:t xml:space="preserve"> 2022</w:t>
+        <w:t xml:space="preserve"> to VisualStudio 2022</w:t>
       </w:r>
     </w:p>
     <w:p>
@@ -469,30 +433,26 @@
         </w:numPr>
       </w:pPr>
       <w:r>
-        <w:t xml:space="preserve">Added ability to stack </w:t>
-      </w:r>
-      <w:proofErr w:type="gramStart"/>
-      <w:r>
-        <w:t>items</w:t>
-      </w:r>
-      <w:proofErr w:type="gramEnd"/>
-    </w:p>
-    <w:p>
-      <w:pPr>
-        <w:pStyle w:val="ListParagraph"/>
-        <w:numPr>
-          <w:ilvl w:val="0"/>
-          <w:numId w:val="3"/>
-        </w:numPr>
-      </w:pPr>
-      <w:r>
-        <w:t xml:space="preserve">Added ability to use </w:t>
-      </w:r>
-      <w:proofErr w:type="gramStart"/>
-      <w:r>
-        <w:t>items</w:t>
-      </w:r>
-      <w:proofErr w:type="gramEnd"/>
+        <w:t>Added ability to stack items</w:t>
+      </w:r>
+    </w:p>
+    <w:p>
+      <w:pPr>
+        <w:pStyle w:val="ListParagraph"/>
+        <w:numPr>
+          <w:ilvl w:val="0"/>
+          <w:numId w:val="3"/>
+        </w:numPr>
+      </w:pPr>
+      <w:r>
+        <w:t>Added ability to use</w:t>
+      </w:r>
+      <w:r>
+        <w:t>/drop</w:t>
+      </w:r>
+      <w:r>
+        <w:t xml:space="preserve"> items</w:t>
+      </w:r>
     </w:p>
     <w:p>
       <w:pPr>
@@ -566,13 +526,32 @@
           <w:numId w:val="3"/>
         </w:numPr>
       </w:pPr>
-      <w:proofErr w:type="spellStart"/>
-      <w:r>
-        <w:t>Unstackable</w:t>
-      </w:r>
-      <w:proofErr w:type="spellEnd"/>
-      <w:r>
-        <w:t xml:space="preserve"> items will now use separate inventory slots</w:t>
+      <w:r>
+        <w:t>Unstackable items will now use separate inventory slots</w:t>
+      </w:r>
+    </w:p>
+    <w:p>
+      <w:pPr>
+        <w:pStyle w:val="ListParagraph"/>
+        <w:numPr>
+          <w:ilvl w:val="0"/>
+          <w:numId w:val="3"/>
+        </w:numPr>
+      </w:pPr>
+      <w:r>
+        <w:t>Incorrect graphic displaying for pick ups</w:t>
+      </w:r>
+    </w:p>
+    <w:p>
+      <w:pPr>
+        <w:pStyle w:val="ListParagraph"/>
+        <w:numPr>
+          <w:ilvl w:val="0"/>
+          <w:numId w:val="3"/>
+        </w:numPr>
+      </w:pPr>
+      <w:r>
+        <w:t>Pick ups no longer collide with the player</w:t>
       </w:r>
     </w:p>
     <w:p>
@@ -603,7 +582,6 @@
           <w:numId w:val="3"/>
         </w:numPr>
       </w:pPr>
-      <w:proofErr w:type="spellStart"/>
       <w:r>
         <w:t>git</w:t>
       </w:r>
@@ -611,11 +589,7 @@
         <w:t>i</w:t>
       </w:r>
       <w:r>
-        <w:t>gnore</w:t>
-      </w:r>
-      <w:proofErr w:type="spellEnd"/>
-      <w:r>
-        <w:t xml:space="preserve"> file</w:t>
+        <w:t>gnore file</w:t>
       </w:r>
     </w:p>
     <w:p>
@@ -639,7 +613,31 @@
         </w:numPr>
       </w:pPr>
       <w:r>
+        <w:t>Item physics</w:t>
+      </w:r>
+    </w:p>
+    <w:p>
+      <w:pPr>
+        <w:pStyle w:val="ListParagraph"/>
+        <w:numPr>
+          <w:ilvl w:val="0"/>
+          <w:numId w:val="3"/>
+        </w:numPr>
+      </w:pPr>
+      <w:r>
         <w:t>Bug where value always showed</w:t>
+      </w:r>
+    </w:p>
+    <w:p>
+      <w:pPr>
+        <w:pStyle w:val="ListParagraph"/>
+        <w:numPr>
+          <w:ilvl w:val="0"/>
+          <w:numId w:val="3"/>
+        </w:numPr>
+      </w:pPr>
+      <w:r>
+        <w:t>Pick Up mechanics</w:t>
       </w:r>
     </w:p>
     <w:p/>
@@ -703,16 +701,11 @@
     <w:r>
       <w:t xml:space="preserve">Project </w:t>
     </w:r>
-    <w:proofErr w:type="gramStart"/>
     <w:r>
       <w:t>HOWLONG</w:t>
     </w:r>
     <w:r>
-      <w:t>(</w:t>
-    </w:r>
-    <w:proofErr w:type="gramEnd"/>
-    <w:r>
-      <w:t>v</w:t>
+      <w:t>(v</w:t>
     </w:r>
     <w:r>
       <w:t>3</w:t>

--- a/Development Log.docx
+++ b/Development Log.docx
@@ -385,7 +385,7 @@
         </w:numPr>
       </w:pPr>
       <w:r>
-        <w:t xml:space="preserve">Inventory layout. </w:t>
+        <w:t xml:space="preserve">Inventory layout </w:t>
       </w:r>
     </w:p>
     <w:p>
@@ -452,6 +452,18 @@
       </w:r>
       <w:r>
         <w:t xml:space="preserve"> items</w:t>
+      </w:r>
+    </w:p>
+    <w:p>
+      <w:pPr>
+        <w:pStyle w:val="ListParagraph"/>
+        <w:numPr>
+          <w:ilvl w:val="0"/>
+          <w:numId w:val="3"/>
+        </w:numPr>
+      </w:pPr>
+      <w:r>
+        <w:t>Added item descriptions</w:t>
       </w:r>
     </w:p>
     <w:p>

--- a/Development Log.docx
+++ b/Development Log.docx
@@ -183,8 +183,21 @@
         </w:numPr>
       </w:pPr>
       <w:r>
-        <w:t>Updated gitignore to backup correct files</w:t>
-      </w:r>
+        <w:t xml:space="preserve">Updated </w:t>
+      </w:r>
+      <w:proofErr w:type="spellStart"/>
+      <w:r>
+        <w:t>gitignore</w:t>
+      </w:r>
+      <w:proofErr w:type="spellEnd"/>
+      <w:r>
+        <w:t xml:space="preserve"> to backup correct </w:t>
+      </w:r>
+      <w:proofErr w:type="gramStart"/>
+      <w:r>
+        <w:t>files</w:t>
+      </w:r>
+      <w:proofErr w:type="gramEnd"/>
     </w:p>
     <w:p>
       <w:pPr>
@@ -258,8 +271,13 @@
           <w:numId w:val="3"/>
         </w:numPr>
       </w:pPr>
-      <w:r>
-        <w:t>Headbob Mechanic</w:t>
+      <w:proofErr w:type="spellStart"/>
+      <w:r>
+        <w:t>Headbob</w:t>
+      </w:r>
+      <w:proofErr w:type="spellEnd"/>
+      <w:r>
+        <w:t xml:space="preserve"> Mechanic</w:t>
       </w:r>
     </w:p>
     <w:p>
@@ -290,8 +308,13 @@
           <w:numId w:val="3"/>
         </w:numPr>
       </w:pPr>
-      <w:r>
-        <w:t xml:space="preserve">Stamina System, now depletes and </w:t>
+      <w:proofErr w:type="gramStart"/>
+      <w:r>
+        <w:t>Stamina System,</w:t>
+      </w:r>
+      <w:proofErr w:type="gramEnd"/>
+      <w:r>
+        <w:t xml:space="preserve"> now depletes and </w:t>
       </w:r>
       <w:r>
         <w:t>regenerates correctly.</w:t>
@@ -314,8 +337,21 @@
         </w:numPr>
       </w:pPr>
       <w:r>
-        <w:t>Updated gitignore to backup correct files</w:t>
-      </w:r>
+        <w:t xml:space="preserve">Updated </w:t>
+      </w:r>
+      <w:proofErr w:type="spellStart"/>
+      <w:r>
+        <w:t>gitignore</w:t>
+      </w:r>
+      <w:proofErr w:type="spellEnd"/>
+      <w:r>
+        <w:t xml:space="preserve"> to backup correct </w:t>
+      </w:r>
+      <w:proofErr w:type="gramStart"/>
+      <w:r>
+        <w:t>files</w:t>
+      </w:r>
+      <w:proofErr w:type="gramEnd"/>
     </w:p>
     <w:p>
       <w:pPr>
@@ -349,14 +385,24 @@
           <w:numId w:val="3"/>
         </w:numPr>
       </w:pPr>
+      <w:proofErr w:type="spellStart"/>
       <w:r>
         <w:t>VisualStudio</w:t>
       </w:r>
+      <w:proofErr w:type="spellEnd"/>
       <w:r>
         <w:t xml:space="preserve"> 2019</w:t>
       </w:r>
       <w:r>
-        <w:t xml:space="preserve"> to VisualStudio 2022</w:t>
+        <w:t xml:space="preserve"> to </w:t>
+      </w:r>
+      <w:proofErr w:type="spellStart"/>
+      <w:r>
+        <w:t>VisualStudio</w:t>
+      </w:r>
+      <w:proofErr w:type="spellEnd"/>
+      <w:r>
+        <w:t xml:space="preserve"> 2022</w:t>
       </w:r>
     </w:p>
     <w:p>
@@ -409,32 +455,47 @@
         </w:numPr>
       </w:pPr>
       <w:r>
-        <w:t>Inventory array to hold items</w:t>
-      </w:r>
-    </w:p>
-    <w:p>
-      <w:pPr>
-        <w:pStyle w:val="ListParagraph"/>
-        <w:numPr>
-          <w:ilvl w:val="0"/>
-          <w:numId w:val="3"/>
-        </w:numPr>
-      </w:pPr>
-      <w:r>
-        <w:t>Ability to pick up items</w:t>
-      </w:r>
-    </w:p>
-    <w:p>
-      <w:pPr>
-        <w:pStyle w:val="ListParagraph"/>
-        <w:numPr>
-          <w:ilvl w:val="0"/>
-          <w:numId w:val="3"/>
-        </w:numPr>
-      </w:pPr>
-      <w:r>
-        <w:t>Added ability to stack items</w:t>
-      </w:r>
+        <w:t xml:space="preserve">Inventory array to hold </w:t>
+      </w:r>
+      <w:proofErr w:type="gramStart"/>
+      <w:r>
+        <w:t>items</w:t>
+      </w:r>
+      <w:proofErr w:type="gramEnd"/>
+    </w:p>
+    <w:p>
+      <w:pPr>
+        <w:pStyle w:val="ListParagraph"/>
+        <w:numPr>
+          <w:ilvl w:val="0"/>
+          <w:numId w:val="3"/>
+        </w:numPr>
+      </w:pPr>
+      <w:r>
+        <w:t xml:space="preserve">Ability to pick up </w:t>
+      </w:r>
+      <w:proofErr w:type="gramStart"/>
+      <w:r>
+        <w:t>items</w:t>
+      </w:r>
+      <w:proofErr w:type="gramEnd"/>
+    </w:p>
+    <w:p>
+      <w:pPr>
+        <w:pStyle w:val="ListParagraph"/>
+        <w:numPr>
+          <w:ilvl w:val="0"/>
+          <w:numId w:val="3"/>
+        </w:numPr>
+      </w:pPr>
+      <w:r>
+        <w:t xml:space="preserve">Added ability to stack </w:t>
+      </w:r>
+      <w:proofErr w:type="gramStart"/>
+      <w:r>
+        <w:t>items</w:t>
+      </w:r>
+      <w:proofErr w:type="gramEnd"/>
     </w:p>
     <w:p>
       <w:pPr>
@@ -451,20 +512,30 @@
         <w:t>/drop</w:t>
       </w:r>
       <w:r>
-        <w:t xml:space="preserve"> items</w:t>
-      </w:r>
-    </w:p>
-    <w:p>
-      <w:pPr>
-        <w:pStyle w:val="ListParagraph"/>
-        <w:numPr>
-          <w:ilvl w:val="0"/>
-          <w:numId w:val="3"/>
-        </w:numPr>
-      </w:pPr>
-      <w:r>
-        <w:t>Added item descriptions</w:t>
-      </w:r>
+        <w:t xml:space="preserve"> </w:t>
+      </w:r>
+      <w:proofErr w:type="gramStart"/>
+      <w:r>
+        <w:t>items</w:t>
+      </w:r>
+      <w:proofErr w:type="gramEnd"/>
+    </w:p>
+    <w:p>
+      <w:pPr>
+        <w:pStyle w:val="ListParagraph"/>
+        <w:numPr>
+          <w:ilvl w:val="0"/>
+          <w:numId w:val="3"/>
+        </w:numPr>
+      </w:pPr>
+      <w:r>
+        <w:t xml:space="preserve">Added item </w:t>
+      </w:r>
+      <w:proofErr w:type="gramStart"/>
+      <w:r>
+        <w:t>descriptions</w:t>
+      </w:r>
+      <w:proofErr w:type="gramEnd"/>
     </w:p>
     <w:p>
       <w:pPr>
@@ -538,33 +609,58 @@
           <w:numId w:val="3"/>
         </w:numPr>
       </w:pPr>
-      <w:r>
-        <w:t>Unstackable items will now use separate inventory slots</w:t>
-      </w:r>
-    </w:p>
-    <w:p>
-      <w:pPr>
-        <w:pStyle w:val="ListParagraph"/>
-        <w:numPr>
-          <w:ilvl w:val="0"/>
-          <w:numId w:val="3"/>
-        </w:numPr>
-      </w:pPr>
-      <w:r>
-        <w:t>Incorrect graphic displaying for pick ups</w:t>
-      </w:r>
-    </w:p>
-    <w:p>
-      <w:pPr>
-        <w:pStyle w:val="ListParagraph"/>
-        <w:numPr>
-          <w:ilvl w:val="0"/>
-          <w:numId w:val="3"/>
-        </w:numPr>
-      </w:pPr>
-      <w:r>
-        <w:t>Pick ups no longer collide with the player</w:t>
-      </w:r>
+      <w:proofErr w:type="spellStart"/>
+      <w:r>
+        <w:t>Unstackable</w:t>
+      </w:r>
+      <w:proofErr w:type="spellEnd"/>
+      <w:r>
+        <w:t xml:space="preserve"> items will now use separate inventory </w:t>
+      </w:r>
+      <w:proofErr w:type="gramStart"/>
+      <w:r>
+        <w:t>slots</w:t>
+      </w:r>
+      <w:proofErr w:type="gramEnd"/>
+    </w:p>
+    <w:p>
+      <w:pPr>
+        <w:pStyle w:val="ListParagraph"/>
+        <w:numPr>
+          <w:ilvl w:val="0"/>
+          <w:numId w:val="3"/>
+        </w:numPr>
+      </w:pPr>
+      <w:r>
+        <w:t xml:space="preserve">Incorrect graphic displaying for pick </w:t>
+      </w:r>
+      <w:proofErr w:type="gramStart"/>
+      <w:r>
+        <w:t>ups</w:t>
+      </w:r>
+      <w:proofErr w:type="gramEnd"/>
+    </w:p>
+    <w:p>
+      <w:pPr>
+        <w:pStyle w:val="ListParagraph"/>
+        <w:numPr>
+          <w:ilvl w:val="0"/>
+          <w:numId w:val="3"/>
+        </w:numPr>
+      </w:pPr>
+      <w:proofErr w:type="spellStart"/>
+      <w:r>
+        <w:t>Pick ups</w:t>
+      </w:r>
+      <w:proofErr w:type="spellEnd"/>
+      <w:r>
+        <w:t xml:space="preserve"> no longer collide with the </w:t>
+      </w:r>
+      <w:proofErr w:type="gramStart"/>
+      <w:r>
+        <w:t>player</w:t>
+      </w:r>
+      <w:proofErr w:type="gramEnd"/>
     </w:p>
     <w:p>
       <w:pPr>
@@ -583,17 +679,23 @@
         </w:numPr>
       </w:pPr>
       <w:r>
-        <w:t>File Structure, store assets are now kept in their own folder</w:t>
-      </w:r>
-    </w:p>
-    <w:p>
-      <w:pPr>
-        <w:pStyle w:val="ListParagraph"/>
-        <w:numPr>
-          <w:ilvl w:val="0"/>
-          <w:numId w:val="3"/>
-        </w:numPr>
-      </w:pPr>
+        <w:t xml:space="preserve">File Structure, store assets are now kept in their own </w:t>
+      </w:r>
+      <w:proofErr w:type="gramStart"/>
+      <w:r>
+        <w:t>folder</w:t>
+      </w:r>
+      <w:proofErr w:type="gramEnd"/>
+    </w:p>
+    <w:p>
+      <w:pPr>
+        <w:pStyle w:val="ListParagraph"/>
+        <w:numPr>
+          <w:ilvl w:val="0"/>
+          <w:numId w:val="3"/>
+        </w:numPr>
+      </w:pPr>
+      <w:proofErr w:type="spellStart"/>
       <w:r>
         <w:t>git</w:t>
       </w:r>
@@ -601,20 +703,29 @@
         <w:t>i</w:t>
       </w:r>
       <w:r>
-        <w:t>gnore file</w:t>
-      </w:r>
-    </w:p>
-    <w:p>
-      <w:pPr>
-        <w:pStyle w:val="ListParagraph"/>
-        <w:numPr>
-          <w:ilvl w:val="0"/>
-          <w:numId w:val="3"/>
-        </w:numPr>
-      </w:pPr>
-      <w:r>
-        <w:t>Inventory Widgets to display items picked up</w:t>
-      </w:r>
+        <w:t>gnore</w:t>
+      </w:r>
+      <w:proofErr w:type="spellEnd"/>
+      <w:r>
+        <w:t xml:space="preserve"> file</w:t>
+      </w:r>
+    </w:p>
+    <w:p>
+      <w:pPr>
+        <w:pStyle w:val="ListParagraph"/>
+        <w:numPr>
+          <w:ilvl w:val="0"/>
+          <w:numId w:val="3"/>
+        </w:numPr>
+      </w:pPr>
+      <w:r>
+        <w:t xml:space="preserve">Inventory Widgets to display items picked </w:t>
+      </w:r>
+      <w:proofErr w:type="gramStart"/>
+      <w:r>
+        <w:t>up</w:t>
+      </w:r>
+      <w:proofErr w:type="gramEnd"/>
     </w:p>
     <w:p>
       <w:pPr>
@@ -637,19 +748,41 @@
         </w:numPr>
       </w:pPr>
       <w:r>
-        <w:t>Bug where value always showed</w:t>
-      </w:r>
-    </w:p>
-    <w:p>
-      <w:pPr>
-        <w:pStyle w:val="ListParagraph"/>
-        <w:numPr>
-          <w:ilvl w:val="0"/>
-          <w:numId w:val="3"/>
-        </w:numPr>
-      </w:pPr>
-      <w:r>
-        <w:t>Pick Up mechanics</w:t>
+        <w:t xml:space="preserve">Bug where value always </w:t>
+      </w:r>
+      <w:proofErr w:type="gramStart"/>
+      <w:r>
+        <w:t>showed</w:t>
+      </w:r>
+      <w:proofErr w:type="gramEnd"/>
+    </w:p>
+    <w:p>
+      <w:pPr>
+        <w:pStyle w:val="ListParagraph"/>
+        <w:numPr>
+          <w:ilvl w:val="0"/>
+          <w:numId w:val="3"/>
+        </w:numPr>
+      </w:pPr>
+      <w:r>
+        <w:t xml:space="preserve">Pick Up </w:t>
+      </w:r>
+      <w:proofErr w:type="gramStart"/>
+      <w:r>
+        <w:t>mechanics</w:t>
+      </w:r>
+      <w:proofErr w:type="gramEnd"/>
+    </w:p>
+    <w:p>
+      <w:pPr>
+        <w:pStyle w:val="ListParagraph"/>
+        <w:numPr>
+          <w:ilvl w:val="0"/>
+          <w:numId w:val="3"/>
+        </w:numPr>
+      </w:pPr>
+      <w:r>
+        <w:t>Inventory Icons to reflect items</w:t>
       </w:r>
     </w:p>
     <w:p/>
@@ -713,11 +846,16 @@
     <w:r>
       <w:t xml:space="preserve">Project </w:t>
     </w:r>
+    <w:proofErr w:type="gramStart"/>
     <w:r>
       <w:t>HOWLONG</w:t>
     </w:r>
     <w:r>
-      <w:t>(v</w:t>
+      <w:t>(</w:t>
+    </w:r>
+    <w:proofErr w:type="gramEnd"/>
+    <w:r>
+      <w:t>v</w:t>
     </w:r>
     <w:r>
       <w:t>3</w:t>

--- a/Development Log.docx
+++ b/Development Log.docx
@@ -405,6 +405,8 @@
         <w:t xml:space="preserve"> 2022</w:t>
       </w:r>
     </w:p>
+    <w:p/>
+    <w:p/>
     <w:p>
       <w:pPr>
         <w:pStyle w:val="Heading1"/>
@@ -782,17 +784,146 @@
         </w:numPr>
       </w:pPr>
       <w:r>
-        <w:t>Inventory Icons to reflect items</w:t>
-      </w:r>
-    </w:p>
+        <w:t xml:space="preserve">Inventory Icons to reflect </w:t>
+      </w:r>
+      <w:proofErr w:type="gramStart"/>
+      <w:r>
+        <w:t>items</w:t>
+      </w:r>
+      <w:proofErr w:type="gramEnd"/>
+    </w:p>
+    <w:p/>
+    <w:p>
+      <w:pPr>
+        <w:pStyle w:val="Heading1"/>
+      </w:pPr>
+      <w:r>
+        <w:t>Version 0.0.3</w:t>
+      </w:r>
+    </w:p>
+    <w:p>
+      <w:pPr>
+        <w:pStyle w:val="Heading2"/>
+      </w:pPr>
+      <w:r>
+        <w:t>Added</w:t>
+      </w:r>
+    </w:p>
+    <w:p>
+      <w:pPr>
+        <w:pStyle w:val="ListParagraph"/>
+        <w:numPr>
+          <w:ilvl w:val="0"/>
+          <w:numId w:val="5"/>
+        </w:numPr>
+      </w:pPr>
+      <w:r>
+        <w:t xml:space="preserve">Ability to examine </w:t>
+      </w:r>
+      <w:proofErr w:type="gramStart"/>
+      <w:r>
+        <w:t>items</w:t>
+      </w:r>
+      <w:proofErr w:type="gramEnd"/>
+    </w:p>
+    <w:p>
+      <w:pPr>
+        <w:pStyle w:val="ListParagraph"/>
+        <w:numPr>
+          <w:ilvl w:val="0"/>
+          <w:numId w:val="5"/>
+        </w:numPr>
+      </w:pPr>
+      <w:r>
+        <w:t>Ability to rotate items</w:t>
+      </w:r>
+      <w:r>
+        <w:t xml:space="preserve"> under </w:t>
+      </w:r>
+      <w:proofErr w:type="gramStart"/>
+      <w:r>
+        <w:t>examination</w:t>
+      </w:r>
+      <w:proofErr w:type="gramEnd"/>
+    </w:p>
+    <w:p>
+      <w:pPr>
+        <w:pStyle w:val="Heading2"/>
+      </w:pPr>
+      <w:r>
+        <w:t>Fixed</w:t>
+      </w:r>
+    </w:p>
+    <w:p>
+      <w:pPr>
+        <w:pStyle w:val="ListParagraph"/>
+        <w:numPr>
+          <w:ilvl w:val="0"/>
+          <w:numId w:val="5"/>
+        </w:numPr>
+      </w:pPr>
+      <w:r>
+        <w:t>Inventory in background during examination</w:t>
+      </w:r>
+    </w:p>
+    <w:p>
+      <w:pPr>
+        <w:pStyle w:val="ListParagraph"/>
+        <w:numPr>
+          <w:ilvl w:val="0"/>
+          <w:numId w:val="5"/>
+        </w:numPr>
+      </w:pPr>
+      <w:r>
+        <w:t xml:space="preserve">Bug where item descriptions we not </w:t>
+      </w:r>
+      <w:proofErr w:type="gramStart"/>
+      <w:r>
+        <w:t>displaying</w:t>
+      </w:r>
+      <w:proofErr w:type="gramEnd"/>
+    </w:p>
+    <w:p>
+      <w:pPr>
+        <w:pStyle w:val="ListParagraph"/>
+        <w:numPr>
+          <w:ilvl w:val="0"/>
+          <w:numId w:val="5"/>
+        </w:numPr>
+      </w:pPr>
+      <w:r>
+        <w:t xml:space="preserve">Bug where examination widget reference was not set </w:t>
+      </w:r>
+      <w:proofErr w:type="gramStart"/>
+      <w:r>
+        <w:t>correctly</w:t>
+      </w:r>
+      <w:proofErr w:type="gramEnd"/>
+    </w:p>
+    <w:p>
+      <w:pPr>
+        <w:pStyle w:val="Heading2"/>
+      </w:pPr>
+      <w:r>
+        <w:t>Updated</w:t>
+      </w:r>
+    </w:p>
+    <w:p>
+      <w:pPr>
+        <w:pStyle w:val="ListParagraph"/>
+        <w:numPr>
+          <w:ilvl w:val="0"/>
+          <w:numId w:val="5"/>
+        </w:numPr>
+      </w:pPr>
+      <w:r>
+        <w:t xml:space="preserve">Inventory menu </w:t>
+      </w:r>
+    </w:p>
+    <w:p/>
     <w:p/>
     <w:sectPr>
-      <w:headerReference w:type="even" r:id="rId7"/>
-      <w:headerReference w:type="default" r:id="rId8"/>
-      <w:footerReference w:type="even" r:id="rId9"/>
-      <w:footerReference w:type="default" r:id="rId10"/>
-      <w:headerReference w:type="first" r:id="rId11"/>
-      <w:footerReference w:type="first" r:id="rId12"/>
+      <w:footerReference w:type="default" r:id="rId7"/>
       <w:pgSz w:w="11906" w:h="16838"/>
       <w:pgMar w:top="1440" w:right="1440" w:bottom="1440" w:left="1440" w:header="708" w:footer="708" w:gutter="0"/>
       <w:cols w:space="708"/>
@@ -828,16 +959,6 @@
 </file>
 
 <file path=word/footer1.xml><?xml version="1.0" encoding="utf-8"?>
-<w:ftr xmlns:wpc="http://schemas.microsoft.com/office/word/2010/wordprocessingCanvas" xmlns:cx="http://schemas.microsoft.com/office/drawing/2014/chartex" xmlns:cx1="http://schemas.microsoft.com/office/drawing/2015/9/8/chartex" xmlns:cx2="http://schemas.microsoft.com/office/drawing/2015/10/21/chartex" xmlns:cx3="http://schemas.microsoft.com/office/drawing/2016/5/9/chartex" xmlns:cx4="http://schemas.microsoft.com/office/drawing/2016/5/10/chartex" xmlns:cx5="http://schemas.microsoft.com/office/drawing/2016/5/11/chartex" xmlns:cx6="http://schemas.microsoft.com/office/drawing/2016/5/12/chartex" xmlns:cx7="http://schemas.microsoft.com/office/drawing/2016/5/13/chartex" xmlns:cx8="http://schemas.microsoft.com/office/drawing/2016/5/14/chartex" xmlns:mc="http://schemas.openxmlformats.org/markup-compatibility/2006" xmlns:aink="http://schemas.microsoft.com/office/drawing/2016/ink" xmlns:am3d="http://schemas.microsoft.com/office/drawing/2017/model3d" xmlns:o="urn:schemas-microsoft-com:office:office" xmlns:oel="http://schemas.microsoft.com/office/2019/extlst" xmlns:r="http://schemas.openxmlformats.org/officeDocument/2006/relationships" xmlns:m="http://schemas.openxmlformats.org/officeDocument/2006/math" xmlns:v="urn:schemas-microsoft-com:vml" xmlns:wp14="http://schemas.microsoft.com/office/word/2010/wordprocessingDrawing" xmlns:wp="http://schemas.openxmlformats.org/drawingml/2006/wordprocessingDrawing" xmlns:w10="urn:schemas-microsoft-com:office:word" xmlns:w="http://schemas.openxmlformats.org/wordprocessingml/2006/main" xmlns:w14="http://schemas.microsoft.com/office/word/2010/wordml" xmlns:w15="http://schemas.microsoft.com/office/word/2012/wordml" xmlns:w16cex="http://schemas.microsoft.com/office/word/2018/wordml/cex" xmlns:w16cid="http://schemas.microsoft.com/office/word/2016/wordml/cid" xmlns:w16="http://schemas.microsoft.com/office/word/2018/wordml" xmlns:w16sdtdh="http://schemas.microsoft.com/office/word/2020/wordml/sdtdatahash" xmlns:w16se="http://schemas.microsoft.com/office/word/2015/wordml/symex" xmlns:wpg="http://schemas.microsoft.com/office/word/2010/wordprocessingGroup" xmlns:wpi="http://schemas.microsoft.com/office/word/2010/wordprocessingInk" xmlns:wne="http://schemas.microsoft.com/office/word/2006/wordml" xmlns:wps="http://schemas.microsoft.com/office/word/2010/wordprocessingShape" mc:Ignorable="w14 w15 w16se w16cid w16 w16cex w16sdtdh wp14">
-  <w:p>
-    <w:pPr>
-      <w:pStyle w:val="Footer"/>
-    </w:pPr>
-  </w:p>
-</w:ftr>
-</file>
-
-<file path=word/footer2.xml><?xml version="1.0" encoding="utf-8"?>
 <w:ftr xmlns:wpc="http://schemas.microsoft.com/office/word/2010/wordprocessingCanvas" xmlns:cx="http://schemas.microsoft.com/office/drawing/2014/chartex" xmlns:cx1="http://schemas.microsoft.com/office/drawing/2015/9/8/chartex" xmlns:cx2="http://schemas.microsoft.com/office/drawing/2015/10/21/chartex" xmlns:cx3="http://schemas.microsoft.com/office/drawing/2016/5/9/chartex" xmlns:cx4="http://schemas.microsoft.com/office/drawing/2016/5/10/chartex" xmlns:cx5="http://schemas.microsoft.com/office/drawing/2016/5/11/chartex" xmlns:cx6="http://schemas.microsoft.com/office/drawing/2016/5/12/chartex" xmlns:cx7="http://schemas.microsoft.com/office/drawing/2016/5/13/chartex" xmlns:cx8="http://schemas.microsoft.com/office/drawing/2016/5/14/chartex" xmlns:mc="http://schemas.openxmlformats.org/markup-compatibility/2006" xmlns:aink="http://schemas.microsoft.com/office/drawing/2016/ink" xmlns:am3d="http://schemas.microsoft.com/office/drawing/2017/model3d" xmlns:o="urn:schemas-microsoft-com:office:office" xmlns:oel="http://schemas.microsoft.com/office/2019/extlst" xmlns:r="http://schemas.openxmlformats.org/officeDocument/2006/relationships" xmlns:m="http://schemas.openxmlformats.org/officeDocument/2006/math" xmlns:v="urn:schemas-microsoft-com:vml" xmlns:wp14="http://schemas.microsoft.com/office/word/2010/wordprocessingDrawing" xmlns:wp="http://schemas.openxmlformats.org/drawingml/2006/wordprocessingDrawing" xmlns:w10="urn:schemas-microsoft-com:office:word" xmlns:w="http://schemas.openxmlformats.org/wordprocessingml/2006/main" xmlns:w14="http://schemas.microsoft.com/office/word/2010/wordml" xmlns:w15="http://schemas.microsoft.com/office/word/2012/wordml" xmlns:w16cex="http://schemas.microsoft.com/office/word/2018/wordml/cex" xmlns:w16cid="http://schemas.microsoft.com/office/word/2016/wordml/cid" xmlns:w16="http://schemas.microsoft.com/office/word/2018/wordml" xmlns:w16sdtdh="http://schemas.microsoft.com/office/word/2020/wordml/sdtdatahash" xmlns:w16se="http://schemas.microsoft.com/office/word/2015/wordml/symex" xmlns:wpg="http://schemas.microsoft.com/office/word/2010/wordprocessingGroup" xmlns:wpi="http://schemas.microsoft.com/office/word/2010/wordprocessingInk" xmlns:wne="http://schemas.microsoft.com/office/word/2006/wordml" xmlns:wps="http://schemas.microsoft.com/office/word/2010/wordprocessingShape" mc:Ignorable="w14 w15 w16se w16cid w16 w16cex w16sdtdh wp14">
   <w:p>
     <w:pPr>
@@ -875,16 +996,31 @@
     <w:r>
       <w:t>-01</w:t>
     </w:r>
-  </w:p>
-</w:ftr>
-</file>
-
-<file path=word/footer3.xml><?xml version="1.0" encoding="utf-8"?>
-<w:ftr xmlns:wpc="http://schemas.microsoft.com/office/word/2010/wordprocessingCanvas" xmlns:cx="http://schemas.microsoft.com/office/drawing/2014/chartex" xmlns:cx1="http://schemas.microsoft.com/office/drawing/2015/9/8/chartex" xmlns:cx2="http://schemas.microsoft.com/office/drawing/2015/10/21/chartex" xmlns:cx3="http://schemas.microsoft.com/office/drawing/2016/5/9/chartex" xmlns:cx4="http://schemas.microsoft.com/office/drawing/2016/5/10/chartex" xmlns:cx5="http://schemas.microsoft.com/office/drawing/2016/5/11/chartex" xmlns:cx6="http://schemas.microsoft.com/office/drawing/2016/5/12/chartex" xmlns:cx7="http://schemas.microsoft.com/office/drawing/2016/5/13/chartex" xmlns:cx8="http://schemas.microsoft.com/office/drawing/2016/5/14/chartex" xmlns:mc="http://schemas.openxmlformats.org/markup-compatibility/2006" xmlns:aink="http://schemas.microsoft.com/office/drawing/2016/ink" xmlns:am3d="http://schemas.microsoft.com/office/drawing/2017/model3d" xmlns:o="urn:schemas-microsoft-com:office:office" xmlns:oel="http://schemas.microsoft.com/office/2019/extlst" xmlns:r="http://schemas.openxmlformats.org/officeDocument/2006/relationships" xmlns:m="http://schemas.openxmlformats.org/officeDocument/2006/math" xmlns:v="urn:schemas-microsoft-com:vml" xmlns:wp14="http://schemas.microsoft.com/office/word/2010/wordprocessingDrawing" xmlns:wp="http://schemas.openxmlformats.org/drawingml/2006/wordprocessingDrawing" xmlns:w10="urn:schemas-microsoft-com:office:word" xmlns:w="http://schemas.openxmlformats.org/wordprocessingml/2006/main" xmlns:w14="http://schemas.microsoft.com/office/word/2010/wordml" xmlns:w15="http://schemas.microsoft.com/office/word/2012/wordml" xmlns:w16cex="http://schemas.microsoft.com/office/word/2018/wordml/cex" xmlns:w16cid="http://schemas.microsoft.com/office/word/2016/wordml/cid" xmlns:w16="http://schemas.microsoft.com/office/word/2018/wordml" xmlns:w16sdtdh="http://schemas.microsoft.com/office/word/2020/wordml/sdtdatahash" xmlns:w16se="http://schemas.microsoft.com/office/word/2015/wordml/symex" xmlns:wpg="http://schemas.microsoft.com/office/word/2010/wordprocessingGroup" xmlns:wpi="http://schemas.microsoft.com/office/word/2010/wordprocessingInk" xmlns:wne="http://schemas.microsoft.com/office/word/2006/wordml" xmlns:wps="http://schemas.microsoft.com/office/word/2010/wordprocessingShape" mc:Ignorable="w14 w15 w16se w16cid w16 w16cex w16sdtdh wp14">
-  <w:p>
-    <w:pPr>
-      <w:pStyle w:val="Footer"/>
-    </w:pPr>
+    <w:r>
+      <w:tab/>
+    </w:r>
+    <w:r>
+      <w:tab/>
+      <w:t xml:space="preserve">Last Updated </w:t>
+    </w:r>
+    <w:r>
+      <w:fldChar w:fldCharType="begin"/>
+    </w:r>
+    <w:r>
+      <w:instrText xml:space="preserve"> DATE \@ "dd/MM/yyyy HH:mm" </w:instrText>
+    </w:r>
+    <w:r>
+      <w:fldChar w:fldCharType="separate"/>
+    </w:r>
+    <w:r>
+      <w:rPr>
+        <w:noProof/>
+      </w:rPr>
+      <w:t>16/01/2023 20:30</w:t>
+    </w:r>
+    <w:r>
+      <w:fldChar w:fldCharType="end"/>
+    </w:r>
   </w:p>
 </w:ftr>
 </file>
@@ -912,36 +1048,6 @@
     </w:p>
   </w:footnote>
 </w:footnotes>
-</file>
-
-<file path=word/header1.xml><?xml version="1.0" encoding="utf-8"?>
-<w:hdr xmlns:wpc="http://schemas.microsoft.com/office/word/2010/wordprocessingCanvas" xmlns:cx="http://schemas.microsoft.com/office/drawing/2014/chartex" xmlns:cx1="http://schemas.microsoft.com/office/drawing/2015/9/8/chartex" xmlns:cx2="http://schemas.microsoft.com/office/drawing/2015/10/21/chartex" xmlns:cx3="http://schemas.microsoft.com/office/drawing/2016/5/9/chartex" xmlns:cx4="http://schemas.microsoft.com/office/drawing/2016/5/10/chartex" xmlns:cx5="http://schemas.microsoft.com/office/drawing/2016/5/11/chartex" xmlns:cx6="http://schemas.microsoft.com/office/drawing/2016/5/12/chartex" xmlns:cx7="http://schemas.microsoft.com/office/drawing/2016/5/13/chartex" xmlns:cx8="http://schemas.microsoft.com/office/drawing/2016/5/14/chartex" xmlns:mc="http://schemas.openxmlformats.org/markup-compatibility/2006" xmlns:aink="http://schemas.microsoft.com/office/drawing/2016/ink" xmlns:am3d="http://schemas.microsoft.com/office/drawing/2017/model3d" xmlns:o="urn:schemas-microsoft-com:office:office" xmlns:oel="http://schemas.microsoft.com/office/2019/extlst" xmlns:r="http://schemas.openxmlformats.org/officeDocument/2006/relationships" xmlns:m="http://schemas.openxmlformats.org/officeDocument/2006/math" xmlns:v="urn:schemas-microsoft-com:vml" xmlns:wp14="http://schemas.microsoft.com/office/word/2010/wordprocessingDrawing" xmlns:wp="http://schemas.openxmlformats.org/drawingml/2006/wordprocessingDrawing" xmlns:w10="urn:schemas-microsoft-com:office:word" xmlns:w="http://schemas.openxmlformats.org/wordprocessingml/2006/main" xmlns:w14="http://schemas.microsoft.com/office/word/2010/wordml" xmlns:w15="http://schemas.microsoft.com/office/word/2012/wordml" xmlns:w16cex="http://schemas.microsoft.com/office/word/2018/wordml/cex" xmlns:w16cid="http://schemas.microsoft.com/office/word/2016/wordml/cid" xmlns:w16="http://schemas.microsoft.com/office/word/2018/wordml" xmlns:w16sdtdh="http://schemas.microsoft.com/office/word/2020/wordml/sdtdatahash" xmlns:w16se="http://schemas.microsoft.com/office/word/2015/wordml/symex" xmlns:wpg="http://schemas.microsoft.com/office/word/2010/wordprocessingGroup" xmlns:wpi="http://schemas.microsoft.com/office/word/2010/wordprocessingInk" xmlns:wne="http://schemas.microsoft.com/office/word/2006/wordml" xmlns:wps="http://schemas.microsoft.com/office/word/2010/wordprocessingShape" mc:Ignorable="w14 w15 w16se w16cid w16 w16cex w16sdtdh wp14">
-  <w:p>
-    <w:pPr>
-      <w:pStyle w:val="Header"/>
-    </w:pPr>
-  </w:p>
-</w:hdr>
-</file>
-
-<file path=word/header2.xml><?xml version="1.0" encoding="utf-8"?>
-<w:hdr xmlns:wpc="http://schemas.microsoft.com/office/word/2010/wordprocessingCanvas" xmlns:cx="http://schemas.microsoft.com/office/drawing/2014/chartex" xmlns:cx1="http://schemas.microsoft.com/office/drawing/2015/9/8/chartex" xmlns:cx2="http://schemas.microsoft.com/office/drawing/2015/10/21/chartex" xmlns:cx3="http://schemas.microsoft.com/office/drawing/2016/5/9/chartex" xmlns:cx4="http://schemas.microsoft.com/office/drawing/2016/5/10/chartex" xmlns:cx5="http://schemas.microsoft.com/office/drawing/2016/5/11/chartex" xmlns:cx6="http://schemas.microsoft.com/office/drawing/2016/5/12/chartex" xmlns:cx7="http://schemas.microsoft.com/office/drawing/2016/5/13/chartex" xmlns:cx8="http://schemas.microsoft.com/office/drawing/2016/5/14/chartex" xmlns:mc="http://schemas.openxmlformats.org/markup-compatibility/2006" xmlns:aink="http://schemas.microsoft.com/office/drawing/2016/ink" xmlns:am3d="http://schemas.microsoft.com/office/drawing/2017/model3d" xmlns:o="urn:schemas-microsoft-com:office:office" xmlns:oel="http://schemas.microsoft.com/office/2019/extlst" xmlns:r="http://schemas.openxmlformats.org/officeDocument/2006/relationships" xmlns:m="http://schemas.openxmlformats.org/officeDocument/2006/math" xmlns:v="urn:schemas-microsoft-com:vml" xmlns:wp14="http://schemas.microsoft.com/office/word/2010/wordprocessingDrawing" xmlns:wp="http://schemas.openxmlformats.org/drawingml/2006/wordprocessingDrawing" xmlns:w10="urn:schemas-microsoft-com:office:word" xmlns:w="http://schemas.openxmlformats.org/wordprocessingml/2006/main" xmlns:w14="http://schemas.microsoft.com/office/word/2010/wordml" xmlns:w15="http://schemas.microsoft.com/office/word/2012/wordml" xmlns:w16cex="http://schemas.microsoft.com/office/word/2018/wordml/cex" xmlns:w16cid="http://schemas.microsoft.com/office/word/2016/wordml/cid" xmlns:w16="http://schemas.microsoft.com/office/word/2018/wordml" xmlns:w16sdtdh="http://schemas.microsoft.com/office/word/2020/wordml/sdtdatahash" xmlns:w16se="http://schemas.microsoft.com/office/word/2015/wordml/symex" xmlns:wpg="http://schemas.microsoft.com/office/word/2010/wordprocessingGroup" xmlns:wpi="http://schemas.microsoft.com/office/word/2010/wordprocessingInk" xmlns:wne="http://schemas.microsoft.com/office/word/2006/wordml" xmlns:wps="http://schemas.microsoft.com/office/word/2010/wordprocessingShape" mc:Ignorable="w14 w15 w16se w16cid w16 w16cex w16sdtdh wp14">
-  <w:p>
-    <w:pPr>
-      <w:pStyle w:val="Header"/>
-    </w:pPr>
-  </w:p>
-</w:hdr>
-</file>
-
-<file path=word/header3.xml><?xml version="1.0" encoding="utf-8"?>
-<w:hdr xmlns:wpc="http://schemas.microsoft.com/office/word/2010/wordprocessingCanvas" xmlns:cx="http://schemas.microsoft.com/office/drawing/2014/chartex" xmlns:cx1="http://schemas.microsoft.com/office/drawing/2015/9/8/chartex" xmlns:cx2="http://schemas.microsoft.com/office/drawing/2015/10/21/chartex" xmlns:cx3="http://schemas.microsoft.com/office/drawing/2016/5/9/chartex" xmlns:cx4="http://schemas.microsoft.com/office/drawing/2016/5/10/chartex" xmlns:cx5="http://schemas.microsoft.com/office/drawing/2016/5/11/chartex" xmlns:cx6="http://schemas.microsoft.com/office/drawing/2016/5/12/chartex" xmlns:cx7="http://schemas.microsoft.com/office/drawing/2016/5/13/chartex" xmlns:cx8="http://schemas.microsoft.com/office/drawing/2016/5/14/chartex" xmlns:mc="http://schemas.openxmlformats.org/markup-compatibility/2006" xmlns:aink="http://schemas.microsoft.com/office/drawing/2016/ink" xmlns:am3d="http://schemas.microsoft.com/office/drawing/2017/model3d" xmlns:o="urn:schemas-microsoft-com:office:office" xmlns:oel="http://schemas.microsoft.com/office/2019/extlst" xmlns:r="http://schemas.openxmlformats.org/officeDocument/2006/relationships" xmlns:m="http://schemas.openxmlformats.org/officeDocument/2006/math" xmlns:v="urn:schemas-microsoft-com:vml" xmlns:wp14="http://schemas.microsoft.com/office/word/2010/wordprocessingDrawing" xmlns:wp="http://schemas.openxmlformats.org/drawingml/2006/wordprocessingDrawing" xmlns:w10="urn:schemas-microsoft-com:office:word" xmlns:w="http://schemas.openxmlformats.org/wordprocessingml/2006/main" xmlns:w14="http://schemas.microsoft.com/office/word/2010/wordml" xmlns:w15="http://schemas.microsoft.com/office/word/2012/wordml" xmlns:w16cex="http://schemas.microsoft.com/office/word/2018/wordml/cex" xmlns:w16cid="http://schemas.microsoft.com/office/word/2016/wordml/cid" xmlns:w16="http://schemas.microsoft.com/office/word/2018/wordml" xmlns:w16sdtdh="http://schemas.microsoft.com/office/word/2020/wordml/sdtdatahash" xmlns:w16se="http://schemas.microsoft.com/office/word/2015/wordml/symex" xmlns:wpg="http://schemas.microsoft.com/office/word/2010/wordprocessingGroup" xmlns:wpi="http://schemas.microsoft.com/office/word/2010/wordprocessingInk" xmlns:wne="http://schemas.microsoft.com/office/word/2006/wordml" xmlns:wps="http://schemas.microsoft.com/office/word/2010/wordprocessingShape" mc:Ignorable="w14 w15 w16se w16cid w16 w16cex w16sdtdh wp14">
-  <w:p>
-    <w:pPr>
-      <w:pStyle w:val="Header"/>
-    </w:pPr>
-  </w:p>
-</w:hdr>
 </file>
 
 <file path=word/numbering.xml><?xml version="1.0" encoding="utf-8"?>
@@ -1285,6 +1391,119 @@
     </w:lvl>
   </w:abstractNum>
   <w:abstractNum w:abstractNumId="3" w15:restartNumberingAfterBreak="0">
+    <w:nsid w:val="3AB56B30"/>
+    <w:multiLevelType w:val="hybridMultilevel"/>
+    <w:tmpl w:val="ABF0B398"/>
+    <w:lvl w:ilvl="0" w:tplc="08090001">
+      <w:start w:val="1"/>
+      <w:numFmt w:val="bullet"/>
+      <w:lvlText w:val=""/>
+      <w:lvlJc w:val="left"/>
+      <w:pPr>
+        <w:ind w:left="720" w:hanging="360"/>
+      </w:pPr>
+      <w:rPr>
+        <w:rFonts w:ascii="Symbol" w:hAnsi="Symbol" w:hint="default"/>
+      </w:rPr>
+    </w:lvl>
+    <w:lvl w:ilvl="1" w:tplc="08090003" w:tentative="1">
+      <w:start w:val="1"/>
+      <w:numFmt w:val="bullet"/>
+      <w:lvlText w:val="o"/>
+      <w:lvlJc w:val="left"/>
+      <w:pPr>
+        <w:ind w:left="1440" w:hanging="360"/>
+      </w:pPr>
+      <w:rPr>
+        <w:rFonts w:ascii="Courier New" w:hAnsi="Courier New" w:cs="Courier New" w:hint="default"/>
+      </w:rPr>
+    </w:lvl>
+    <w:lvl w:ilvl="2" w:tplc="08090005" w:tentative="1">
+      <w:start w:val="1"/>
+      <w:numFmt w:val="bullet"/>
+      <w:lvlText w:val=""/>
+      <w:lvlJc w:val="left"/>
+      <w:pPr>
+        <w:ind w:left="2160" w:hanging="360"/>
+      </w:pPr>
+      <w:rPr>
+        <w:rFonts w:ascii="Wingdings" w:hAnsi="Wingdings" w:hint="default"/>
+      </w:rPr>
+    </w:lvl>
+    <w:lvl w:ilvl="3" w:tplc="08090001" w:tentative="1">
+      <w:start w:val="1"/>
+      <w:numFmt w:val="bullet"/>
+      <w:lvlText w:val=""/>
+      <w:lvlJc w:val="left"/>
+      <w:pPr>
+        <w:ind w:left="2880" w:hanging="360"/>
+      </w:pPr>
+      <w:rPr>
+        <w:rFonts w:ascii="Symbol" w:hAnsi="Symbol" w:hint="default"/>
+      </w:rPr>
+    </w:lvl>
+    <w:lvl w:ilvl="4" w:tplc="08090003" w:tentative="1">
+      <w:start w:val="1"/>
+      <w:numFmt w:val="bullet"/>
+      <w:lvlText w:val="o"/>
+      <w:lvlJc w:val="left"/>
+      <w:pPr>
+        <w:ind w:left="3600" w:hanging="360"/>
+      </w:pPr>
+      <w:rPr>
+        <w:rFonts w:ascii="Courier New" w:hAnsi="Courier New" w:cs="Courier New" w:hint="default"/>
+      </w:rPr>
+    </w:lvl>
+    <w:lvl w:ilvl="5" w:tplc="08090005" w:tentative="1">
+      <w:start w:val="1"/>
+      <w:numFmt w:val="bullet"/>
+      <w:lvlText w:val=""/>
+      <w:lvlJc w:val="left"/>
+      <w:pPr>
+        <w:ind w:left="4320" w:hanging="360"/>
+      </w:pPr>
+      <w:rPr>
+        <w:rFonts w:ascii="Wingdings" w:hAnsi="Wingdings" w:hint="default"/>
+      </w:rPr>
+    </w:lvl>
+    <w:lvl w:ilvl="6" w:tplc="08090001" w:tentative="1">
+      <w:start w:val="1"/>
+      <w:numFmt w:val="bullet"/>
+      <w:lvlText w:val=""/>
+      <w:lvlJc w:val="left"/>
+      <w:pPr>
+        <w:ind w:left="5040" w:hanging="360"/>
+      </w:pPr>
+      <w:rPr>
+        <w:rFonts w:ascii="Symbol" w:hAnsi="Symbol" w:hint="default"/>
+      </w:rPr>
+    </w:lvl>
+    <w:lvl w:ilvl="7" w:tplc="08090003" w:tentative="1">
+      <w:start w:val="1"/>
+      <w:numFmt w:val="bullet"/>
+      <w:lvlText w:val="o"/>
+      <w:lvlJc w:val="left"/>
+      <w:pPr>
+        <w:ind w:left="5760" w:hanging="360"/>
+      </w:pPr>
+      <w:rPr>
+        <w:rFonts w:ascii="Courier New" w:hAnsi="Courier New" w:cs="Courier New" w:hint="default"/>
+      </w:rPr>
+    </w:lvl>
+    <w:lvl w:ilvl="8" w:tplc="08090005" w:tentative="1">
+      <w:start w:val="1"/>
+      <w:numFmt w:val="bullet"/>
+      <w:lvlText w:val=""/>
+      <w:lvlJc w:val="left"/>
+      <w:pPr>
+        <w:ind w:left="6480" w:hanging="360"/>
+      </w:pPr>
+      <w:rPr>
+        <w:rFonts w:ascii="Wingdings" w:hAnsi="Wingdings" w:hint="default"/>
+      </w:rPr>
+    </w:lvl>
+  </w:abstractNum>
+  <w:abstractNum w:abstractNumId="4" w15:restartNumberingAfterBreak="0">
     <w:nsid w:val="3FF84F37"/>
     <w:multiLevelType w:val="hybridMultilevel"/>
     <w:tmpl w:val="4FE09FE4"/>
@@ -1401,13 +1620,16 @@
     <w:abstractNumId w:val="0"/>
   </w:num>
   <w:num w:numId="2" w16cid:durableId="1355576490">
-    <w:abstractNumId w:val="3"/>
+    <w:abstractNumId w:val="4"/>
   </w:num>
   <w:num w:numId="3" w16cid:durableId="736052459">
     <w:abstractNumId w:val="1"/>
   </w:num>
   <w:num w:numId="4" w16cid:durableId="1700624967">
     <w:abstractNumId w:val="2"/>
+  </w:num>
+  <w:num w:numId="5" w16cid:durableId="23604878">
+    <w:abstractNumId w:val="3"/>
   </w:num>
 </w:numbering>
 </file>

--- a/Development Log.docx
+++ b/Development Log.docx
@@ -918,6 +918,18 @@
       </w:pPr>
       <w:r>
         <w:t xml:space="preserve">Inventory menu </w:t>
+      </w:r>
+    </w:p>
+    <w:p>
+      <w:pPr>
+        <w:pStyle w:val="ListParagraph"/>
+        <w:numPr>
+          <w:ilvl w:val="0"/>
+          <w:numId w:val="5"/>
+        </w:numPr>
+      </w:pPr>
+      <w:r>
+        <w:t>Pick up prompt no longer visible through other objects or walls</w:t>
       </w:r>
     </w:p>
     <w:p/>
@@ -1016,7 +1028,7 @@
       <w:rPr>
         <w:noProof/>
       </w:rPr>
-      <w:t>16/01/2023 20:30</w:t>
+      <w:t>19/01/2023 16:45</w:t>
     </w:r>
     <w:r>
       <w:fldChar w:fldCharType="end"/>

--- a/Development Log.docx
+++ b/Development Log.docx
@@ -929,11 +929,32 @@
         </w:numPr>
       </w:pPr>
       <w:r>
-        <w:t>Pick up prompt no longer visible through other objects or walls</w:t>
-      </w:r>
-    </w:p>
-    <w:p/>
-    <w:p/>
+        <w:t xml:space="preserve">Pick up prompt no longer visible through other objects or </w:t>
+      </w:r>
+      <w:proofErr w:type="gramStart"/>
+      <w:r>
+        <w:t>walls</w:t>
+      </w:r>
+      <w:proofErr w:type="gramEnd"/>
+    </w:p>
+    <w:p>
+      <w:pPr>
+        <w:pStyle w:val="ListParagraph"/>
+        <w:numPr>
+          <w:ilvl w:val="0"/>
+          <w:numId w:val="5"/>
+        </w:numPr>
+      </w:pPr>
+      <w:r>
+        <w:t xml:space="preserve">Texture Streaming Size to </w:t>
+      </w:r>
+      <w:r>
+        <w:t>2000</w:t>
+      </w:r>
+      <w:r>
+        <w:t>Mb</w:t>
+      </w:r>
+    </w:p>
     <w:sectPr>
       <w:footerReference w:type="default" r:id="rId7"/>
       <w:pgSz w:w="11906" w:h="16838"/>
@@ -1028,7 +1049,7 @@
       <w:rPr>
         <w:noProof/>
       </w:rPr>
-      <w:t>19/01/2023 16:45</w:t>
+      <w:t>19/01/2023 23:28</w:t>
     </w:r>
     <w:r>
       <w:fldChar w:fldCharType="end"/>

--- a/Development Log.docx
+++ b/Development Log.docx
@@ -191,13 +191,8 @@
       </w:r>
       <w:proofErr w:type="spellEnd"/>
       <w:r>
-        <w:t xml:space="preserve"> to backup correct </w:t>
-      </w:r>
-      <w:proofErr w:type="gramStart"/>
-      <w:r>
-        <w:t>files</w:t>
-      </w:r>
-      <w:proofErr w:type="gramEnd"/>
+        <w:t xml:space="preserve"> to backup correct files</w:t>
+      </w:r>
     </w:p>
     <w:p>
       <w:pPr>
@@ -308,13 +303,8 @@
           <w:numId w:val="3"/>
         </w:numPr>
       </w:pPr>
-      <w:proofErr w:type="gramStart"/>
-      <w:r>
-        <w:t>Stamina System,</w:t>
-      </w:r>
-      <w:proofErr w:type="gramEnd"/>
-      <w:r>
-        <w:t xml:space="preserve"> now depletes and </w:t>
+      <w:r>
+        <w:t xml:space="preserve">Stamina System, now depletes and </w:t>
       </w:r>
       <w:r>
         <w:t>regenerates correctly.</w:t>
@@ -345,13 +335,8 @@
       </w:r>
       <w:proofErr w:type="spellEnd"/>
       <w:r>
-        <w:t xml:space="preserve"> to backup correct </w:t>
-      </w:r>
-      <w:proofErr w:type="gramStart"/>
-      <w:r>
-        <w:t>files</w:t>
-      </w:r>
-      <w:proofErr w:type="gramEnd"/>
+        <w:t xml:space="preserve"> to backup correct files</w:t>
+      </w:r>
     </w:p>
     <w:p>
       <w:pPr>
@@ -457,47 +442,32 @@
         </w:numPr>
       </w:pPr>
       <w:r>
-        <w:t xml:space="preserve">Inventory array to hold </w:t>
-      </w:r>
-      <w:proofErr w:type="gramStart"/>
-      <w:r>
-        <w:t>items</w:t>
-      </w:r>
-      <w:proofErr w:type="gramEnd"/>
-    </w:p>
-    <w:p>
-      <w:pPr>
-        <w:pStyle w:val="ListParagraph"/>
-        <w:numPr>
-          <w:ilvl w:val="0"/>
-          <w:numId w:val="3"/>
-        </w:numPr>
-      </w:pPr>
-      <w:r>
-        <w:t xml:space="preserve">Ability to pick up </w:t>
-      </w:r>
-      <w:proofErr w:type="gramStart"/>
-      <w:r>
-        <w:t>items</w:t>
-      </w:r>
-      <w:proofErr w:type="gramEnd"/>
-    </w:p>
-    <w:p>
-      <w:pPr>
-        <w:pStyle w:val="ListParagraph"/>
-        <w:numPr>
-          <w:ilvl w:val="0"/>
-          <w:numId w:val="3"/>
-        </w:numPr>
-      </w:pPr>
-      <w:r>
-        <w:t xml:space="preserve">Added ability to stack </w:t>
-      </w:r>
-      <w:proofErr w:type="gramStart"/>
-      <w:r>
-        <w:t>items</w:t>
-      </w:r>
-      <w:proofErr w:type="gramEnd"/>
+        <w:t>Inventory array to hold items</w:t>
+      </w:r>
+    </w:p>
+    <w:p>
+      <w:pPr>
+        <w:pStyle w:val="ListParagraph"/>
+        <w:numPr>
+          <w:ilvl w:val="0"/>
+          <w:numId w:val="3"/>
+        </w:numPr>
+      </w:pPr>
+      <w:r>
+        <w:t>Ability to pick up items</w:t>
+      </w:r>
+    </w:p>
+    <w:p>
+      <w:pPr>
+        <w:pStyle w:val="ListParagraph"/>
+        <w:numPr>
+          <w:ilvl w:val="0"/>
+          <w:numId w:val="3"/>
+        </w:numPr>
+      </w:pPr>
+      <w:r>
+        <w:t>Added ability to stack items</w:t>
+      </w:r>
     </w:p>
     <w:p>
       <w:pPr>
@@ -514,30 +484,20 @@
         <w:t>/drop</w:t>
       </w:r>
       <w:r>
-        <w:t xml:space="preserve"> </w:t>
-      </w:r>
-      <w:proofErr w:type="gramStart"/>
-      <w:r>
-        <w:t>items</w:t>
-      </w:r>
-      <w:proofErr w:type="gramEnd"/>
-    </w:p>
-    <w:p>
-      <w:pPr>
-        <w:pStyle w:val="ListParagraph"/>
-        <w:numPr>
-          <w:ilvl w:val="0"/>
-          <w:numId w:val="3"/>
-        </w:numPr>
-      </w:pPr>
-      <w:r>
-        <w:t xml:space="preserve">Added item </w:t>
-      </w:r>
-      <w:proofErr w:type="gramStart"/>
-      <w:r>
-        <w:t>descriptions</w:t>
-      </w:r>
-      <w:proofErr w:type="gramEnd"/>
+        <w:t xml:space="preserve"> items</w:t>
+      </w:r>
+    </w:p>
+    <w:p>
+      <w:pPr>
+        <w:pStyle w:val="ListParagraph"/>
+        <w:numPr>
+          <w:ilvl w:val="0"/>
+          <w:numId w:val="3"/>
+        </w:numPr>
+      </w:pPr>
+      <w:r>
+        <w:t>Added item descriptions</w:t>
+      </w:r>
     </w:p>
     <w:p>
       <w:pPr>
@@ -617,30 +577,20 @@
       </w:r>
       <w:proofErr w:type="spellEnd"/>
       <w:r>
-        <w:t xml:space="preserve"> items will now use separate inventory </w:t>
-      </w:r>
-      <w:proofErr w:type="gramStart"/>
-      <w:r>
-        <w:t>slots</w:t>
-      </w:r>
-      <w:proofErr w:type="gramEnd"/>
-    </w:p>
-    <w:p>
-      <w:pPr>
-        <w:pStyle w:val="ListParagraph"/>
-        <w:numPr>
-          <w:ilvl w:val="0"/>
-          <w:numId w:val="3"/>
-        </w:numPr>
-      </w:pPr>
-      <w:r>
-        <w:t xml:space="preserve">Incorrect graphic displaying for pick </w:t>
-      </w:r>
-      <w:proofErr w:type="gramStart"/>
-      <w:r>
-        <w:t>ups</w:t>
-      </w:r>
-      <w:proofErr w:type="gramEnd"/>
+        <w:t xml:space="preserve"> items will now use separate inventory slots</w:t>
+      </w:r>
+    </w:p>
+    <w:p>
+      <w:pPr>
+        <w:pStyle w:val="ListParagraph"/>
+        <w:numPr>
+          <w:ilvl w:val="0"/>
+          <w:numId w:val="3"/>
+        </w:numPr>
+      </w:pPr>
+      <w:r>
+        <w:t>Incorrect graphic displaying for pick ups</w:t>
+      </w:r>
     </w:p>
     <w:p>
       <w:pPr>
@@ -656,13 +606,8 @@
       </w:r>
       <w:proofErr w:type="spellEnd"/>
       <w:r>
-        <w:t xml:space="preserve"> no longer collide with the </w:t>
-      </w:r>
-      <w:proofErr w:type="gramStart"/>
-      <w:r>
-        <w:t>player</w:t>
-      </w:r>
-      <w:proofErr w:type="gramEnd"/>
+        <w:t xml:space="preserve"> no longer collide with the player</w:t>
+      </w:r>
     </w:p>
     <w:p>
       <w:pPr>
@@ -681,13 +626,8 @@
         </w:numPr>
       </w:pPr>
       <w:r>
-        <w:t xml:space="preserve">File Structure, store assets are now kept in their own </w:t>
-      </w:r>
-      <w:proofErr w:type="gramStart"/>
-      <w:r>
-        <w:t>folder</w:t>
-      </w:r>
-      <w:proofErr w:type="gramEnd"/>
+        <w:t>File Structure, store assets are now kept in their own folder</w:t>
+      </w:r>
     </w:p>
     <w:p>
       <w:pPr>
@@ -721,13 +661,8 @@
         </w:numPr>
       </w:pPr>
       <w:r>
-        <w:t xml:space="preserve">Inventory Widgets to display items picked </w:t>
-      </w:r>
-      <w:proofErr w:type="gramStart"/>
-      <w:r>
-        <w:t>up</w:t>
-      </w:r>
-      <w:proofErr w:type="gramEnd"/>
+        <w:t>Inventory Widgets to display items picked up</w:t>
+      </w:r>
     </w:p>
     <w:p>
       <w:pPr>
@@ -750,47 +685,32 @@
         </w:numPr>
       </w:pPr>
       <w:r>
-        <w:t xml:space="preserve">Bug where value always </w:t>
-      </w:r>
-      <w:proofErr w:type="gramStart"/>
-      <w:r>
-        <w:t>showed</w:t>
-      </w:r>
-      <w:proofErr w:type="gramEnd"/>
-    </w:p>
-    <w:p>
-      <w:pPr>
-        <w:pStyle w:val="ListParagraph"/>
-        <w:numPr>
-          <w:ilvl w:val="0"/>
-          <w:numId w:val="3"/>
-        </w:numPr>
-      </w:pPr>
-      <w:r>
-        <w:t xml:space="preserve">Pick Up </w:t>
-      </w:r>
-      <w:proofErr w:type="gramStart"/>
-      <w:r>
-        <w:t>mechanics</w:t>
-      </w:r>
-      <w:proofErr w:type="gramEnd"/>
-    </w:p>
-    <w:p>
-      <w:pPr>
-        <w:pStyle w:val="ListParagraph"/>
-        <w:numPr>
-          <w:ilvl w:val="0"/>
-          <w:numId w:val="3"/>
-        </w:numPr>
-      </w:pPr>
-      <w:r>
-        <w:t xml:space="preserve">Inventory Icons to reflect </w:t>
-      </w:r>
-      <w:proofErr w:type="gramStart"/>
-      <w:r>
-        <w:t>items</w:t>
-      </w:r>
-      <w:proofErr w:type="gramEnd"/>
+        <w:t>Bug where value always showed</w:t>
+      </w:r>
+    </w:p>
+    <w:p>
+      <w:pPr>
+        <w:pStyle w:val="ListParagraph"/>
+        <w:numPr>
+          <w:ilvl w:val="0"/>
+          <w:numId w:val="3"/>
+        </w:numPr>
+      </w:pPr>
+      <w:r>
+        <w:t>Pick Up mechanics</w:t>
+      </w:r>
+    </w:p>
+    <w:p>
+      <w:pPr>
+        <w:pStyle w:val="ListParagraph"/>
+        <w:numPr>
+          <w:ilvl w:val="0"/>
+          <w:numId w:val="3"/>
+        </w:numPr>
+      </w:pPr>
+      <w:r>
+        <w:t>Inventory Icons to reflect items</w:t>
+      </w:r>
     </w:p>
     <w:p/>
     <w:p>
@@ -818,13 +738,8 @@
         </w:numPr>
       </w:pPr>
       <w:r>
-        <w:t xml:space="preserve">Ability to examine </w:t>
-      </w:r>
-      <w:proofErr w:type="gramStart"/>
-      <w:r>
-        <w:t>items</w:t>
-      </w:r>
-      <w:proofErr w:type="gramEnd"/>
+        <w:t>Ability to examine items</w:t>
+      </w:r>
     </w:p>
     <w:p>
       <w:pPr>
@@ -838,13 +753,20 @@
         <w:t>Ability to rotate items</w:t>
       </w:r>
       <w:r>
-        <w:t xml:space="preserve"> under </w:t>
-      </w:r>
-      <w:proofErr w:type="gramStart"/>
-      <w:r>
-        <w:t>examination</w:t>
-      </w:r>
-      <w:proofErr w:type="gramEnd"/>
+        <w:t xml:space="preserve"> under examination</w:t>
+      </w:r>
+    </w:p>
+    <w:p>
+      <w:pPr>
+        <w:pStyle w:val="ListParagraph"/>
+        <w:numPr>
+          <w:ilvl w:val="0"/>
+          <w:numId w:val="5"/>
+        </w:numPr>
+      </w:pPr>
+      <w:r>
+        <w:t>Added ability to add extra inventory</w:t>
+      </w:r>
     </w:p>
     <w:p>
       <w:pPr>
@@ -875,13 +797,8 @@
         </w:numPr>
       </w:pPr>
       <w:r>
-        <w:t xml:space="preserve">Bug where item descriptions we not </w:t>
-      </w:r>
-      <w:proofErr w:type="gramStart"/>
-      <w:r>
-        <w:t>displaying</w:t>
-      </w:r>
-      <w:proofErr w:type="gramEnd"/>
+        <w:t>Bug where item descriptions we not displaying</w:t>
+      </w:r>
     </w:p>
     <w:p>
       <w:pPr>
@@ -892,13 +809,20 @@
         </w:numPr>
       </w:pPr>
       <w:r>
-        <w:t xml:space="preserve">Bug where examination widget reference was not set </w:t>
-      </w:r>
-      <w:proofErr w:type="gramStart"/>
-      <w:r>
-        <w:t>correctly</w:t>
-      </w:r>
-      <w:proofErr w:type="gramEnd"/>
+        <w:t>Bug where examination widget reference was not set correctly</w:t>
+      </w:r>
+    </w:p>
+    <w:p>
+      <w:pPr>
+        <w:pStyle w:val="ListParagraph"/>
+        <w:numPr>
+          <w:ilvl w:val="0"/>
+          <w:numId w:val="5"/>
+        </w:numPr>
+      </w:pPr>
+      <w:r>
+        <w:t xml:space="preserve">Bug where widget wouldn’t display on backpacks and wouldn’t allow collection. </w:t>
+      </w:r>
     </w:p>
     <w:p>
       <w:pPr>
@@ -929,13 +853,8 @@
         </w:numPr>
       </w:pPr>
       <w:r>
-        <w:t xml:space="preserve">Pick up prompt no longer visible through other objects or </w:t>
-      </w:r>
-      <w:proofErr w:type="gramStart"/>
-      <w:r>
-        <w:t>walls</w:t>
-      </w:r>
-      <w:proofErr w:type="gramEnd"/>
+        <w:t>Pick up prompt no longer visible through other objects or walls</w:t>
+      </w:r>
     </w:p>
     <w:p>
       <w:pPr>
@@ -946,6 +865,7 @@
         </w:numPr>
       </w:pPr>
       <w:r>
+        <w:lastRenderedPageBreak/>
         <w:t xml:space="preserve">Texture Streaming Size to </w:t>
       </w:r>
       <w:r>
@@ -1000,16 +920,11 @@
     <w:r>
       <w:t xml:space="preserve">Project </w:t>
     </w:r>
-    <w:proofErr w:type="gramStart"/>
     <w:r>
       <w:t>HOWLONG</w:t>
     </w:r>
     <w:r>
-      <w:t>(</w:t>
-    </w:r>
-    <w:proofErr w:type="gramEnd"/>
-    <w:r>
-      <w:t>v</w:t>
+      <w:t>(v</w:t>
     </w:r>
     <w:r>
       <w:t>3</w:t>
@@ -1049,7 +964,7 @@
       <w:rPr>
         <w:noProof/>
       </w:rPr>
-      <w:t>19/01/2023 23:28</w:t>
+      <w:t>20/02/2023 13:10</w:t>
     </w:r>
     <w:r>
       <w:fldChar w:fldCharType="end"/>

--- a/Development Log.docx
+++ b/Development Log.docx
@@ -183,15 +183,7 @@
         </w:numPr>
       </w:pPr>
       <w:r>
-        <w:t xml:space="preserve">Updated </w:t>
-      </w:r>
-      <w:proofErr w:type="spellStart"/>
-      <w:r>
-        <w:t>gitignore</w:t>
-      </w:r>
-      <w:proofErr w:type="spellEnd"/>
-      <w:r>
-        <w:t xml:space="preserve"> to backup correct files</w:t>
+        <w:t>Updated gitignore to backup correct files</w:t>
       </w:r>
     </w:p>
     <w:p>
@@ -266,13 +258,8 @@
           <w:numId w:val="3"/>
         </w:numPr>
       </w:pPr>
-      <w:proofErr w:type="spellStart"/>
-      <w:r>
-        <w:t>Headbob</w:t>
-      </w:r>
-      <w:proofErr w:type="spellEnd"/>
-      <w:r>
-        <w:t xml:space="preserve"> Mechanic</w:t>
+      <w:r>
+        <w:t>Headbob Mechanic</w:t>
       </w:r>
     </w:p>
     <w:p>
@@ -327,15 +314,7 @@
         </w:numPr>
       </w:pPr>
       <w:r>
-        <w:t xml:space="preserve">Updated </w:t>
-      </w:r>
-      <w:proofErr w:type="spellStart"/>
-      <w:r>
-        <w:t>gitignore</w:t>
-      </w:r>
-      <w:proofErr w:type="spellEnd"/>
-      <w:r>
-        <w:t xml:space="preserve"> to backup correct files</w:t>
+        <w:t>Updated gitignore to backup correct files</w:t>
       </w:r>
     </w:p>
     <w:p>
@@ -370,24 +349,14 @@
           <w:numId w:val="3"/>
         </w:numPr>
       </w:pPr>
-      <w:proofErr w:type="spellStart"/>
       <w:r>
         <w:t>VisualStudio</w:t>
       </w:r>
-      <w:proofErr w:type="spellEnd"/>
       <w:r>
         <w:t xml:space="preserve"> 2019</w:t>
       </w:r>
       <w:r>
-        <w:t xml:space="preserve"> to </w:t>
-      </w:r>
-      <w:proofErr w:type="spellStart"/>
-      <w:r>
-        <w:t>VisualStudio</w:t>
-      </w:r>
-      <w:proofErr w:type="spellEnd"/>
-      <w:r>
-        <w:t xml:space="preserve"> 2022</w:t>
+        <w:t xml:space="preserve"> to VisualStudio 2022</w:t>
       </w:r>
     </w:p>
     <w:p/>
@@ -571,13 +540,8 @@
           <w:numId w:val="3"/>
         </w:numPr>
       </w:pPr>
-      <w:proofErr w:type="spellStart"/>
-      <w:r>
-        <w:t>Unstackable</w:t>
-      </w:r>
-      <w:proofErr w:type="spellEnd"/>
-      <w:r>
-        <w:t xml:space="preserve"> items will now use separate inventory slots</w:t>
+      <w:r>
+        <w:t>Unstackable items will now use separate inventory slots</w:t>
       </w:r>
     </w:p>
     <w:p>
@@ -600,13 +564,8 @@
           <w:numId w:val="3"/>
         </w:numPr>
       </w:pPr>
-      <w:proofErr w:type="spellStart"/>
-      <w:r>
-        <w:t>Pick ups</w:t>
-      </w:r>
-      <w:proofErr w:type="spellEnd"/>
-      <w:r>
-        <w:t xml:space="preserve"> no longer collide with the player</w:t>
+      <w:r>
+        <w:t>Pick ups no longer collide with the player</w:t>
       </w:r>
     </w:p>
     <w:p>
@@ -637,7 +596,6 @@
           <w:numId w:val="3"/>
         </w:numPr>
       </w:pPr>
-      <w:proofErr w:type="spellStart"/>
       <w:r>
         <w:t>git</w:t>
       </w:r>
@@ -645,11 +603,7 @@
         <w:t>i</w:t>
       </w:r>
       <w:r>
-        <w:t>gnore</w:t>
-      </w:r>
-      <w:proofErr w:type="spellEnd"/>
-      <w:r>
-        <w:t xml:space="preserve"> file</w:t>
+        <w:t>gnore file</w:t>
       </w:r>
     </w:p>
     <w:p>
@@ -770,6 +724,26 @@
     </w:p>
     <w:p>
       <w:pPr>
+        <w:pStyle w:val="Heading3"/>
+      </w:pPr>
+      <w:r>
+        <w:t>Items</w:t>
+      </w:r>
+    </w:p>
+    <w:p>
+      <w:pPr>
+        <w:pStyle w:val="ListParagraph"/>
+        <w:numPr>
+          <w:ilvl w:val="0"/>
+          <w:numId w:val="4"/>
+        </w:numPr>
+      </w:pPr>
+      <w:r>
+        <w:t>MedKit</w:t>
+      </w:r>
+    </w:p>
+    <w:p>
+      <w:pPr>
         <w:pStyle w:val="Heading2"/>
       </w:pPr>
       <w:r>
@@ -826,9 +800,22 @@
     </w:p>
     <w:p>
       <w:pPr>
+        <w:pStyle w:val="ListParagraph"/>
+        <w:numPr>
+          <w:ilvl w:val="0"/>
+          <w:numId w:val="5"/>
+        </w:numPr>
+      </w:pPr>
+      <w:r>
+        <w:t xml:space="preserve">Bug where Medkit couldn’t be rotated under examination correctly. </w:t>
+      </w:r>
+    </w:p>
+    <w:p>
+      <w:pPr>
         <w:pStyle w:val="Heading2"/>
       </w:pPr>
       <w:r>
+        <w:lastRenderedPageBreak/>
         <w:t>Updated</w:t>
       </w:r>
     </w:p>
@@ -865,7 +852,6 @@
         </w:numPr>
       </w:pPr>
       <w:r>
-        <w:lastRenderedPageBreak/>
         <w:t xml:space="preserve">Texture Streaming Size to </w:t>
       </w:r>
       <w:r>
@@ -964,7 +950,7 @@
       <w:rPr>
         <w:noProof/>
       </w:rPr>
-      <w:t>20/02/2023 13:10</w:t>
+      <w:t>20/02/2023 16:13</w:t>
     </w:r>
     <w:r>
       <w:fldChar w:fldCharType="end"/>

--- a/Development Log.docx
+++ b/Development Log.docx
@@ -861,6 +861,75 @@
         <w:t>Mb</w:t>
       </w:r>
     </w:p>
+    <w:p/>
+    <w:p>
+      <w:pPr>
+        <w:pStyle w:val="Heading1"/>
+      </w:pPr>
+      <w:r>
+        <w:t>Version 0.0.</w:t>
+      </w:r>
+      <w:r>
+        <w:t>4</w:t>
+      </w:r>
+    </w:p>
+    <w:p>
+      <w:pPr>
+        <w:pStyle w:val="Heading2"/>
+      </w:pPr>
+      <w:r>
+        <w:t>Added</w:t>
+      </w:r>
+    </w:p>
+    <w:p>
+      <w:pPr>
+        <w:pStyle w:val="Heading3"/>
+      </w:pPr>
+      <w:r>
+        <w:t>Items</w:t>
+      </w:r>
+    </w:p>
+    <w:p>
+      <w:pPr>
+        <w:pStyle w:val="Heading2"/>
+      </w:pPr>
+      <w:r>
+        <w:t>Fixed</w:t>
+      </w:r>
+    </w:p>
+    <w:p>
+      <w:pPr>
+        <w:pStyle w:val="Heading2"/>
+      </w:pPr>
+      <w:r>
+        <w:t>Updated</w:t>
+      </w:r>
+    </w:p>
+    <w:p>
+      <w:pPr>
+        <w:pStyle w:val="ListParagraph"/>
+        <w:numPr>
+          <w:ilvl w:val="0"/>
+          <w:numId w:val="5"/>
+        </w:numPr>
+      </w:pPr>
+      <w:r>
+        <w:t xml:space="preserve">Texture Streaming Size to </w:t>
+      </w:r>
+      <w:r>
+        <w:t>4</w:t>
+      </w:r>
+      <w:r>
+        <w:t>0</w:t>
+      </w:r>
+      <w:r>
+        <w:t>96</w:t>
+      </w:r>
+      <w:r>
+        <w:t>Mb</w:t>
+      </w:r>
+    </w:p>
+    <w:p/>
     <w:sectPr>
       <w:footerReference w:type="default" r:id="rId7"/>
       <w:pgSz w:w="11906" w:h="16838"/>
@@ -950,7 +1019,7 @@
       <w:rPr>
         <w:noProof/>
       </w:rPr>
-      <w:t>20/02/2023 16:13</w:t>
+      <w:t>25/02/2023 16:29</w:t>
     </w:r>
     <w:r>
       <w:fldChar w:fldCharType="end"/>

--- a/Development Log.docx
+++ b/Development Log.docx
@@ -183,7 +183,15 @@
         </w:numPr>
       </w:pPr>
       <w:r>
-        <w:t>Updated gitignore to backup correct files</w:t>
+        <w:t xml:space="preserve">Updated </w:t>
+      </w:r>
+      <w:proofErr w:type="spellStart"/>
+      <w:r>
+        <w:t>gitignore</w:t>
+      </w:r>
+      <w:proofErr w:type="spellEnd"/>
+      <w:r>
+        <w:t xml:space="preserve"> to backup correct files</w:t>
       </w:r>
     </w:p>
     <w:p>
@@ -258,8 +266,13 @@
           <w:numId w:val="3"/>
         </w:numPr>
       </w:pPr>
-      <w:r>
-        <w:t>Headbob Mechanic</w:t>
+      <w:proofErr w:type="spellStart"/>
+      <w:r>
+        <w:t>Headbob</w:t>
+      </w:r>
+      <w:proofErr w:type="spellEnd"/>
+      <w:r>
+        <w:t xml:space="preserve"> Mechanic</w:t>
       </w:r>
     </w:p>
     <w:p>
@@ -314,7 +327,15 @@
         </w:numPr>
       </w:pPr>
       <w:r>
-        <w:t>Updated gitignore to backup correct files</w:t>
+        <w:t xml:space="preserve">Updated </w:t>
+      </w:r>
+      <w:proofErr w:type="spellStart"/>
+      <w:r>
+        <w:t>gitignore</w:t>
+      </w:r>
+      <w:proofErr w:type="spellEnd"/>
+      <w:r>
+        <w:t xml:space="preserve"> to backup correct files</w:t>
       </w:r>
     </w:p>
     <w:p>
@@ -349,14 +370,24 @@
           <w:numId w:val="3"/>
         </w:numPr>
       </w:pPr>
+      <w:proofErr w:type="spellStart"/>
       <w:r>
         <w:t>VisualStudio</w:t>
       </w:r>
+      <w:proofErr w:type="spellEnd"/>
       <w:r>
         <w:t xml:space="preserve"> 2019</w:t>
       </w:r>
       <w:r>
-        <w:t xml:space="preserve"> to VisualStudio 2022</w:t>
+        <w:t xml:space="preserve"> to </w:t>
+      </w:r>
+      <w:proofErr w:type="spellStart"/>
+      <w:r>
+        <w:t>VisualStudio</w:t>
+      </w:r>
+      <w:proofErr w:type="spellEnd"/>
+      <w:r>
+        <w:t xml:space="preserve"> 2022</w:t>
       </w:r>
     </w:p>
     <w:p/>
@@ -540,8 +571,13 @@
           <w:numId w:val="3"/>
         </w:numPr>
       </w:pPr>
-      <w:r>
-        <w:t>Unstackable items will now use separate inventory slots</w:t>
+      <w:proofErr w:type="spellStart"/>
+      <w:r>
+        <w:t>Unstackable</w:t>
+      </w:r>
+      <w:proofErr w:type="spellEnd"/>
+      <w:r>
+        <w:t xml:space="preserve"> items will now use separate inventory slots</w:t>
       </w:r>
     </w:p>
     <w:p>
@@ -564,8 +600,13 @@
           <w:numId w:val="3"/>
         </w:numPr>
       </w:pPr>
-      <w:r>
-        <w:t>Pick ups no longer collide with the player</w:t>
+      <w:proofErr w:type="spellStart"/>
+      <w:r>
+        <w:t>Pick ups</w:t>
+      </w:r>
+      <w:proofErr w:type="spellEnd"/>
+      <w:r>
+        <w:t xml:space="preserve"> no longer collide with the player</w:t>
       </w:r>
     </w:p>
     <w:p>
@@ -596,6 +637,7 @@
           <w:numId w:val="3"/>
         </w:numPr>
       </w:pPr>
+      <w:proofErr w:type="spellStart"/>
       <w:r>
         <w:t>git</w:t>
       </w:r>
@@ -603,7 +645,11 @@
         <w:t>i</w:t>
       </w:r>
       <w:r>
-        <w:t>gnore file</w:t>
+        <w:t>gnore</w:t>
+      </w:r>
+      <w:proofErr w:type="spellEnd"/>
+      <w:r>
+        <w:t xml:space="preserve"> file</w:t>
       </w:r>
     </w:p>
     <w:p>
@@ -738,9 +784,11 @@
           <w:numId w:val="4"/>
         </w:numPr>
       </w:pPr>
+      <w:proofErr w:type="spellStart"/>
       <w:r>
         <w:t>MedKit</w:t>
       </w:r>
+      <w:proofErr w:type="spellEnd"/>
     </w:p>
     <w:p>
       <w:pPr>
@@ -807,7 +855,15 @@
         </w:numPr>
       </w:pPr>
       <w:r>
-        <w:t xml:space="preserve">Bug where Medkit couldn’t be rotated under examination correctly. </w:t>
+        <w:t xml:space="preserve">Bug where </w:t>
+      </w:r>
+      <w:proofErr w:type="spellStart"/>
+      <w:r>
+        <w:t>Medkit</w:t>
+      </w:r>
+      <w:proofErr w:type="spellEnd"/>
+      <w:r>
+        <w:t xml:space="preserve"> couldn’t be rotated under examination correctly. </w:t>
       </w:r>
     </w:p>
     <w:p>
@@ -867,10 +923,7 @@
         <w:pStyle w:val="Heading1"/>
       </w:pPr>
       <w:r>
-        <w:t>Version 0.0.</w:t>
-      </w:r>
-      <w:r>
-        <w:t>4</w:t>
+        <w:t>Version 0.0.4</w:t>
       </w:r>
     </w:p>
     <w:p>
@@ -899,6 +952,33 @@
     </w:p>
     <w:p>
       <w:pPr>
+        <w:pStyle w:val="ListParagraph"/>
+        <w:numPr>
+          <w:ilvl w:val="0"/>
+          <w:numId w:val="6"/>
+        </w:numPr>
+      </w:pPr>
+      <w:r>
+        <w:t>Flashlight no longer starts as on</w:t>
+      </w:r>
+      <w:r>
+        <w:t>, this is to save initial battery life</w:t>
+      </w:r>
+    </w:p>
+    <w:p>
+      <w:pPr>
+        <w:pStyle w:val="ListParagraph"/>
+        <w:numPr>
+          <w:ilvl w:val="0"/>
+          <w:numId w:val="6"/>
+        </w:numPr>
+      </w:pPr>
+      <w:r>
+        <w:t>Flashlight variable was incorrect and wouldn’t stay on when turned on</w:t>
+      </w:r>
+    </w:p>
+    <w:p>
+      <w:pPr>
         <w:pStyle w:val="Heading2"/>
       </w:pPr>
       <w:r>
@@ -914,13 +994,7 @@
         </w:numPr>
       </w:pPr>
       <w:r>
-        <w:t xml:space="preserve">Texture Streaming Size to </w:t>
-      </w:r>
-      <w:r>
-        <w:t>4</w:t>
-      </w:r>
-      <w:r>
-        <w:t>0</w:t>
+        <w:t>Texture Streaming Size to 40</w:t>
       </w:r>
       <w:r>
         <w:t>96</w:t>
@@ -1019,7 +1093,7 @@
       <w:rPr>
         <w:noProof/>
       </w:rPr>
-      <w:t>25/02/2023 16:29</w:t>
+      <w:t>25/02/2023 18:21</w:t>
     </w:r>
     <w:r>
       <w:fldChar w:fldCharType="end"/>
@@ -1168,6 +1242,119 @@
     </w:lvl>
   </w:abstractNum>
   <w:abstractNum w:abstractNumId="1" w15:restartNumberingAfterBreak="0">
+    <w:nsid w:val="278E3B4C"/>
+    <w:multiLevelType w:val="hybridMultilevel"/>
+    <w:tmpl w:val="215C530E"/>
+    <w:lvl w:ilvl="0" w:tplc="08090001">
+      <w:start w:val="1"/>
+      <w:numFmt w:val="bullet"/>
+      <w:lvlText w:val=""/>
+      <w:lvlJc w:val="left"/>
+      <w:pPr>
+        <w:ind w:left="720" w:hanging="360"/>
+      </w:pPr>
+      <w:rPr>
+        <w:rFonts w:ascii="Symbol" w:hAnsi="Symbol" w:hint="default"/>
+      </w:rPr>
+    </w:lvl>
+    <w:lvl w:ilvl="1" w:tplc="08090003" w:tentative="1">
+      <w:start w:val="1"/>
+      <w:numFmt w:val="bullet"/>
+      <w:lvlText w:val="o"/>
+      <w:lvlJc w:val="left"/>
+      <w:pPr>
+        <w:ind w:left="1440" w:hanging="360"/>
+      </w:pPr>
+      <w:rPr>
+        <w:rFonts w:ascii="Courier New" w:hAnsi="Courier New" w:cs="Courier New" w:hint="default"/>
+      </w:rPr>
+    </w:lvl>
+    <w:lvl w:ilvl="2" w:tplc="08090005" w:tentative="1">
+      <w:start w:val="1"/>
+      <w:numFmt w:val="bullet"/>
+      <w:lvlText w:val=""/>
+      <w:lvlJc w:val="left"/>
+      <w:pPr>
+        <w:ind w:left="2160" w:hanging="360"/>
+      </w:pPr>
+      <w:rPr>
+        <w:rFonts w:ascii="Wingdings" w:hAnsi="Wingdings" w:hint="default"/>
+      </w:rPr>
+    </w:lvl>
+    <w:lvl w:ilvl="3" w:tplc="08090001" w:tentative="1">
+      <w:start w:val="1"/>
+      <w:numFmt w:val="bullet"/>
+      <w:lvlText w:val=""/>
+      <w:lvlJc w:val="left"/>
+      <w:pPr>
+        <w:ind w:left="2880" w:hanging="360"/>
+      </w:pPr>
+      <w:rPr>
+        <w:rFonts w:ascii="Symbol" w:hAnsi="Symbol" w:hint="default"/>
+      </w:rPr>
+    </w:lvl>
+    <w:lvl w:ilvl="4" w:tplc="08090003" w:tentative="1">
+      <w:start w:val="1"/>
+      <w:numFmt w:val="bullet"/>
+      <w:lvlText w:val="o"/>
+      <w:lvlJc w:val="left"/>
+      <w:pPr>
+        <w:ind w:left="3600" w:hanging="360"/>
+      </w:pPr>
+      <w:rPr>
+        <w:rFonts w:ascii="Courier New" w:hAnsi="Courier New" w:cs="Courier New" w:hint="default"/>
+      </w:rPr>
+    </w:lvl>
+    <w:lvl w:ilvl="5" w:tplc="08090005" w:tentative="1">
+      <w:start w:val="1"/>
+      <w:numFmt w:val="bullet"/>
+      <w:lvlText w:val=""/>
+      <w:lvlJc w:val="left"/>
+      <w:pPr>
+        <w:ind w:left="4320" w:hanging="360"/>
+      </w:pPr>
+      <w:rPr>
+        <w:rFonts w:ascii="Wingdings" w:hAnsi="Wingdings" w:hint="default"/>
+      </w:rPr>
+    </w:lvl>
+    <w:lvl w:ilvl="6" w:tplc="08090001" w:tentative="1">
+      <w:start w:val="1"/>
+      <w:numFmt w:val="bullet"/>
+      <w:lvlText w:val=""/>
+      <w:lvlJc w:val="left"/>
+      <w:pPr>
+        <w:ind w:left="5040" w:hanging="360"/>
+      </w:pPr>
+      <w:rPr>
+        <w:rFonts w:ascii="Symbol" w:hAnsi="Symbol" w:hint="default"/>
+      </w:rPr>
+    </w:lvl>
+    <w:lvl w:ilvl="7" w:tplc="08090003" w:tentative="1">
+      <w:start w:val="1"/>
+      <w:numFmt w:val="bullet"/>
+      <w:lvlText w:val="o"/>
+      <w:lvlJc w:val="left"/>
+      <w:pPr>
+        <w:ind w:left="5760" w:hanging="360"/>
+      </w:pPr>
+      <w:rPr>
+        <w:rFonts w:ascii="Courier New" w:hAnsi="Courier New" w:cs="Courier New" w:hint="default"/>
+      </w:rPr>
+    </w:lvl>
+    <w:lvl w:ilvl="8" w:tplc="08090005" w:tentative="1">
+      <w:start w:val="1"/>
+      <w:numFmt w:val="bullet"/>
+      <w:lvlText w:val=""/>
+      <w:lvlJc w:val="left"/>
+      <w:pPr>
+        <w:ind w:left="6480" w:hanging="360"/>
+      </w:pPr>
+      <w:rPr>
+        <w:rFonts w:ascii="Wingdings" w:hAnsi="Wingdings" w:hint="default"/>
+      </w:rPr>
+    </w:lvl>
+  </w:abstractNum>
+  <w:abstractNum w:abstractNumId="2" w15:restartNumberingAfterBreak="0">
     <w:nsid w:val="27B03DF0"/>
     <w:multiLevelType w:val="hybridMultilevel"/>
     <w:tmpl w:val="1E702596"/>
@@ -1280,7 +1467,7 @@
       </w:rPr>
     </w:lvl>
   </w:abstractNum>
-  <w:abstractNum w:abstractNumId="2" w15:restartNumberingAfterBreak="0">
+  <w:abstractNum w:abstractNumId="3" w15:restartNumberingAfterBreak="0">
     <w:nsid w:val="36CE3E0B"/>
     <w:multiLevelType w:val="hybridMultilevel"/>
     <w:tmpl w:val="D4F8C3CA"/>
@@ -1393,7 +1580,7 @@
       </w:rPr>
     </w:lvl>
   </w:abstractNum>
-  <w:abstractNum w:abstractNumId="3" w15:restartNumberingAfterBreak="0">
+  <w:abstractNum w:abstractNumId="4" w15:restartNumberingAfterBreak="0">
     <w:nsid w:val="3AB56B30"/>
     <w:multiLevelType w:val="hybridMultilevel"/>
     <w:tmpl w:val="ABF0B398"/>
@@ -1506,7 +1693,7 @@
       </w:rPr>
     </w:lvl>
   </w:abstractNum>
-  <w:abstractNum w:abstractNumId="4" w15:restartNumberingAfterBreak="0">
+  <w:abstractNum w:abstractNumId="5" w15:restartNumberingAfterBreak="0">
     <w:nsid w:val="3FF84F37"/>
     <w:multiLevelType w:val="hybridMultilevel"/>
     <w:tmpl w:val="4FE09FE4"/>
@@ -1623,16 +1810,19 @@
     <w:abstractNumId w:val="0"/>
   </w:num>
   <w:num w:numId="2" w16cid:durableId="1355576490">
+    <w:abstractNumId w:val="5"/>
+  </w:num>
+  <w:num w:numId="3" w16cid:durableId="736052459">
+    <w:abstractNumId w:val="2"/>
+  </w:num>
+  <w:num w:numId="4" w16cid:durableId="1700624967">
+    <w:abstractNumId w:val="3"/>
+  </w:num>
+  <w:num w:numId="5" w16cid:durableId="23604878">
     <w:abstractNumId w:val="4"/>
   </w:num>
-  <w:num w:numId="3" w16cid:durableId="736052459">
+  <w:num w:numId="6" w16cid:durableId="337849307">
     <w:abstractNumId w:val="1"/>
-  </w:num>
-  <w:num w:numId="4" w16cid:durableId="1700624967">
-    <w:abstractNumId w:val="2"/>
-  </w:num>
-  <w:num w:numId="5" w16cid:durableId="23604878">
-    <w:abstractNumId w:val="3"/>
   </w:num>
 </w:numbering>
 </file>

--- a/Development Log.docx
+++ b/Development Log.docx
@@ -191,8 +191,13 @@
       </w:r>
       <w:proofErr w:type="spellEnd"/>
       <w:r>
-        <w:t xml:space="preserve"> to backup correct files</w:t>
-      </w:r>
+        <w:t xml:space="preserve"> to backup correct </w:t>
+      </w:r>
+      <w:proofErr w:type="gramStart"/>
+      <w:r>
+        <w:t>files</w:t>
+      </w:r>
+      <w:proofErr w:type="gramEnd"/>
     </w:p>
     <w:p>
       <w:pPr>
@@ -303,8 +308,13 @@
           <w:numId w:val="3"/>
         </w:numPr>
       </w:pPr>
-      <w:r>
-        <w:t xml:space="preserve">Stamina System, now depletes and </w:t>
+      <w:proofErr w:type="gramStart"/>
+      <w:r>
+        <w:t>Stamina System,</w:t>
+      </w:r>
+      <w:proofErr w:type="gramEnd"/>
+      <w:r>
+        <w:t xml:space="preserve"> now depletes and </w:t>
       </w:r>
       <w:r>
         <w:t>regenerates correctly.</w:t>
@@ -335,8 +345,13 @@
       </w:r>
       <w:proofErr w:type="spellEnd"/>
       <w:r>
-        <w:t xml:space="preserve"> to backup correct files</w:t>
-      </w:r>
+        <w:t xml:space="preserve"> to backup correct </w:t>
+      </w:r>
+      <w:proofErr w:type="gramStart"/>
+      <w:r>
+        <w:t>files</w:t>
+      </w:r>
+      <w:proofErr w:type="gramEnd"/>
     </w:p>
     <w:p>
       <w:pPr>
@@ -442,32 +457,47 @@
         </w:numPr>
       </w:pPr>
       <w:r>
-        <w:t>Inventory array to hold items</w:t>
-      </w:r>
-    </w:p>
-    <w:p>
-      <w:pPr>
-        <w:pStyle w:val="ListParagraph"/>
-        <w:numPr>
-          <w:ilvl w:val="0"/>
-          <w:numId w:val="3"/>
-        </w:numPr>
-      </w:pPr>
-      <w:r>
-        <w:t>Ability to pick up items</w:t>
-      </w:r>
-    </w:p>
-    <w:p>
-      <w:pPr>
-        <w:pStyle w:val="ListParagraph"/>
-        <w:numPr>
-          <w:ilvl w:val="0"/>
-          <w:numId w:val="3"/>
-        </w:numPr>
-      </w:pPr>
-      <w:r>
-        <w:t>Added ability to stack items</w:t>
-      </w:r>
+        <w:t xml:space="preserve">Inventory array to hold </w:t>
+      </w:r>
+      <w:proofErr w:type="gramStart"/>
+      <w:r>
+        <w:t>items</w:t>
+      </w:r>
+      <w:proofErr w:type="gramEnd"/>
+    </w:p>
+    <w:p>
+      <w:pPr>
+        <w:pStyle w:val="ListParagraph"/>
+        <w:numPr>
+          <w:ilvl w:val="0"/>
+          <w:numId w:val="3"/>
+        </w:numPr>
+      </w:pPr>
+      <w:r>
+        <w:t xml:space="preserve">Ability to pick up </w:t>
+      </w:r>
+      <w:proofErr w:type="gramStart"/>
+      <w:r>
+        <w:t>items</w:t>
+      </w:r>
+      <w:proofErr w:type="gramEnd"/>
+    </w:p>
+    <w:p>
+      <w:pPr>
+        <w:pStyle w:val="ListParagraph"/>
+        <w:numPr>
+          <w:ilvl w:val="0"/>
+          <w:numId w:val="3"/>
+        </w:numPr>
+      </w:pPr>
+      <w:r>
+        <w:t xml:space="preserve">Added ability to stack </w:t>
+      </w:r>
+      <w:proofErr w:type="gramStart"/>
+      <w:r>
+        <w:t>items</w:t>
+      </w:r>
+      <w:proofErr w:type="gramEnd"/>
     </w:p>
     <w:p>
       <w:pPr>
@@ -484,20 +514,30 @@
         <w:t>/drop</w:t>
       </w:r>
       <w:r>
-        <w:t xml:space="preserve"> items</w:t>
-      </w:r>
-    </w:p>
-    <w:p>
-      <w:pPr>
-        <w:pStyle w:val="ListParagraph"/>
-        <w:numPr>
-          <w:ilvl w:val="0"/>
-          <w:numId w:val="3"/>
-        </w:numPr>
-      </w:pPr>
-      <w:r>
-        <w:t>Added item descriptions</w:t>
-      </w:r>
+        <w:t xml:space="preserve"> </w:t>
+      </w:r>
+      <w:proofErr w:type="gramStart"/>
+      <w:r>
+        <w:t>items</w:t>
+      </w:r>
+      <w:proofErr w:type="gramEnd"/>
+    </w:p>
+    <w:p>
+      <w:pPr>
+        <w:pStyle w:val="ListParagraph"/>
+        <w:numPr>
+          <w:ilvl w:val="0"/>
+          <w:numId w:val="3"/>
+        </w:numPr>
+      </w:pPr>
+      <w:r>
+        <w:t xml:space="preserve">Added item </w:t>
+      </w:r>
+      <w:proofErr w:type="gramStart"/>
+      <w:r>
+        <w:t>descriptions</w:t>
+      </w:r>
+      <w:proofErr w:type="gramEnd"/>
     </w:p>
     <w:p>
       <w:pPr>
@@ -577,20 +617,30 @@
       </w:r>
       <w:proofErr w:type="spellEnd"/>
       <w:r>
-        <w:t xml:space="preserve"> items will now use separate inventory slots</w:t>
-      </w:r>
-    </w:p>
-    <w:p>
-      <w:pPr>
-        <w:pStyle w:val="ListParagraph"/>
-        <w:numPr>
-          <w:ilvl w:val="0"/>
-          <w:numId w:val="3"/>
-        </w:numPr>
-      </w:pPr>
-      <w:r>
-        <w:t>Incorrect graphic displaying for pick ups</w:t>
-      </w:r>
+        <w:t xml:space="preserve"> items will now use separate inventory </w:t>
+      </w:r>
+      <w:proofErr w:type="gramStart"/>
+      <w:r>
+        <w:t>slots</w:t>
+      </w:r>
+      <w:proofErr w:type="gramEnd"/>
+    </w:p>
+    <w:p>
+      <w:pPr>
+        <w:pStyle w:val="ListParagraph"/>
+        <w:numPr>
+          <w:ilvl w:val="0"/>
+          <w:numId w:val="3"/>
+        </w:numPr>
+      </w:pPr>
+      <w:r>
+        <w:t xml:space="preserve">Incorrect graphic displaying for pick </w:t>
+      </w:r>
+      <w:proofErr w:type="gramStart"/>
+      <w:r>
+        <w:t>ups</w:t>
+      </w:r>
+      <w:proofErr w:type="gramEnd"/>
     </w:p>
     <w:p>
       <w:pPr>
@@ -606,8 +656,13 @@
       </w:r>
       <w:proofErr w:type="spellEnd"/>
       <w:r>
-        <w:t xml:space="preserve"> no longer collide with the player</w:t>
-      </w:r>
+        <w:t xml:space="preserve"> no longer collide with the </w:t>
+      </w:r>
+      <w:proofErr w:type="gramStart"/>
+      <w:r>
+        <w:t>player</w:t>
+      </w:r>
+      <w:proofErr w:type="gramEnd"/>
     </w:p>
     <w:p>
       <w:pPr>
@@ -626,8 +681,13 @@
         </w:numPr>
       </w:pPr>
       <w:r>
-        <w:t>File Structure, store assets are now kept in their own folder</w:t>
-      </w:r>
+        <w:t xml:space="preserve">File Structure, store assets are now kept in their own </w:t>
+      </w:r>
+      <w:proofErr w:type="gramStart"/>
+      <w:r>
+        <w:t>folder</w:t>
+      </w:r>
+      <w:proofErr w:type="gramEnd"/>
     </w:p>
     <w:p>
       <w:pPr>
@@ -661,8 +721,13 @@
         </w:numPr>
       </w:pPr>
       <w:r>
-        <w:t>Inventory Widgets to display items picked up</w:t>
-      </w:r>
+        <w:t xml:space="preserve">Inventory Widgets to display items picked </w:t>
+      </w:r>
+      <w:proofErr w:type="gramStart"/>
+      <w:r>
+        <w:t>up</w:t>
+      </w:r>
+      <w:proofErr w:type="gramEnd"/>
     </w:p>
     <w:p>
       <w:pPr>
@@ -685,32 +750,47 @@
         </w:numPr>
       </w:pPr>
       <w:r>
-        <w:t>Bug where value always showed</w:t>
-      </w:r>
-    </w:p>
-    <w:p>
-      <w:pPr>
-        <w:pStyle w:val="ListParagraph"/>
-        <w:numPr>
-          <w:ilvl w:val="0"/>
-          <w:numId w:val="3"/>
-        </w:numPr>
-      </w:pPr>
-      <w:r>
-        <w:t>Pick Up mechanics</w:t>
-      </w:r>
-    </w:p>
-    <w:p>
-      <w:pPr>
-        <w:pStyle w:val="ListParagraph"/>
-        <w:numPr>
-          <w:ilvl w:val="0"/>
-          <w:numId w:val="3"/>
-        </w:numPr>
-      </w:pPr>
-      <w:r>
-        <w:t>Inventory Icons to reflect items</w:t>
-      </w:r>
+        <w:t xml:space="preserve">Bug where value always </w:t>
+      </w:r>
+      <w:proofErr w:type="gramStart"/>
+      <w:r>
+        <w:t>showed</w:t>
+      </w:r>
+      <w:proofErr w:type="gramEnd"/>
+    </w:p>
+    <w:p>
+      <w:pPr>
+        <w:pStyle w:val="ListParagraph"/>
+        <w:numPr>
+          <w:ilvl w:val="0"/>
+          <w:numId w:val="3"/>
+        </w:numPr>
+      </w:pPr>
+      <w:r>
+        <w:t xml:space="preserve">Pick Up </w:t>
+      </w:r>
+      <w:proofErr w:type="gramStart"/>
+      <w:r>
+        <w:t>mechanics</w:t>
+      </w:r>
+      <w:proofErr w:type="gramEnd"/>
+    </w:p>
+    <w:p>
+      <w:pPr>
+        <w:pStyle w:val="ListParagraph"/>
+        <w:numPr>
+          <w:ilvl w:val="0"/>
+          <w:numId w:val="3"/>
+        </w:numPr>
+      </w:pPr>
+      <w:r>
+        <w:t xml:space="preserve">Inventory Icons to reflect </w:t>
+      </w:r>
+      <w:proofErr w:type="gramStart"/>
+      <w:r>
+        <w:t>items</w:t>
+      </w:r>
+      <w:proofErr w:type="gramEnd"/>
     </w:p>
     <w:p/>
     <w:p>
@@ -738,8 +818,13 @@
         </w:numPr>
       </w:pPr>
       <w:r>
-        <w:t>Ability to examine items</w:t>
-      </w:r>
+        <w:t xml:space="preserve">Ability to examine </w:t>
+      </w:r>
+      <w:proofErr w:type="gramStart"/>
+      <w:r>
+        <w:t>items</w:t>
+      </w:r>
+      <w:proofErr w:type="gramEnd"/>
     </w:p>
     <w:p>
       <w:pPr>
@@ -753,8 +838,13 @@
         <w:t>Ability to rotate items</w:t>
       </w:r>
       <w:r>
-        <w:t xml:space="preserve"> under examination</w:t>
-      </w:r>
+        <w:t xml:space="preserve"> under </w:t>
+      </w:r>
+      <w:proofErr w:type="gramStart"/>
+      <w:r>
+        <w:t>examination</w:t>
+      </w:r>
+      <w:proofErr w:type="gramEnd"/>
     </w:p>
     <w:p>
       <w:pPr>
@@ -765,8 +855,13 @@
         </w:numPr>
       </w:pPr>
       <w:r>
-        <w:t>Added ability to add extra inventory</w:t>
-      </w:r>
+        <w:t xml:space="preserve">Added ability to add extra </w:t>
+      </w:r>
+      <w:proofErr w:type="gramStart"/>
+      <w:r>
+        <w:t>inventory</w:t>
+      </w:r>
+      <w:proofErr w:type="gramEnd"/>
     </w:p>
     <w:p>
       <w:pPr>
@@ -819,8 +914,13 @@
         </w:numPr>
       </w:pPr>
       <w:r>
-        <w:t>Bug where item descriptions we not displaying</w:t>
-      </w:r>
+        <w:t xml:space="preserve">Bug where item descriptions we not </w:t>
+      </w:r>
+      <w:proofErr w:type="gramStart"/>
+      <w:r>
+        <w:t>displaying</w:t>
+      </w:r>
+      <w:proofErr w:type="gramEnd"/>
     </w:p>
     <w:p>
       <w:pPr>
@@ -896,8 +996,13 @@
         </w:numPr>
       </w:pPr>
       <w:r>
-        <w:t>Pick up prompt no longer visible through other objects or walls</w:t>
-      </w:r>
+        <w:t xml:space="preserve">Pick up prompt no longer visible through other objects or </w:t>
+      </w:r>
+      <w:proofErr w:type="gramStart"/>
+      <w:r>
+        <w:t>walls</w:t>
+      </w:r>
+      <w:proofErr w:type="gramEnd"/>
     </w:p>
     <w:p>
       <w:pPr>
@@ -936,6 +1041,55 @@
     </w:p>
     <w:p>
       <w:pPr>
+        <w:pStyle w:val="ListParagraph"/>
+        <w:numPr>
+          <w:ilvl w:val="0"/>
+          <w:numId w:val="7"/>
+        </w:numPr>
+      </w:pPr>
+      <w:r>
+        <w:t>Ability</w:t>
+      </w:r>
+      <w:r>
+        <w:t xml:space="preserve"> to use flashlight </w:t>
+      </w:r>
+      <w:proofErr w:type="gramStart"/>
+      <w:r>
+        <w:t>batteries</w:t>
+      </w:r>
+      <w:proofErr w:type="gramEnd"/>
+    </w:p>
+    <w:p>
+      <w:pPr>
+        <w:pStyle w:val="ListParagraph"/>
+        <w:numPr>
+          <w:ilvl w:val="0"/>
+          <w:numId w:val="7"/>
+        </w:numPr>
+      </w:pPr>
+      <w:r>
+        <w:t xml:space="preserve">Flashlight will fade as battery power </w:t>
+      </w:r>
+      <w:proofErr w:type="gramStart"/>
+      <w:r>
+        <w:t>depletes</w:t>
+      </w:r>
+      <w:proofErr w:type="gramEnd"/>
+    </w:p>
+    <w:p>
+      <w:pPr>
+        <w:pStyle w:val="ListParagraph"/>
+        <w:numPr>
+          <w:ilvl w:val="0"/>
+          <w:numId w:val="7"/>
+        </w:numPr>
+      </w:pPr>
+      <w:r>
+        <w:t>Health System</w:t>
+      </w:r>
+    </w:p>
+    <w:p>
+      <w:pPr>
         <w:pStyle w:val="Heading3"/>
       </w:pPr>
       <w:r>
@@ -962,8 +1116,13 @@
         <w:t>Flashlight no longer starts as on</w:t>
       </w:r>
       <w:r>
-        <w:t>, this is to save initial battery life</w:t>
-      </w:r>
+        <w:t xml:space="preserve">, this is to save initial battery </w:t>
+      </w:r>
+      <w:proofErr w:type="gramStart"/>
+      <w:r>
+        <w:t>life</w:t>
+      </w:r>
+      <w:proofErr w:type="gramEnd"/>
     </w:p>
     <w:p>
       <w:pPr>
@@ -974,7 +1133,32 @@
         </w:numPr>
       </w:pPr>
       <w:r>
-        <w:t>Flashlight variable was incorrect and wouldn’t stay on when turned on</w:t>
+        <w:t xml:space="preserve">Flashlight variable was incorrect and wouldn’t stay on when turned </w:t>
+      </w:r>
+      <w:proofErr w:type="gramStart"/>
+      <w:r>
+        <w:t>on</w:t>
+      </w:r>
+      <w:proofErr w:type="gramEnd"/>
+    </w:p>
+    <w:p>
+      <w:pPr>
+        <w:pStyle w:val="ListParagraph"/>
+        <w:numPr>
+          <w:ilvl w:val="0"/>
+          <w:numId w:val="6"/>
+        </w:numPr>
+      </w:pPr>
+      <w:r>
+        <w:t xml:space="preserve">Issue where </w:t>
+      </w:r>
+      <w:proofErr w:type="spellStart"/>
+      <w:r>
+        <w:t>medkits</w:t>
+      </w:r>
+      <w:proofErr w:type="spellEnd"/>
+      <w:r>
+        <w:t xml:space="preserve"> wouldn’t add health or allow use.</w:t>
       </w:r>
     </w:p>
     <w:p>
@@ -994,7 +1178,11 @@
         </w:numPr>
       </w:pPr>
       <w:r>
-        <w:t>Texture Streaming Size to 40</w:t>
+        <w:t xml:space="preserve">Texture Streaming Size to </w:t>
+      </w:r>
+      <w:proofErr w:type="gramStart"/>
+      <w:r>
+        <w:t>40</w:t>
       </w:r>
       <w:r>
         <w:t>96</w:t>
@@ -1002,6 +1190,52 @@
       <w:r>
         <w:t>Mb</w:t>
       </w:r>
+      <w:proofErr w:type="gramEnd"/>
+    </w:p>
+    <w:p>
+      <w:pPr>
+        <w:pStyle w:val="ListParagraph"/>
+        <w:numPr>
+          <w:ilvl w:val="0"/>
+          <w:numId w:val="5"/>
+        </w:numPr>
+      </w:pPr>
+      <w:r>
+        <w:t xml:space="preserve">Flashlight Batteries now replenish </w:t>
+      </w:r>
+      <w:r>
+        <w:t xml:space="preserve">flashlight </w:t>
+      </w:r>
+      <w:r>
+        <w:t xml:space="preserve">battery </w:t>
+      </w:r>
+      <w:proofErr w:type="gramStart"/>
+      <w:r>
+        <w:t>life</w:t>
+      </w:r>
+      <w:proofErr w:type="gramEnd"/>
+    </w:p>
+    <w:p>
+      <w:pPr>
+        <w:pStyle w:val="ListParagraph"/>
+        <w:numPr>
+          <w:ilvl w:val="0"/>
+          <w:numId w:val="5"/>
+        </w:numPr>
+      </w:pPr>
+      <w:proofErr w:type="spellStart"/>
+      <w:r>
+        <w:t>Medkits</w:t>
+      </w:r>
+      <w:proofErr w:type="spellEnd"/>
+      <w:r>
+        <w:t xml:space="preserve"> now add </w:t>
+      </w:r>
+      <w:proofErr w:type="gramStart"/>
+      <w:r>
+        <w:t>health</w:t>
+      </w:r>
+      <w:proofErr w:type="gramEnd"/>
     </w:p>
     <w:p/>
     <w:sectPr>
@@ -1093,7 +1327,7 @@
       <w:rPr>
         <w:noProof/>
       </w:rPr>
-      <w:t>25/02/2023 18:21</w:t>
+      <w:t>05/03/2023 17:51</w:t>
     </w:r>
     <w:r>
       <w:fldChar w:fldCharType="end"/>
@@ -1697,6 +1931,119 @@
     <w:nsid w:val="3FF84F37"/>
     <w:multiLevelType w:val="hybridMultilevel"/>
     <w:tmpl w:val="4FE09FE4"/>
+    <w:lvl w:ilvl="0" w:tplc="08090001">
+      <w:start w:val="1"/>
+      <w:numFmt w:val="bullet"/>
+      <w:lvlText w:val=""/>
+      <w:lvlJc w:val="left"/>
+      <w:pPr>
+        <w:ind w:left="720" w:hanging="360"/>
+      </w:pPr>
+      <w:rPr>
+        <w:rFonts w:ascii="Symbol" w:hAnsi="Symbol" w:hint="default"/>
+      </w:rPr>
+    </w:lvl>
+    <w:lvl w:ilvl="1" w:tplc="08090003" w:tentative="1">
+      <w:start w:val="1"/>
+      <w:numFmt w:val="bullet"/>
+      <w:lvlText w:val="o"/>
+      <w:lvlJc w:val="left"/>
+      <w:pPr>
+        <w:ind w:left="1440" w:hanging="360"/>
+      </w:pPr>
+      <w:rPr>
+        <w:rFonts w:ascii="Courier New" w:hAnsi="Courier New" w:cs="Courier New" w:hint="default"/>
+      </w:rPr>
+    </w:lvl>
+    <w:lvl w:ilvl="2" w:tplc="08090005" w:tentative="1">
+      <w:start w:val="1"/>
+      <w:numFmt w:val="bullet"/>
+      <w:lvlText w:val=""/>
+      <w:lvlJc w:val="left"/>
+      <w:pPr>
+        <w:ind w:left="2160" w:hanging="360"/>
+      </w:pPr>
+      <w:rPr>
+        <w:rFonts w:ascii="Wingdings" w:hAnsi="Wingdings" w:hint="default"/>
+      </w:rPr>
+    </w:lvl>
+    <w:lvl w:ilvl="3" w:tplc="08090001" w:tentative="1">
+      <w:start w:val="1"/>
+      <w:numFmt w:val="bullet"/>
+      <w:lvlText w:val=""/>
+      <w:lvlJc w:val="left"/>
+      <w:pPr>
+        <w:ind w:left="2880" w:hanging="360"/>
+      </w:pPr>
+      <w:rPr>
+        <w:rFonts w:ascii="Symbol" w:hAnsi="Symbol" w:hint="default"/>
+      </w:rPr>
+    </w:lvl>
+    <w:lvl w:ilvl="4" w:tplc="08090003" w:tentative="1">
+      <w:start w:val="1"/>
+      <w:numFmt w:val="bullet"/>
+      <w:lvlText w:val="o"/>
+      <w:lvlJc w:val="left"/>
+      <w:pPr>
+        <w:ind w:left="3600" w:hanging="360"/>
+      </w:pPr>
+      <w:rPr>
+        <w:rFonts w:ascii="Courier New" w:hAnsi="Courier New" w:cs="Courier New" w:hint="default"/>
+      </w:rPr>
+    </w:lvl>
+    <w:lvl w:ilvl="5" w:tplc="08090005" w:tentative="1">
+      <w:start w:val="1"/>
+      <w:numFmt w:val="bullet"/>
+      <w:lvlText w:val=""/>
+      <w:lvlJc w:val="left"/>
+      <w:pPr>
+        <w:ind w:left="4320" w:hanging="360"/>
+      </w:pPr>
+      <w:rPr>
+        <w:rFonts w:ascii="Wingdings" w:hAnsi="Wingdings" w:hint="default"/>
+      </w:rPr>
+    </w:lvl>
+    <w:lvl w:ilvl="6" w:tplc="08090001" w:tentative="1">
+      <w:start w:val="1"/>
+      <w:numFmt w:val="bullet"/>
+      <w:lvlText w:val=""/>
+      <w:lvlJc w:val="left"/>
+      <w:pPr>
+        <w:ind w:left="5040" w:hanging="360"/>
+      </w:pPr>
+      <w:rPr>
+        <w:rFonts w:ascii="Symbol" w:hAnsi="Symbol" w:hint="default"/>
+      </w:rPr>
+    </w:lvl>
+    <w:lvl w:ilvl="7" w:tplc="08090003" w:tentative="1">
+      <w:start w:val="1"/>
+      <w:numFmt w:val="bullet"/>
+      <w:lvlText w:val="o"/>
+      <w:lvlJc w:val="left"/>
+      <w:pPr>
+        <w:ind w:left="5760" w:hanging="360"/>
+      </w:pPr>
+      <w:rPr>
+        <w:rFonts w:ascii="Courier New" w:hAnsi="Courier New" w:cs="Courier New" w:hint="default"/>
+      </w:rPr>
+    </w:lvl>
+    <w:lvl w:ilvl="8" w:tplc="08090005" w:tentative="1">
+      <w:start w:val="1"/>
+      <w:numFmt w:val="bullet"/>
+      <w:lvlText w:val=""/>
+      <w:lvlJc w:val="left"/>
+      <w:pPr>
+        <w:ind w:left="6480" w:hanging="360"/>
+      </w:pPr>
+      <w:rPr>
+        <w:rFonts w:ascii="Wingdings" w:hAnsi="Wingdings" w:hint="default"/>
+      </w:rPr>
+    </w:lvl>
+  </w:abstractNum>
+  <w:abstractNum w:abstractNumId="6" w15:restartNumberingAfterBreak="0">
+    <w:nsid w:val="660C3758"/>
+    <w:multiLevelType w:val="hybridMultilevel"/>
+    <w:tmpl w:val="E5DE035E"/>
     <w:lvl w:ilvl="0" w:tplc="08090001">
       <w:start w:val="1"/>
       <w:numFmt w:val="bullet"/>
@@ -1823,6 +2170,9 @@
   </w:num>
   <w:num w:numId="6" w16cid:durableId="337849307">
     <w:abstractNumId w:val="1"/>
+  </w:num>
+  <w:num w:numId="7" w16cid:durableId="1694501136">
+    <w:abstractNumId w:val="6"/>
   </w:num>
 </w:numbering>
 </file>

--- a/Development Log.docx
+++ b/Development Log.docx
@@ -85,6 +85,9 @@
       <w:r>
         <w:t>4.27.1</w:t>
       </w:r>
+      <w:r>
+        <w:t>.</w:t>
+      </w:r>
     </w:p>
     <w:p>
       <w:pPr>
@@ -97,6 +100,9 @@
       <w:r>
         <w:t>Basic Character Controller Motion</w:t>
       </w:r>
+      <w:r>
+        <w:t>.</w:t>
+      </w:r>
     </w:p>
     <w:p>
       <w:pPr>
@@ -109,6 +115,9 @@
       <w:r>
         <w:t>Door Mechanics</w:t>
       </w:r>
+      <w:r>
+        <w:t>.</w:t>
+      </w:r>
     </w:p>
     <w:p>
       <w:pPr>
@@ -121,6 +130,9 @@
       <w:r>
         <w:t>Interaction System</w:t>
       </w:r>
+      <w:r>
+        <w:t>.</w:t>
+      </w:r>
     </w:p>
     <w:p>
       <w:pPr>
@@ -133,6 +145,9 @@
       <w:r>
         <w:t>Lighting Effects</w:t>
       </w:r>
+      <w:r>
+        <w:t>.</w:t>
+      </w:r>
     </w:p>
     <w:p>
       <w:pPr>
@@ -145,6 +160,9 @@
       <w:r>
         <w:t>Torch</w:t>
       </w:r>
+      <w:r>
+        <w:t>.</w:t>
+      </w:r>
     </w:p>
     <w:p>
       <w:pPr>
@@ -157,6 +175,9 @@
       <w:r>
         <w:t>GNU License</w:t>
       </w:r>
+      <w:r>
+        <w:t>.</w:t>
+      </w:r>
     </w:p>
     <w:p>
       <w:pPr>
@@ -183,21 +204,171 @@
         </w:numPr>
       </w:pPr>
       <w:r>
-        <w:t xml:space="preserve">Updated </w:t>
-      </w:r>
+        <w:t>Updated gitignore to backup correct files</w:t>
+      </w:r>
+      <w:r>
+        <w:t>.</w:t>
+      </w:r>
+    </w:p>
+    <w:p>
+      <w:pPr>
+        <w:pStyle w:val="ListParagraph"/>
+        <w:numPr>
+          <w:ilvl w:val="0"/>
+          <w:numId w:val="3"/>
+        </w:numPr>
+      </w:pPr>
+      <w:r>
+        <w:t>Interaction Mechanics</w:t>
+      </w:r>
+      <w:r>
+        <w:t>.</w:t>
+      </w:r>
+    </w:p>
+    <w:p>
+      <w:pPr>
+        <w:pStyle w:val="ListParagraph"/>
+        <w:numPr>
+          <w:ilvl w:val="0"/>
+          <w:numId w:val="3"/>
+        </w:numPr>
+      </w:pPr>
+      <w:r>
+        <w:t>Character Controller</w:t>
+      </w:r>
+      <w:r>
+        <w:t>.</w:t>
+      </w:r>
+    </w:p>
+    <w:p>
+      <w:pPr>
+        <w:pStyle w:val="Heading1"/>
+      </w:pPr>
+      <w:r>
+        <w:t>Version 0.0.1b</w:t>
+      </w:r>
+    </w:p>
+    <w:p>
+      <w:pPr>
+        <w:pStyle w:val="Heading2"/>
+      </w:pPr>
+      <w:r>
+        <w:t>Added</w:t>
+      </w:r>
+    </w:p>
+    <w:p>
+      <w:pPr>
+        <w:pStyle w:val="ListParagraph"/>
+        <w:numPr>
+          <w:ilvl w:val="0"/>
+          <w:numId w:val="3"/>
+        </w:numPr>
+      </w:pPr>
+      <w:r>
+        <w:t>Stamina System</w:t>
+      </w:r>
+      <w:r>
+        <w:t>.</w:t>
+      </w:r>
+    </w:p>
+    <w:p>
+      <w:pPr>
+        <w:pStyle w:val="ListParagraph"/>
+        <w:numPr>
+          <w:ilvl w:val="0"/>
+          <w:numId w:val="3"/>
+        </w:numPr>
+      </w:pPr>
+      <w:r>
+        <w:t>Crouching</w:t>
+      </w:r>
+      <w:r>
+        <w:t>.</w:t>
+      </w:r>
+    </w:p>
+    <w:p>
+      <w:pPr>
+        <w:pStyle w:val="ListParagraph"/>
+        <w:numPr>
+          <w:ilvl w:val="0"/>
+          <w:numId w:val="3"/>
+        </w:numPr>
+      </w:pPr>
       <w:proofErr w:type="spellStart"/>
       <w:r>
-        <w:t>gitignore</w:t>
+        <w:t>Headbob</w:t>
       </w:r>
       <w:proofErr w:type="spellEnd"/>
       <w:r>
-        <w:t xml:space="preserve"> to backup correct </w:t>
-      </w:r>
-      <w:proofErr w:type="gramStart"/>
-      <w:r>
-        <w:t>files</w:t>
-      </w:r>
-      <w:proofErr w:type="gramEnd"/>
+        <w:t xml:space="preserve"> Mechanic</w:t>
+      </w:r>
+      <w:r>
+        <w:t>.</w:t>
+      </w:r>
+    </w:p>
+    <w:p>
+      <w:pPr>
+        <w:pStyle w:val="ListParagraph"/>
+        <w:numPr>
+          <w:ilvl w:val="0"/>
+          <w:numId w:val="3"/>
+        </w:numPr>
+      </w:pPr>
+      <w:r>
+        <w:t>New Fonts</w:t>
+      </w:r>
+      <w:r>
+        <w:t>.</w:t>
+      </w:r>
+    </w:p>
+    <w:p>
+      <w:pPr>
+        <w:pStyle w:val="Heading2"/>
+      </w:pPr>
+      <w:r>
+        <w:t>Fixed</w:t>
+      </w:r>
+    </w:p>
+    <w:p>
+      <w:pPr>
+        <w:pStyle w:val="ListParagraph"/>
+        <w:numPr>
+          <w:ilvl w:val="0"/>
+          <w:numId w:val="3"/>
+        </w:numPr>
+      </w:pPr>
+      <w:r>
+        <w:t>Stamina System</w:t>
+      </w:r>
+      <w:r>
+        <w:t xml:space="preserve"> now depletes and </w:t>
+      </w:r>
+      <w:r>
+        <w:t>regenerates correctly.</w:t>
+      </w:r>
+    </w:p>
+    <w:p>
+      <w:pPr>
+        <w:pStyle w:val="Heading2"/>
+      </w:pPr>
+      <w:r>
+        <w:t>Updated</w:t>
+      </w:r>
+    </w:p>
+    <w:p>
+      <w:pPr>
+        <w:pStyle w:val="ListParagraph"/>
+        <w:numPr>
+          <w:ilvl w:val="0"/>
+          <w:numId w:val="3"/>
+        </w:numPr>
+      </w:pPr>
+      <w:r>
+        <w:t>Updated gitignore to backup correct files</w:t>
+      </w:r>
+      <w:r>
+        <w:t>.</w:t>
+      </w:r>
     </w:p>
     <w:p>
       <w:pPr>
@@ -210,6 +381,9 @@
       <w:r>
         <w:t>Interaction Mechanics</w:t>
       </w:r>
+      <w:r>
+        <w:t>.</w:t>
+      </w:r>
     </w:p>
     <w:p>
       <w:pPr>
@@ -222,187 +396,29 @@
       <w:r>
         <w:t>Character Controller</w:t>
       </w:r>
-    </w:p>
-    <w:p>
-      <w:pPr>
-        <w:pStyle w:val="Heading1"/>
-      </w:pPr>
-      <w:r>
-        <w:t>Version 0.0.1b</w:t>
-      </w:r>
-    </w:p>
-    <w:p>
-      <w:pPr>
-        <w:pStyle w:val="Heading2"/>
-      </w:pPr>
-      <w:r>
-        <w:t>Added</w:t>
-      </w:r>
-    </w:p>
-    <w:p>
-      <w:pPr>
-        <w:pStyle w:val="ListParagraph"/>
-        <w:numPr>
-          <w:ilvl w:val="0"/>
-          <w:numId w:val="3"/>
-        </w:numPr>
-      </w:pPr>
-      <w:r>
-        <w:t>Stamina System</w:t>
-      </w:r>
-    </w:p>
-    <w:p>
-      <w:pPr>
-        <w:pStyle w:val="ListParagraph"/>
-        <w:numPr>
-          <w:ilvl w:val="0"/>
-          <w:numId w:val="3"/>
-        </w:numPr>
-      </w:pPr>
-      <w:r>
-        <w:t>Crouching</w:t>
-      </w:r>
-    </w:p>
-    <w:p>
-      <w:pPr>
-        <w:pStyle w:val="ListParagraph"/>
-        <w:numPr>
-          <w:ilvl w:val="0"/>
-          <w:numId w:val="3"/>
-        </w:numPr>
-      </w:pPr>
-      <w:proofErr w:type="spellStart"/>
-      <w:r>
-        <w:t>Headbob</w:t>
-      </w:r>
-      <w:proofErr w:type="spellEnd"/>
-      <w:r>
-        <w:t xml:space="preserve"> Mechanic</w:t>
-      </w:r>
-    </w:p>
-    <w:p>
-      <w:pPr>
-        <w:pStyle w:val="ListParagraph"/>
-        <w:numPr>
-          <w:ilvl w:val="0"/>
-          <w:numId w:val="3"/>
-        </w:numPr>
-      </w:pPr>
-      <w:r>
-        <w:t>New Fonts</w:t>
-      </w:r>
-    </w:p>
-    <w:p>
-      <w:pPr>
-        <w:pStyle w:val="Heading2"/>
-      </w:pPr>
-      <w:r>
-        <w:t>Fixed</w:t>
-      </w:r>
-    </w:p>
-    <w:p>
-      <w:pPr>
-        <w:pStyle w:val="ListParagraph"/>
-        <w:numPr>
-          <w:ilvl w:val="0"/>
-          <w:numId w:val="3"/>
-        </w:numPr>
-      </w:pPr>
-      <w:proofErr w:type="gramStart"/>
-      <w:r>
-        <w:t>Stamina System,</w:t>
-      </w:r>
-      <w:proofErr w:type="gramEnd"/>
-      <w:r>
-        <w:t xml:space="preserve"> now depletes and </w:t>
-      </w:r>
-      <w:r>
-        <w:t>regenerates correctly.</w:t>
-      </w:r>
-    </w:p>
-    <w:p>
-      <w:pPr>
-        <w:pStyle w:val="Heading2"/>
-      </w:pPr>
-      <w:r>
-        <w:t>Updated</w:t>
-      </w:r>
-    </w:p>
-    <w:p>
-      <w:pPr>
-        <w:pStyle w:val="ListParagraph"/>
-        <w:numPr>
-          <w:ilvl w:val="0"/>
-          <w:numId w:val="3"/>
-        </w:numPr>
-      </w:pPr>
-      <w:r>
-        <w:t xml:space="preserve">Updated </w:t>
-      </w:r>
-      <w:proofErr w:type="spellStart"/>
-      <w:r>
-        <w:t>gitignore</w:t>
-      </w:r>
-      <w:proofErr w:type="spellEnd"/>
-      <w:r>
-        <w:t xml:space="preserve"> to backup correct </w:t>
-      </w:r>
-      <w:proofErr w:type="gramStart"/>
-      <w:r>
-        <w:t>files</w:t>
-      </w:r>
-      <w:proofErr w:type="gramEnd"/>
-    </w:p>
-    <w:p>
-      <w:pPr>
-        <w:pStyle w:val="ListParagraph"/>
-        <w:numPr>
-          <w:ilvl w:val="0"/>
-          <w:numId w:val="3"/>
-        </w:numPr>
-      </w:pPr>
-      <w:r>
-        <w:t>Interaction Mechanics</w:t>
-      </w:r>
-    </w:p>
-    <w:p>
-      <w:pPr>
-        <w:pStyle w:val="ListParagraph"/>
-        <w:numPr>
-          <w:ilvl w:val="0"/>
-          <w:numId w:val="3"/>
-        </w:numPr>
-      </w:pPr>
-      <w:r>
-        <w:t>Character Controller</w:t>
-      </w:r>
-    </w:p>
-    <w:p>
-      <w:pPr>
-        <w:pStyle w:val="ListParagraph"/>
-        <w:numPr>
-          <w:ilvl w:val="0"/>
-          <w:numId w:val="3"/>
-        </w:numPr>
-      </w:pPr>
-      <w:proofErr w:type="spellStart"/>
+      <w:r>
+        <w:t>.</w:t>
+      </w:r>
+    </w:p>
+    <w:p>
+      <w:pPr>
+        <w:pStyle w:val="ListParagraph"/>
+        <w:numPr>
+          <w:ilvl w:val="0"/>
+          <w:numId w:val="3"/>
+        </w:numPr>
+      </w:pPr>
       <w:r>
         <w:t>VisualStudio</w:t>
       </w:r>
-      <w:proofErr w:type="spellEnd"/>
       <w:r>
         <w:t xml:space="preserve"> 2019</w:t>
       </w:r>
       <w:r>
-        <w:t xml:space="preserve"> to </w:t>
-      </w:r>
-      <w:proofErr w:type="spellStart"/>
-      <w:r>
-        <w:t>VisualStudio</w:t>
-      </w:r>
-      <w:proofErr w:type="spellEnd"/>
-      <w:r>
-        <w:t xml:space="preserve"> 2022</w:t>
+        <w:t xml:space="preserve"> to VisualStudio 2022</w:t>
+      </w:r>
+      <w:r>
+        <w:t>.</w:t>
       </w:r>
     </w:p>
     <w:p/>
@@ -433,7 +449,10 @@
         </w:numPr>
       </w:pPr>
       <w:r>
-        <w:t xml:space="preserve">Inventory layout </w:t>
+        <w:t>Inventory layout</w:t>
+      </w:r>
+      <w:r>
+        <w:t>.</w:t>
       </w:r>
     </w:p>
     <w:p>
@@ -447,57 +466,54 @@
       <w:r>
         <w:t>Inventory access controls</w:t>
       </w:r>
-    </w:p>
-    <w:p>
-      <w:pPr>
-        <w:pStyle w:val="ListParagraph"/>
-        <w:numPr>
-          <w:ilvl w:val="0"/>
-          <w:numId w:val="3"/>
-        </w:numPr>
-      </w:pPr>
-      <w:r>
-        <w:t xml:space="preserve">Inventory array to hold </w:t>
-      </w:r>
-      <w:proofErr w:type="gramStart"/>
-      <w:r>
-        <w:t>items</w:t>
-      </w:r>
-      <w:proofErr w:type="gramEnd"/>
-    </w:p>
-    <w:p>
-      <w:pPr>
-        <w:pStyle w:val="ListParagraph"/>
-        <w:numPr>
-          <w:ilvl w:val="0"/>
-          <w:numId w:val="3"/>
-        </w:numPr>
-      </w:pPr>
-      <w:r>
-        <w:t xml:space="preserve">Ability to pick up </w:t>
-      </w:r>
-      <w:proofErr w:type="gramStart"/>
-      <w:r>
-        <w:t>items</w:t>
-      </w:r>
-      <w:proofErr w:type="gramEnd"/>
-    </w:p>
-    <w:p>
-      <w:pPr>
-        <w:pStyle w:val="ListParagraph"/>
-        <w:numPr>
-          <w:ilvl w:val="0"/>
-          <w:numId w:val="3"/>
-        </w:numPr>
-      </w:pPr>
-      <w:r>
-        <w:t xml:space="preserve">Added ability to stack </w:t>
-      </w:r>
-      <w:proofErr w:type="gramStart"/>
-      <w:r>
-        <w:t>items</w:t>
-      </w:r>
-      <w:proofErr w:type="gramEnd"/>
+      <w:r>
+        <w:t>.</w:t>
+      </w:r>
+    </w:p>
+    <w:p>
+      <w:pPr>
+        <w:pStyle w:val="ListParagraph"/>
+        <w:numPr>
+          <w:ilvl w:val="0"/>
+          <w:numId w:val="3"/>
+        </w:numPr>
+      </w:pPr>
+      <w:r>
+        <w:t>Inventory array to hold items</w:t>
+      </w:r>
+      <w:r>
+        <w:t>.</w:t>
+      </w:r>
+    </w:p>
+    <w:p>
+      <w:pPr>
+        <w:pStyle w:val="ListParagraph"/>
+        <w:numPr>
+          <w:ilvl w:val="0"/>
+          <w:numId w:val="3"/>
+        </w:numPr>
+      </w:pPr>
+      <w:r>
+        <w:t>Ability to pick up items</w:t>
+      </w:r>
+      <w:r>
+        <w:t>.</w:t>
+      </w:r>
+    </w:p>
+    <w:p>
+      <w:pPr>
+        <w:pStyle w:val="ListParagraph"/>
+        <w:numPr>
+          <w:ilvl w:val="0"/>
+          <w:numId w:val="3"/>
+        </w:numPr>
+      </w:pPr>
+      <w:r>
+        <w:t>Added ability to stack items</w:t>
+      </w:r>
+      <w:r>
+        <w:t>.</w:t>
+      </w:r>
     </w:p>
     <w:p>
       <w:pPr>
@@ -514,30 +530,26 @@
         <w:t>/drop</w:t>
       </w:r>
       <w:r>
-        <w:t xml:space="preserve"> </w:t>
-      </w:r>
-      <w:proofErr w:type="gramStart"/>
-      <w:r>
-        <w:t>items</w:t>
-      </w:r>
-      <w:proofErr w:type="gramEnd"/>
-    </w:p>
-    <w:p>
-      <w:pPr>
-        <w:pStyle w:val="ListParagraph"/>
-        <w:numPr>
-          <w:ilvl w:val="0"/>
-          <w:numId w:val="3"/>
-        </w:numPr>
-      </w:pPr>
-      <w:r>
-        <w:t xml:space="preserve">Added item </w:t>
-      </w:r>
-      <w:proofErr w:type="gramStart"/>
-      <w:r>
-        <w:t>descriptions</w:t>
-      </w:r>
-      <w:proofErr w:type="gramEnd"/>
+        <w:t xml:space="preserve"> items</w:t>
+      </w:r>
+      <w:r>
+        <w:t>.</w:t>
+      </w:r>
+    </w:p>
+    <w:p>
+      <w:pPr>
+        <w:pStyle w:val="ListParagraph"/>
+        <w:numPr>
+          <w:ilvl w:val="0"/>
+          <w:numId w:val="3"/>
+        </w:numPr>
+      </w:pPr>
+      <w:r>
+        <w:t>Added item descriptions</w:t>
+      </w:r>
+      <w:r>
+        <w:t>.</w:t>
+      </w:r>
     </w:p>
     <w:p>
       <w:pPr>
@@ -590,6 +602,9 @@
       <w:r>
         <w:t>Inventory slot placement</w:t>
       </w:r>
+      <w:r>
+        <w:t>.</w:t>
+      </w:r>
     </w:p>
     <w:p>
       <w:pPr>
@@ -602,67 +617,57 @@
       <w:r>
         <w:t>Inventory now uses and displays Pick Up Size instead of Max Stack Amount</w:t>
       </w:r>
-    </w:p>
-    <w:p>
-      <w:pPr>
-        <w:pStyle w:val="ListParagraph"/>
-        <w:numPr>
-          <w:ilvl w:val="0"/>
-          <w:numId w:val="3"/>
-        </w:numPr>
-      </w:pPr>
-      <w:proofErr w:type="spellStart"/>
-      <w:r>
-        <w:t>Unstackable</w:t>
-      </w:r>
-      <w:proofErr w:type="spellEnd"/>
-      <w:r>
-        <w:t xml:space="preserve"> items will now use separate inventory </w:t>
-      </w:r>
-      <w:proofErr w:type="gramStart"/>
-      <w:r>
-        <w:t>slots</w:t>
-      </w:r>
-      <w:proofErr w:type="gramEnd"/>
-    </w:p>
-    <w:p>
-      <w:pPr>
-        <w:pStyle w:val="ListParagraph"/>
-        <w:numPr>
-          <w:ilvl w:val="0"/>
-          <w:numId w:val="3"/>
-        </w:numPr>
-      </w:pPr>
-      <w:r>
-        <w:t xml:space="preserve">Incorrect graphic displaying for pick </w:t>
-      </w:r>
-      <w:proofErr w:type="gramStart"/>
-      <w:r>
-        <w:t>ups</w:t>
-      </w:r>
-      <w:proofErr w:type="gramEnd"/>
-    </w:p>
-    <w:p>
-      <w:pPr>
-        <w:pStyle w:val="ListParagraph"/>
-        <w:numPr>
-          <w:ilvl w:val="0"/>
-          <w:numId w:val="3"/>
-        </w:numPr>
-      </w:pPr>
-      <w:proofErr w:type="spellStart"/>
-      <w:r>
-        <w:t>Pick ups</w:t>
-      </w:r>
-      <w:proofErr w:type="spellEnd"/>
-      <w:r>
-        <w:t xml:space="preserve"> no longer collide with the </w:t>
-      </w:r>
-      <w:proofErr w:type="gramStart"/>
-      <w:r>
-        <w:t>player</w:t>
-      </w:r>
-      <w:proofErr w:type="gramEnd"/>
+      <w:r>
+        <w:t>.</w:t>
+      </w:r>
+    </w:p>
+    <w:p>
+      <w:pPr>
+        <w:pStyle w:val="ListParagraph"/>
+        <w:numPr>
+          <w:ilvl w:val="0"/>
+          <w:numId w:val="3"/>
+        </w:numPr>
+      </w:pPr>
+      <w:r>
+        <w:t>Unstackable items will now use separate inventory slots</w:t>
+      </w:r>
+      <w:r>
+        <w:t>.</w:t>
+      </w:r>
+    </w:p>
+    <w:p>
+      <w:pPr>
+        <w:pStyle w:val="ListParagraph"/>
+        <w:numPr>
+          <w:ilvl w:val="0"/>
+          <w:numId w:val="3"/>
+        </w:numPr>
+      </w:pPr>
+      <w:r>
+        <w:t xml:space="preserve">Incorrect graphic displaying for </w:t>
+      </w:r>
+      <w:r>
+        <w:t>pick-ups.</w:t>
+      </w:r>
+    </w:p>
+    <w:p>
+      <w:pPr>
+        <w:pStyle w:val="ListParagraph"/>
+        <w:numPr>
+          <w:ilvl w:val="0"/>
+          <w:numId w:val="3"/>
+        </w:numPr>
+      </w:pPr>
+      <w:r>
+        <w:t>Pick-ups</w:t>
+      </w:r>
+      <w:r>
+        <w:t xml:space="preserve"> no longer collide with the player</w:t>
+      </w:r>
+      <w:r>
+        <w:t>.</w:t>
+      </w:r>
     </w:p>
     <w:p>
       <w:pPr>
@@ -681,23 +686,20 @@
         </w:numPr>
       </w:pPr>
       <w:r>
-        <w:t xml:space="preserve">File Structure, store assets are now kept in their own </w:t>
-      </w:r>
-      <w:proofErr w:type="gramStart"/>
-      <w:r>
-        <w:t>folder</w:t>
-      </w:r>
-      <w:proofErr w:type="gramEnd"/>
-    </w:p>
-    <w:p>
-      <w:pPr>
-        <w:pStyle w:val="ListParagraph"/>
-        <w:numPr>
-          <w:ilvl w:val="0"/>
-          <w:numId w:val="3"/>
-        </w:numPr>
-      </w:pPr>
-      <w:proofErr w:type="spellStart"/>
+        <w:t>File Structure, store assets are now kept in their own folder</w:t>
+      </w:r>
+      <w:r>
+        <w:t>.</w:t>
+      </w:r>
+    </w:p>
+    <w:p>
+      <w:pPr>
+        <w:pStyle w:val="ListParagraph"/>
+        <w:numPr>
+          <w:ilvl w:val="0"/>
+          <w:numId w:val="3"/>
+        </w:numPr>
+      </w:pPr>
       <w:r>
         <w:t>git</w:t>
       </w:r>
@@ -705,29 +707,26 @@
         <w:t>i</w:t>
       </w:r>
       <w:r>
-        <w:t>gnore</w:t>
-      </w:r>
-      <w:proofErr w:type="spellEnd"/>
-      <w:r>
-        <w:t xml:space="preserve"> file</w:t>
-      </w:r>
-    </w:p>
-    <w:p>
-      <w:pPr>
-        <w:pStyle w:val="ListParagraph"/>
-        <w:numPr>
-          <w:ilvl w:val="0"/>
-          <w:numId w:val="3"/>
-        </w:numPr>
-      </w:pPr>
-      <w:r>
-        <w:t xml:space="preserve">Inventory Widgets to display items picked </w:t>
-      </w:r>
-      <w:proofErr w:type="gramStart"/>
-      <w:r>
-        <w:t>up</w:t>
-      </w:r>
-      <w:proofErr w:type="gramEnd"/>
+        <w:t>gnore file</w:t>
+      </w:r>
+      <w:r>
+        <w:t>.</w:t>
+      </w:r>
+    </w:p>
+    <w:p>
+      <w:pPr>
+        <w:pStyle w:val="ListParagraph"/>
+        <w:numPr>
+          <w:ilvl w:val="0"/>
+          <w:numId w:val="3"/>
+        </w:numPr>
+      </w:pPr>
+      <w:r>
+        <w:t>Inventory Widgets to display items picked up</w:t>
+      </w:r>
+      <w:r>
+        <w:t>.</w:t>
+      </w:r>
     </w:p>
     <w:p>
       <w:pPr>
@@ -740,57 +739,54 @@
       <w:r>
         <w:t>Item physics</w:t>
       </w:r>
-    </w:p>
-    <w:p>
-      <w:pPr>
-        <w:pStyle w:val="ListParagraph"/>
-        <w:numPr>
-          <w:ilvl w:val="0"/>
-          <w:numId w:val="3"/>
-        </w:numPr>
-      </w:pPr>
-      <w:r>
-        <w:t xml:space="preserve">Bug where value always </w:t>
-      </w:r>
-      <w:proofErr w:type="gramStart"/>
-      <w:r>
-        <w:t>showed</w:t>
-      </w:r>
-      <w:proofErr w:type="gramEnd"/>
-    </w:p>
-    <w:p>
-      <w:pPr>
-        <w:pStyle w:val="ListParagraph"/>
-        <w:numPr>
-          <w:ilvl w:val="0"/>
-          <w:numId w:val="3"/>
-        </w:numPr>
-      </w:pPr>
-      <w:r>
-        <w:t xml:space="preserve">Pick Up </w:t>
-      </w:r>
-      <w:proofErr w:type="gramStart"/>
-      <w:r>
-        <w:t>mechanics</w:t>
-      </w:r>
-      <w:proofErr w:type="gramEnd"/>
-    </w:p>
-    <w:p>
-      <w:pPr>
-        <w:pStyle w:val="ListParagraph"/>
-        <w:numPr>
-          <w:ilvl w:val="0"/>
-          <w:numId w:val="3"/>
-        </w:numPr>
-      </w:pPr>
-      <w:r>
-        <w:t xml:space="preserve">Inventory Icons to reflect </w:t>
-      </w:r>
-      <w:proofErr w:type="gramStart"/>
-      <w:r>
-        <w:t>items</w:t>
-      </w:r>
-      <w:proofErr w:type="gramEnd"/>
+      <w:r>
+        <w:t>.</w:t>
+      </w:r>
+    </w:p>
+    <w:p>
+      <w:pPr>
+        <w:pStyle w:val="ListParagraph"/>
+        <w:numPr>
+          <w:ilvl w:val="0"/>
+          <w:numId w:val="3"/>
+        </w:numPr>
+      </w:pPr>
+      <w:r>
+        <w:t>Bug where value always showed</w:t>
+      </w:r>
+      <w:r>
+        <w:t>.</w:t>
+      </w:r>
+    </w:p>
+    <w:p>
+      <w:pPr>
+        <w:pStyle w:val="ListParagraph"/>
+        <w:numPr>
+          <w:ilvl w:val="0"/>
+          <w:numId w:val="3"/>
+        </w:numPr>
+      </w:pPr>
+      <w:r>
+        <w:t>Pick Up mechanics</w:t>
+      </w:r>
+      <w:r>
+        <w:t>.</w:t>
+      </w:r>
+    </w:p>
+    <w:p>
+      <w:pPr>
+        <w:pStyle w:val="ListParagraph"/>
+        <w:numPr>
+          <w:ilvl w:val="0"/>
+          <w:numId w:val="3"/>
+        </w:numPr>
+      </w:pPr>
+      <w:r>
+        <w:t>Inventory Icons to reflect items</w:t>
+      </w:r>
+      <w:r>
+        <w:t>.</w:t>
+      </w:r>
     </w:p>
     <w:p/>
     <w:p>
@@ -818,13 +814,11 @@
         </w:numPr>
       </w:pPr>
       <w:r>
-        <w:t xml:space="preserve">Ability to examine </w:t>
-      </w:r>
-      <w:proofErr w:type="gramStart"/>
-      <w:r>
-        <w:t>items</w:t>
-      </w:r>
-      <w:proofErr w:type="gramEnd"/>
+        <w:t>Ability to examine items</w:t>
+      </w:r>
+      <w:r>
+        <w:t>.</w:t>
+      </w:r>
     </w:p>
     <w:p>
       <w:pPr>
@@ -838,13 +832,11 @@
         <w:t>Ability to rotate items</w:t>
       </w:r>
       <w:r>
-        <w:t xml:space="preserve"> under </w:t>
-      </w:r>
-      <w:proofErr w:type="gramStart"/>
-      <w:r>
-        <w:t>examination</w:t>
-      </w:r>
-      <w:proofErr w:type="gramEnd"/>
+        <w:t xml:space="preserve"> under examination</w:t>
+      </w:r>
+      <w:r>
+        <w:t>.</w:t>
+      </w:r>
     </w:p>
     <w:p>
       <w:pPr>
@@ -855,13 +847,11 @@
         </w:numPr>
       </w:pPr>
       <w:r>
-        <w:t xml:space="preserve">Added ability to add extra </w:t>
-      </w:r>
-      <w:proofErr w:type="gramStart"/>
-      <w:r>
-        <w:t>inventory</w:t>
-      </w:r>
-      <w:proofErr w:type="gramEnd"/>
+        <w:t>Added ability to add extra inventory</w:t>
+      </w:r>
+      <w:r>
+        <w:t>.</w:t>
+      </w:r>
     </w:p>
     <w:p>
       <w:pPr>
@@ -879,11 +869,9 @@
           <w:numId w:val="4"/>
         </w:numPr>
       </w:pPr>
-      <w:proofErr w:type="spellStart"/>
-      <w:r>
-        <w:t>MedKit</w:t>
-      </w:r>
-      <w:proofErr w:type="spellEnd"/>
+      <w:r>
+        <w:t>Med Kit</w:t>
+      </w:r>
     </w:p>
     <w:p>
       <w:pPr>
@@ -904,6 +892,9 @@
       <w:r>
         <w:t>Inventory in background during examination</w:t>
       </w:r>
+      <w:r>
+        <w:t>.</w:t>
+      </w:r>
     </w:p>
     <w:p>
       <w:pPr>
@@ -914,13 +905,11 @@
         </w:numPr>
       </w:pPr>
       <w:r>
-        <w:t xml:space="preserve">Bug where item descriptions we not </w:t>
-      </w:r>
-      <w:proofErr w:type="gramStart"/>
-      <w:r>
-        <w:t>displaying</w:t>
-      </w:r>
-      <w:proofErr w:type="gramEnd"/>
+        <w:t>Bug where item descriptions we not displaying</w:t>
+      </w:r>
+      <w:r>
+        <w:t>.</w:t>
+      </w:r>
     </w:p>
     <w:p>
       <w:pPr>
@@ -933,6 +922,9 @@
       <w:r>
         <w:t>Bug where examination widget reference was not set correctly</w:t>
       </w:r>
+      <w:r>
+        <w:t>.</w:t>
+      </w:r>
     </w:p>
     <w:p>
       <w:pPr>
@@ -957,11 +949,9 @@
       <w:r>
         <w:t xml:space="preserve">Bug where </w:t>
       </w:r>
-      <w:proofErr w:type="spellStart"/>
-      <w:r>
-        <w:t>Medkit</w:t>
-      </w:r>
-      <w:proofErr w:type="spellEnd"/>
+      <w:r>
+        <w:t>Med kit</w:t>
+      </w:r>
       <w:r>
         <w:t xml:space="preserve"> couldn’t be rotated under examination correctly. </w:t>
       </w:r>
@@ -984,7 +974,10 @@
         </w:numPr>
       </w:pPr>
       <w:r>
-        <w:t xml:space="preserve">Inventory menu </w:t>
+        <w:t>Inventory menu</w:t>
+      </w:r>
+      <w:r>
+        <w:t>.</w:t>
       </w:r>
     </w:p>
     <w:p>
@@ -996,13 +989,11 @@
         </w:numPr>
       </w:pPr>
       <w:r>
-        <w:t xml:space="preserve">Pick up prompt no longer visible through other objects or </w:t>
-      </w:r>
-      <w:proofErr w:type="gramStart"/>
-      <w:r>
-        <w:t>walls</w:t>
-      </w:r>
-      <w:proofErr w:type="gramEnd"/>
+        <w:t>Pick up prompt no longer visible through other objects or walls</w:t>
+      </w:r>
+      <w:r>
+        <w:t>.</w:t>
+      </w:r>
     </w:p>
     <w:p>
       <w:pPr>
@@ -1021,6 +1012,9 @@
       <w:r>
         <w:t>Mb</w:t>
       </w:r>
+      <w:r>
+        <w:t>.</w:t>
+      </w:r>
     </w:p>
     <w:p/>
     <w:p>
@@ -1051,13 +1045,11 @@
         <w:t>Ability</w:t>
       </w:r>
       <w:r>
-        <w:t xml:space="preserve"> to use flashlight </w:t>
-      </w:r>
-      <w:proofErr w:type="gramStart"/>
-      <w:r>
-        <w:t>batteries</w:t>
-      </w:r>
-      <w:proofErr w:type="gramEnd"/>
+        <w:t xml:space="preserve"> to use flashlight batteries</w:t>
+      </w:r>
+      <w:r>
+        <w:t>.</w:t>
+      </w:r>
     </w:p>
     <w:p>
       <w:pPr>
@@ -1068,13 +1060,11 @@
         </w:numPr>
       </w:pPr>
       <w:r>
-        <w:t xml:space="preserve">Flashlight will fade as battery power </w:t>
-      </w:r>
-      <w:proofErr w:type="gramStart"/>
-      <w:r>
-        <w:t>depletes</w:t>
-      </w:r>
-      <w:proofErr w:type="gramEnd"/>
+        <w:t>Flashlight will fade as battery power depletes</w:t>
+      </w:r>
+      <w:r>
+        <w:t>.</w:t>
+      </w:r>
     </w:p>
     <w:p>
       <w:pPr>
@@ -1113,16 +1103,17 @@
         </w:numPr>
       </w:pPr>
       <w:r>
-        <w:t>Flashlight no longer starts as on</w:t>
-      </w:r>
-      <w:r>
-        <w:t xml:space="preserve">, this is to save initial battery </w:t>
-      </w:r>
-      <w:proofErr w:type="gramStart"/>
-      <w:r>
-        <w:t>life</w:t>
-      </w:r>
-      <w:proofErr w:type="gramEnd"/>
+        <w:t xml:space="preserve">Flashlight no longer starts as </w:t>
+      </w:r>
+      <w:r>
+        <w:t>on;</w:t>
+      </w:r>
+      <w:r>
+        <w:t xml:space="preserve"> this is to save initial battery life</w:t>
+      </w:r>
+      <w:r>
+        <w:t>.</w:t>
+      </w:r>
     </w:p>
     <w:p>
       <w:pPr>
@@ -1133,13 +1124,11 @@
         </w:numPr>
       </w:pPr>
       <w:r>
-        <w:t xml:space="preserve">Flashlight variable was incorrect and wouldn’t stay on when turned </w:t>
-      </w:r>
-      <w:proofErr w:type="gramStart"/>
-      <w:r>
-        <w:t>on</w:t>
-      </w:r>
-      <w:proofErr w:type="gramEnd"/>
+        <w:t>Flashlight variable was incorrect and wouldn’t stay on when turned on</w:t>
+      </w:r>
+      <w:r>
+        <w:t>.</w:t>
+      </w:r>
     </w:p>
     <w:p>
       <w:pPr>
@@ -1152,17 +1141,30 @@
       <w:r>
         <w:t xml:space="preserve">Issue where </w:t>
       </w:r>
-      <w:proofErr w:type="spellStart"/>
-      <w:r>
-        <w:t>medkits</w:t>
-      </w:r>
-      <w:proofErr w:type="spellEnd"/>
+      <w:r>
+        <w:t>med Kits</w:t>
+      </w:r>
       <w:r>
         <w:t xml:space="preserve"> wouldn’t add health or allow use.</w:t>
       </w:r>
     </w:p>
     <w:p>
       <w:pPr>
+        <w:pStyle w:val="ListParagraph"/>
+        <w:numPr>
+          <w:ilvl w:val="0"/>
+          <w:numId w:val="6"/>
+        </w:numPr>
+      </w:pPr>
+      <w:r>
+        <w:t>Med kit</w:t>
+      </w:r>
+      <w:r>
+        <w:t xml:space="preserve"> sizing was incorrect when dropped from inventory. </w:t>
+      </w:r>
+    </w:p>
+    <w:p>
+      <w:pPr>
         <w:pStyle w:val="Heading2"/>
       </w:pPr>
       <w:r>
@@ -1178,11 +1180,7 @@
         </w:numPr>
       </w:pPr>
       <w:r>
-        <w:t xml:space="preserve">Texture Streaming Size to </w:t>
-      </w:r>
-      <w:proofErr w:type="gramStart"/>
-      <w:r>
-        <w:t>40</w:t>
+        <w:t>Texture Streaming Size to 40</w:t>
       </w:r>
       <w:r>
         <w:t>96</w:t>
@@ -1190,7 +1188,9 @@
       <w:r>
         <w:t>Mb</w:t>
       </w:r>
-      <w:proofErr w:type="gramEnd"/>
+      <w:r>
+        <w:t>.</w:t>
+      </w:r>
     </w:p>
     <w:p>
       <w:pPr>
@@ -1207,13 +1207,11 @@
         <w:t xml:space="preserve">flashlight </w:t>
       </w:r>
       <w:r>
-        <w:t xml:space="preserve">battery </w:t>
-      </w:r>
-      <w:proofErr w:type="gramStart"/>
-      <w:r>
-        <w:t>life</w:t>
-      </w:r>
-      <w:proofErr w:type="gramEnd"/>
+        <w:t>battery life</w:t>
+      </w:r>
+      <w:r>
+        <w:t>.</w:t>
+      </w:r>
     </w:p>
     <w:p>
       <w:pPr>
@@ -1223,19 +1221,48 @@
           <w:numId w:val="5"/>
         </w:numPr>
       </w:pPr>
-      <w:proofErr w:type="spellStart"/>
-      <w:r>
-        <w:t>Medkits</w:t>
-      </w:r>
-      <w:proofErr w:type="spellEnd"/>
-      <w:r>
-        <w:t xml:space="preserve"> now add </w:t>
-      </w:r>
-      <w:proofErr w:type="gramStart"/>
-      <w:r>
-        <w:t>health</w:t>
-      </w:r>
-      <w:proofErr w:type="gramEnd"/>
+      <w:r>
+        <w:t>Med kits</w:t>
+      </w:r>
+      <w:r>
+        <w:t xml:space="preserve"> now add health</w:t>
+      </w:r>
+      <w:r>
+        <w:t>.</w:t>
+      </w:r>
+    </w:p>
+    <w:p>
+      <w:pPr>
+        <w:pStyle w:val="ListParagraph"/>
+        <w:numPr>
+          <w:ilvl w:val="0"/>
+          <w:numId w:val="5"/>
+        </w:numPr>
+      </w:pPr>
+      <w:r>
+        <w:t xml:space="preserve">Removed </w:t>
+      </w:r>
+      <w:r>
+        <w:t>temporary</w:t>
+      </w:r>
+      <w:r>
+        <w:t xml:space="preserve"> Debug information</w:t>
+      </w:r>
+      <w:r>
+        <w:t xml:space="preserve"> for health/stamina/battery.</w:t>
+      </w:r>
+    </w:p>
+    <w:p>
+      <w:pPr>
+        <w:pStyle w:val="ListParagraph"/>
+        <w:numPr>
+          <w:ilvl w:val="0"/>
+          <w:numId w:val="5"/>
+        </w:numPr>
+      </w:pPr>
+      <w:r>
+        <w:t>UI and HUD to display Health/Stamina/Battery Life.</w:t>
+      </w:r>
     </w:p>
     <w:p/>
     <w:sectPr>
@@ -1327,7 +1354,7 @@
       <w:rPr>
         <w:noProof/>
       </w:rPr>
-      <w:t>05/03/2023 17:51</w:t>
+      <w:t>06/03/2023 00:06</w:t>
     </w:r>
     <w:r>
       <w:fldChar w:fldCharType="end"/>

--- a/Development Log.docx
+++ b/Development Log.docx
@@ -1076,6 +1076,18 @@
       </w:pPr>
       <w:r>
         <w:t>Health System</w:t>
+      </w:r>
+    </w:p>
+    <w:p>
+      <w:pPr>
+        <w:pStyle w:val="ListParagraph"/>
+        <w:numPr>
+          <w:ilvl w:val="0"/>
+          <w:numId w:val="7"/>
+        </w:numPr>
+      </w:pPr>
+      <w:r>
+        <w:t>Blood screens to display as health is lost</w:t>
       </w:r>
     </w:p>
     <w:p>
@@ -1310,11 +1322,16 @@
     <w:r>
       <w:t xml:space="preserve">Project </w:t>
     </w:r>
+    <w:proofErr w:type="gramStart"/>
     <w:r>
       <w:t>HOWLONG</w:t>
     </w:r>
     <w:r>
-      <w:t>(v</w:t>
+      <w:t>(</w:t>
+    </w:r>
+    <w:proofErr w:type="gramEnd"/>
+    <w:r>
+      <w:t>v</w:t>
     </w:r>
     <w:r>
       <w:t>3</w:t>
@@ -1354,7 +1371,7 @@
       <w:rPr>
         <w:noProof/>
       </w:rPr>
-      <w:t>06/03/2023 00:06</w:t>
+      <w:t>13/03/2023 21:11</w:t>
     </w:r>
     <w:r>
       <w:fldChar w:fldCharType="end"/>

--- a/Development Log.docx
+++ b/Development Log.docx
@@ -1,6 +1,6 @@
 
 <file path=word/document.xml><?xml version="1.0" encoding="utf-8"?>
-<w:document xmlns:wpc="http://schemas.microsoft.com/office/word/2010/wordprocessingCanvas" xmlns:cx="http://schemas.microsoft.com/office/drawing/2014/chartex" xmlns:cx1="http://schemas.microsoft.com/office/drawing/2015/9/8/chartex" xmlns:cx2="http://schemas.microsoft.com/office/drawing/2015/10/21/chartex" xmlns:cx3="http://schemas.microsoft.com/office/drawing/2016/5/9/chartex" xmlns:cx4="http://schemas.microsoft.com/office/drawing/2016/5/10/chartex" xmlns:cx5="http://schemas.microsoft.com/office/drawing/2016/5/11/chartex" xmlns:cx6="http://schemas.microsoft.com/office/drawing/2016/5/12/chartex" xmlns:cx7="http://schemas.microsoft.com/office/drawing/2016/5/13/chartex" xmlns:cx8="http://schemas.microsoft.com/office/drawing/2016/5/14/chartex" xmlns:mc="http://schemas.openxmlformats.org/markup-compatibility/2006" xmlns:aink="http://schemas.microsoft.com/office/drawing/2016/ink" xmlns:am3d="http://schemas.microsoft.com/office/drawing/2017/model3d" xmlns:o="urn:schemas-microsoft-com:office:office" xmlns:oel="http://schemas.microsoft.com/office/2019/extlst" xmlns:r="http://schemas.openxmlformats.org/officeDocument/2006/relationships" xmlns:m="http://schemas.openxmlformats.org/officeDocument/2006/math" xmlns:v="urn:schemas-microsoft-com:vml" xmlns:wp14="http://schemas.microsoft.com/office/word/2010/wordprocessingDrawing" xmlns:wp="http://schemas.openxmlformats.org/drawingml/2006/wordprocessingDrawing" xmlns:w10="urn:schemas-microsoft-com:office:word" xmlns:w="http://schemas.openxmlformats.org/wordprocessingml/2006/main" xmlns:w14="http://schemas.microsoft.com/office/word/2010/wordml" xmlns:w15="http://schemas.microsoft.com/office/word/2012/wordml" xmlns:w16cex="http://schemas.microsoft.com/office/word/2018/wordml/cex" xmlns:w16cid="http://schemas.microsoft.com/office/word/2016/wordml/cid" xmlns:w16="http://schemas.microsoft.com/office/word/2018/wordml" xmlns:w16sdtdh="http://schemas.microsoft.com/office/word/2020/wordml/sdtdatahash" xmlns:w16se="http://schemas.microsoft.com/office/word/2015/wordml/symex" xmlns:wpg="http://schemas.microsoft.com/office/word/2010/wordprocessingGroup" xmlns:wpi="http://schemas.microsoft.com/office/word/2010/wordprocessingInk" xmlns:wne="http://schemas.microsoft.com/office/word/2006/wordml" xmlns:wps="http://schemas.microsoft.com/office/word/2010/wordprocessingShape" mc:Ignorable="w14 w15 w16se w16cid w16 w16cex w16sdtdh wp14">
+<w:document xmlns:wpc="http://schemas.microsoft.com/office/word/2010/wordprocessingCanvas" xmlns:cx="http://schemas.microsoft.com/office/drawing/2014/chartex" xmlns:cx1="http://schemas.microsoft.com/office/drawing/2015/9/8/chartex" xmlns:cx2="http://schemas.microsoft.com/office/drawing/2015/10/21/chartex" xmlns:cx3="http://schemas.microsoft.com/office/drawing/2016/5/9/chartex" xmlns:cx4="http://schemas.microsoft.com/office/drawing/2016/5/10/chartex" xmlns:cx5="http://schemas.microsoft.com/office/drawing/2016/5/11/chartex" xmlns:cx6="http://schemas.microsoft.com/office/drawing/2016/5/12/chartex" xmlns:cx7="http://schemas.microsoft.com/office/drawing/2016/5/13/chartex" xmlns:cx8="http://schemas.microsoft.com/office/drawing/2016/5/14/chartex" xmlns:mc="http://schemas.openxmlformats.org/markup-compatibility/2006" xmlns:aink="http://schemas.microsoft.com/office/drawing/2016/ink" xmlns:am3d="http://schemas.microsoft.com/office/drawing/2017/model3d" xmlns:o="urn:schemas-microsoft-com:office:office" xmlns:oel="http://schemas.microsoft.com/office/2019/extlst" xmlns:r="http://schemas.openxmlformats.org/officeDocument/2006/relationships" xmlns:m="http://schemas.openxmlformats.org/officeDocument/2006/math" xmlns:v="urn:schemas-microsoft-com:vml" xmlns:wp14="http://schemas.microsoft.com/office/word/2010/wordprocessingDrawing" xmlns:wp="http://schemas.openxmlformats.org/drawingml/2006/wordprocessingDrawing" xmlns:w10="urn:schemas-microsoft-com:office:word" xmlns:w="http://schemas.openxmlformats.org/wordprocessingml/2006/main" xmlns:w14="http://schemas.microsoft.com/office/word/2010/wordml" xmlns:w15="http://schemas.microsoft.com/office/word/2012/wordml" xmlns:w16cex="http://schemas.microsoft.com/office/word/2018/wordml/cex" xmlns:w16cid="http://schemas.microsoft.com/office/word/2016/wordml/cid" xmlns:w16="http://schemas.microsoft.com/office/word/2018/wordml" xmlns:w16du="http://schemas.microsoft.com/office/word/2023/wordml/word16du" xmlns:w16sdtdh="http://schemas.microsoft.com/office/word/2020/wordml/sdtdatahash" xmlns:w16se="http://schemas.microsoft.com/office/word/2015/wordml/symex" xmlns:wpg="http://schemas.microsoft.com/office/word/2010/wordprocessingGroup" xmlns:wpi="http://schemas.microsoft.com/office/word/2010/wordprocessingInk" xmlns:wne="http://schemas.microsoft.com/office/word/2006/wordml" xmlns:wps="http://schemas.microsoft.com/office/word/2010/wordprocessingShape" mc:Ignorable="w14 w15 w16se w16cid w16 w16cex w16sdtdh wp14">
   <w:body>
     <w:p>
       <w:pPr>
@@ -1077,6 +1077,9 @@
       <w:r>
         <w:t>Health System</w:t>
       </w:r>
+      <w:r>
+        <w:t>.</w:t>
+      </w:r>
     </w:p>
     <w:p>
       <w:pPr>
@@ -1089,6 +1092,21 @@
       <w:r>
         <w:t>Blood screens to display as health is lost</w:t>
       </w:r>
+      <w:r>
+        <w:t>.</w:t>
+      </w:r>
+    </w:p>
+    <w:p>
+      <w:pPr>
+        <w:pStyle w:val="ListParagraph"/>
+        <w:numPr>
+          <w:ilvl w:val="0"/>
+          <w:numId w:val="7"/>
+        </w:numPr>
+      </w:pPr>
+      <w:r>
+        <w:t>Hide mechanics.</w:t>
+      </w:r>
     </w:p>
     <w:p>
       <w:pPr>
@@ -1173,6 +1191,18 @@
       </w:r>
       <w:r>
         <w:t xml:space="preserve"> sizing was incorrect when dropped from inventory. </w:t>
+      </w:r>
+    </w:p>
+    <w:p>
+      <w:pPr>
+        <w:pStyle w:val="ListParagraph"/>
+        <w:numPr>
+          <w:ilvl w:val="0"/>
+          <w:numId w:val="6"/>
+        </w:numPr>
+      </w:pPr>
+      <w:r>
+        <w:t>An issue with the ability to open inventory while hiding.</w:t>
       </w:r>
     </w:p>
     <w:p>
@@ -1289,7 +1319,7 @@
 </file>
 
 <file path=word/endnotes.xml><?xml version="1.0" encoding="utf-8"?>
-<w:endnotes xmlns:wpc="http://schemas.microsoft.com/office/word/2010/wordprocessingCanvas" xmlns:cx="http://schemas.microsoft.com/office/drawing/2014/chartex" xmlns:cx1="http://schemas.microsoft.com/office/drawing/2015/9/8/chartex" xmlns:cx2="http://schemas.microsoft.com/office/drawing/2015/10/21/chartex" xmlns:cx3="http://schemas.microsoft.com/office/drawing/2016/5/9/chartex" xmlns:cx4="http://schemas.microsoft.com/office/drawing/2016/5/10/chartex" xmlns:cx5="http://schemas.microsoft.com/office/drawing/2016/5/11/chartex" xmlns:cx6="http://schemas.microsoft.com/office/drawing/2016/5/12/chartex" xmlns:cx7="http://schemas.microsoft.com/office/drawing/2016/5/13/chartex" xmlns:cx8="http://schemas.microsoft.com/office/drawing/2016/5/14/chartex" xmlns:mc="http://schemas.openxmlformats.org/markup-compatibility/2006" xmlns:aink="http://schemas.microsoft.com/office/drawing/2016/ink" xmlns:am3d="http://schemas.microsoft.com/office/drawing/2017/model3d" xmlns:o="urn:schemas-microsoft-com:office:office" xmlns:oel="http://schemas.microsoft.com/office/2019/extlst" xmlns:r="http://schemas.openxmlformats.org/officeDocument/2006/relationships" xmlns:m="http://schemas.openxmlformats.org/officeDocument/2006/math" xmlns:v="urn:schemas-microsoft-com:vml" xmlns:wp14="http://schemas.microsoft.com/office/word/2010/wordprocessingDrawing" xmlns:wp="http://schemas.openxmlformats.org/drawingml/2006/wordprocessingDrawing" xmlns:w10="urn:schemas-microsoft-com:office:word" xmlns:w="http://schemas.openxmlformats.org/wordprocessingml/2006/main" xmlns:w14="http://schemas.microsoft.com/office/word/2010/wordml" xmlns:w15="http://schemas.microsoft.com/office/word/2012/wordml" xmlns:w16cex="http://schemas.microsoft.com/office/word/2018/wordml/cex" xmlns:w16cid="http://schemas.microsoft.com/office/word/2016/wordml/cid" xmlns:w16="http://schemas.microsoft.com/office/word/2018/wordml" xmlns:w16sdtdh="http://schemas.microsoft.com/office/word/2020/wordml/sdtdatahash" xmlns:w16se="http://schemas.microsoft.com/office/word/2015/wordml/symex" xmlns:wpg="http://schemas.microsoft.com/office/word/2010/wordprocessingGroup" xmlns:wpi="http://schemas.microsoft.com/office/word/2010/wordprocessingInk" xmlns:wne="http://schemas.microsoft.com/office/word/2006/wordml" xmlns:wps="http://schemas.microsoft.com/office/word/2010/wordprocessingShape" mc:Ignorable="w14 w15 w16se w16cid w16 w16cex w16sdtdh wp14">
+<w:endnotes xmlns:wpc="http://schemas.microsoft.com/office/word/2010/wordprocessingCanvas" xmlns:cx="http://schemas.microsoft.com/office/drawing/2014/chartex" xmlns:cx1="http://schemas.microsoft.com/office/drawing/2015/9/8/chartex" xmlns:cx2="http://schemas.microsoft.com/office/drawing/2015/10/21/chartex" xmlns:cx3="http://schemas.microsoft.com/office/drawing/2016/5/9/chartex" xmlns:cx4="http://schemas.microsoft.com/office/drawing/2016/5/10/chartex" xmlns:cx5="http://schemas.microsoft.com/office/drawing/2016/5/11/chartex" xmlns:cx6="http://schemas.microsoft.com/office/drawing/2016/5/12/chartex" xmlns:cx7="http://schemas.microsoft.com/office/drawing/2016/5/13/chartex" xmlns:cx8="http://schemas.microsoft.com/office/drawing/2016/5/14/chartex" xmlns:mc="http://schemas.openxmlformats.org/markup-compatibility/2006" xmlns:aink="http://schemas.microsoft.com/office/drawing/2016/ink" xmlns:am3d="http://schemas.microsoft.com/office/drawing/2017/model3d" xmlns:o="urn:schemas-microsoft-com:office:office" xmlns:oel="http://schemas.microsoft.com/office/2019/extlst" xmlns:r="http://schemas.openxmlformats.org/officeDocument/2006/relationships" xmlns:m="http://schemas.openxmlformats.org/officeDocument/2006/math" xmlns:v="urn:schemas-microsoft-com:vml" xmlns:wp14="http://schemas.microsoft.com/office/word/2010/wordprocessingDrawing" xmlns:wp="http://schemas.openxmlformats.org/drawingml/2006/wordprocessingDrawing" xmlns:w10="urn:schemas-microsoft-com:office:word" xmlns:w="http://schemas.openxmlformats.org/wordprocessingml/2006/main" xmlns:w14="http://schemas.microsoft.com/office/word/2010/wordml" xmlns:w15="http://schemas.microsoft.com/office/word/2012/wordml" xmlns:w16cex="http://schemas.microsoft.com/office/word/2018/wordml/cex" xmlns:w16cid="http://schemas.microsoft.com/office/word/2016/wordml/cid" xmlns:w16="http://schemas.microsoft.com/office/word/2018/wordml" xmlns:w16du="http://schemas.microsoft.com/office/word/2023/wordml/word16du" xmlns:w16sdtdh="http://schemas.microsoft.com/office/word/2020/wordml/sdtdatahash" xmlns:w16se="http://schemas.microsoft.com/office/word/2015/wordml/symex" xmlns:wpg="http://schemas.microsoft.com/office/word/2010/wordprocessingGroup" xmlns:wpi="http://schemas.microsoft.com/office/word/2010/wordprocessingInk" xmlns:wne="http://schemas.microsoft.com/office/word/2006/wordml" xmlns:wps="http://schemas.microsoft.com/office/word/2010/wordprocessingShape" mc:Ignorable="w14 w15 w16se w16cid w16 w16cex w16sdtdh wp14">
   <w:endnote w:type="separator" w:id="-1">
     <w:p>
       <w:pPr>
@@ -1314,7 +1344,7 @@
 </file>
 
 <file path=word/footer1.xml><?xml version="1.0" encoding="utf-8"?>
-<w:ftr xmlns:wpc="http://schemas.microsoft.com/office/word/2010/wordprocessingCanvas" xmlns:cx="http://schemas.microsoft.com/office/drawing/2014/chartex" xmlns:cx1="http://schemas.microsoft.com/office/drawing/2015/9/8/chartex" xmlns:cx2="http://schemas.microsoft.com/office/drawing/2015/10/21/chartex" xmlns:cx3="http://schemas.microsoft.com/office/drawing/2016/5/9/chartex" xmlns:cx4="http://schemas.microsoft.com/office/drawing/2016/5/10/chartex" xmlns:cx5="http://schemas.microsoft.com/office/drawing/2016/5/11/chartex" xmlns:cx6="http://schemas.microsoft.com/office/drawing/2016/5/12/chartex" xmlns:cx7="http://schemas.microsoft.com/office/drawing/2016/5/13/chartex" xmlns:cx8="http://schemas.microsoft.com/office/drawing/2016/5/14/chartex" xmlns:mc="http://schemas.openxmlformats.org/markup-compatibility/2006" xmlns:aink="http://schemas.microsoft.com/office/drawing/2016/ink" xmlns:am3d="http://schemas.microsoft.com/office/drawing/2017/model3d" xmlns:o="urn:schemas-microsoft-com:office:office" xmlns:oel="http://schemas.microsoft.com/office/2019/extlst" xmlns:r="http://schemas.openxmlformats.org/officeDocument/2006/relationships" xmlns:m="http://schemas.openxmlformats.org/officeDocument/2006/math" xmlns:v="urn:schemas-microsoft-com:vml" xmlns:wp14="http://schemas.microsoft.com/office/word/2010/wordprocessingDrawing" xmlns:wp="http://schemas.openxmlformats.org/drawingml/2006/wordprocessingDrawing" xmlns:w10="urn:schemas-microsoft-com:office:word" xmlns:w="http://schemas.openxmlformats.org/wordprocessingml/2006/main" xmlns:w14="http://schemas.microsoft.com/office/word/2010/wordml" xmlns:w15="http://schemas.microsoft.com/office/word/2012/wordml" xmlns:w16cex="http://schemas.microsoft.com/office/word/2018/wordml/cex" xmlns:w16cid="http://schemas.microsoft.com/office/word/2016/wordml/cid" xmlns:w16="http://schemas.microsoft.com/office/word/2018/wordml" xmlns:w16sdtdh="http://schemas.microsoft.com/office/word/2020/wordml/sdtdatahash" xmlns:w16se="http://schemas.microsoft.com/office/word/2015/wordml/symex" xmlns:wpg="http://schemas.microsoft.com/office/word/2010/wordprocessingGroup" xmlns:wpi="http://schemas.microsoft.com/office/word/2010/wordprocessingInk" xmlns:wne="http://schemas.microsoft.com/office/word/2006/wordml" xmlns:wps="http://schemas.microsoft.com/office/word/2010/wordprocessingShape" mc:Ignorable="w14 w15 w16se w16cid w16 w16cex w16sdtdh wp14">
+<w:ftr xmlns:wpc="http://schemas.microsoft.com/office/word/2010/wordprocessingCanvas" xmlns:cx="http://schemas.microsoft.com/office/drawing/2014/chartex" xmlns:cx1="http://schemas.microsoft.com/office/drawing/2015/9/8/chartex" xmlns:cx2="http://schemas.microsoft.com/office/drawing/2015/10/21/chartex" xmlns:cx3="http://schemas.microsoft.com/office/drawing/2016/5/9/chartex" xmlns:cx4="http://schemas.microsoft.com/office/drawing/2016/5/10/chartex" xmlns:cx5="http://schemas.microsoft.com/office/drawing/2016/5/11/chartex" xmlns:cx6="http://schemas.microsoft.com/office/drawing/2016/5/12/chartex" xmlns:cx7="http://schemas.microsoft.com/office/drawing/2016/5/13/chartex" xmlns:cx8="http://schemas.microsoft.com/office/drawing/2016/5/14/chartex" xmlns:mc="http://schemas.openxmlformats.org/markup-compatibility/2006" xmlns:aink="http://schemas.microsoft.com/office/drawing/2016/ink" xmlns:am3d="http://schemas.microsoft.com/office/drawing/2017/model3d" xmlns:o="urn:schemas-microsoft-com:office:office" xmlns:oel="http://schemas.microsoft.com/office/2019/extlst" xmlns:r="http://schemas.openxmlformats.org/officeDocument/2006/relationships" xmlns:m="http://schemas.openxmlformats.org/officeDocument/2006/math" xmlns:v="urn:schemas-microsoft-com:vml" xmlns:wp14="http://schemas.microsoft.com/office/word/2010/wordprocessingDrawing" xmlns:wp="http://schemas.openxmlformats.org/drawingml/2006/wordprocessingDrawing" xmlns:w10="urn:schemas-microsoft-com:office:word" xmlns:w="http://schemas.openxmlformats.org/wordprocessingml/2006/main" xmlns:w14="http://schemas.microsoft.com/office/word/2010/wordml" xmlns:w15="http://schemas.microsoft.com/office/word/2012/wordml" xmlns:w16cex="http://schemas.microsoft.com/office/word/2018/wordml/cex" xmlns:w16cid="http://schemas.microsoft.com/office/word/2016/wordml/cid" xmlns:w16="http://schemas.microsoft.com/office/word/2018/wordml" xmlns:w16du="http://schemas.microsoft.com/office/word/2023/wordml/word16du" xmlns:w16sdtdh="http://schemas.microsoft.com/office/word/2020/wordml/sdtdatahash" xmlns:w16se="http://schemas.microsoft.com/office/word/2015/wordml/symex" xmlns:wpg="http://schemas.microsoft.com/office/word/2010/wordprocessingGroup" xmlns:wpi="http://schemas.microsoft.com/office/word/2010/wordprocessingInk" xmlns:wne="http://schemas.microsoft.com/office/word/2006/wordml" xmlns:wps="http://schemas.microsoft.com/office/word/2010/wordprocessingShape" mc:Ignorable="w14 w15 w16se w16cid w16 w16cex w16sdtdh wp14">
   <w:p>
     <w:pPr>
       <w:pStyle w:val="Footer"/>
@@ -1371,7 +1401,7 @@
       <w:rPr>
         <w:noProof/>
       </w:rPr>
-      <w:t>13/03/2023 21:11</w:t>
+      <w:t>12/04/2023 15:05</w:t>
     </w:r>
     <w:r>
       <w:fldChar w:fldCharType="end"/>
@@ -1381,7 +1411,7 @@
 </file>
 
 <file path=word/footnotes.xml><?xml version="1.0" encoding="utf-8"?>
-<w:footnotes xmlns:wpc="http://schemas.microsoft.com/office/word/2010/wordprocessingCanvas" xmlns:cx="http://schemas.microsoft.com/office/drawing/2014/chartex" xmlns:cx1="http://schemas.microsoft.com/office/drawing/2015/9/8/chartex" xmlns:cx2="http://schemas.microsoft.com/office/drawing/2015/10/21/chartex" xmlns:cx3="http://schemas.microsoft.com/office/drawing/2016/5/9/chartex" xmlns:cx4="http://schemas.microsoft.com/office/drawing/2016/5/10/chartex" xmlns:cx5="http://schemas.microsoft.com/office/drawing/2016/5/11/chartex" xmlns:cx6="http://schemas.microsoft.com/office/drawing/2016/5/12/chartex" xmlns:cx7="http://schemas.microsoft.com/office/drawing/2016/5/13/chartex" xmlns:cx8="http://schemas.microsoft.com/office/drawing/2016/5/14/chartex" xmlns:mc="http://schemas.openxmlformats.org/markup-compatibility/2006" xmlns:aink="http://schemas.microsoft.com/office/drawing/2016/ink" xmlns:am3d="http://schemas.microsoft.com/office/drawing/2017/model3d" xmlns:o="urn:schemas-microsoft-com:office:office" xmlns:oel="http://schemas.microsoft.com/office/2019/extlst" xmlns:r="http://schemas.openxmlformats.org/officeDocument/2006/relationships" xmlns:m="http://schemas.openxmlformats.org/officeDocument/2006/math" xmlns:v="urn:schemas-microsoft-com:vml" xmlns:wp14="http://schemas.microsoft.com/office/word/2010/wordprocessingDrawing" xmlns:wp="http://schemas.openxmlformats.org/drawingml/2006/wordprocessingDrawing" xmlns:w10="urn:schemas-microsoft-com:office:word" xmlns:w="http://schemas.openxmlformats.org/wordprocessingml/2006/main" xmlns:w14="http://schemas.microsoft.com/office/word/2010/wordml" xmlns:w15="http://schemas.microsoft.com/office/word/2012/wordml" xmlns:w16cex="http://schemas.microsoft.com/office/word/2018/wordml/cex" xmlns:w16cid="http://schemas.microsoft.com/office/word/2016/wordml/cid" xmlns:w16="http://schemas.microsoft.com/office/word/2018/wordml" xmlns:w16sdtdh="http://schemas.microsoft.com/office/word/2020/wordml/sdtdatahash" xmlns:w16se="http://schemas.microsoft.com/office/word/2015/wordml/symex" xmlns:wpg="http://schemas.microsoft.com/office/word/2010/wordprocessingGroup" xmlns:wpi="http://schemas.microsoft.com/office/word/2010/wordprocessingInk" xmlns:wne="http://schemas.microsoft.com/office/word/2006/wordml" xmlns:wps="http://schemas.microsoft.com/office/word/2010/wordprocessingShape" mc:Ignorable="w14 w15 w16se w16cid w16 w16cex w16sdtdh wp14">
+<w:footnotes xmlns:wpc="http://schemas.microsoft.com/office/word/2010/wordprocessingCanvas" xmlns:cx="http://schemas.microsoft.com/office/drawing/2014/chartex" xmlns:cx1="http://schemas.microsoft.com/office/drawing/2015/9/8/chartex" xmlns:cx2="http://schemas.microsoft.com/office/drawing/2015/10/21/chartex" xmlns:cx3="http://schemas.microsoft.com/office/drawing/2016/5/9/chartex" xmlns:cx4="http://schemas.microsoft.com/office/drawing/2016/5/10/chartex" xmlns:cx5="http://schemas.microsoft.com/office/drawing/2016/5/11/chartex" xmlns:cx6="http://schemas.microsoft.com/office/drawing/2016/5/12/chartex" xmlns:cx7="http://schemas.microsoft.com/office/drawing/2016/5/13/chartex" xmlns:cx8="http://schemas.microsoft.com/office/drawing/2016/5/14/chartex" xmlns:mc="http://schemas.openxmlformats.org/markup-compatibility/2006" xmlns:aink="http://schemas.microsoft.com/office/drawing/2016/ink" xmlns:am3d="http://schemas.microsoft.com/office/drawing/2017/model3d" xmlns:o="urn:schemas-microsoft-com:office:office" xmlns:oel="http://schemas.microsoft.com/office/2019/extlst" xmlns:r="http://schemas.openxmlformats.org/officeDocument/2006/relationships" xmlns:m="http://schemas.openxmlformats.org/officeDocument/2006/math" xmlns:v="urn:schemas-microsoft-com:vml" xmlns:wp14="http://schemas.microsoft.com/office/word/2010/wordprocessingDrawing" xmlns:wp="http://schemas.openxmlformats.org/drawingml/2006/wordprocessingDrawing" xmlns:w10="urn:schemas-microsoft-com:office:word" xmlns:w="http://schemas.openxmlformats.org/wordprocessingml/2006/main" xmlns:w14="http://schemas.microsoft.com/office/word/2010/wordml" xmlns:w15="http://schemas.microsoft.com/office/word/2012/wordml" xmlns:w16cex="http://schemas.microsoft.com/office/word/2018/wordml/cex" xmlns:w16cid="http://schemas.microsoft.com/office/word/2016/wordml/cid" xmlns:w16="http://schemas.microsoft.com/office/word/2018/wordml" xmlns:w16du="http://schemas.microsoft.com/office/word/2023/wordml/word16du" xmlns:w16sdtdh="http://schemas.microsoft.com/office/word/2020/wordml/sdtdatahash" xmlns:w16se="http://schemas.microsoft.com/office/word/2015/wordml/symex" xmlns:wpg="http://schemas.microsoft.com/office/word/2010/wordprocessingGroup" xmlns:wpi="http://schemas.microsoft.com/office/word/2010/wordprocessingInk" xmlns:wne="http://schemas.microsoft.com/office/word/2006/wordml" xmlns:wps="http://schemas.microsoft.com/office/word/2010/wordprocessingShape" mc:Ignorable="w14 w15 w16se w16cid w16 w16cex w16sdtdh wp14">
   <w:footnote w:type="separator" w:id="-1">
     <w:p>
       <w:pPr>
@@ -1406,7 +1436,7 @@
 </file>
 
 <file path=word/numbering.xml><?xml version="1.0" encoding="utf-8"?>
-<w:numbering xmlns:wpc="http://schemas.microsoft.com/office/word/2010/wordprocessingCanvas" xmlns:cx="http://schemas.microsoft.com/office/drawing/2014/chartex" xmlns:cx1="http://schemas.microsoft.com/office/drawing/2015/9/8/chartex" xmlns:cx2="http://schemas.microsoft.com/office/drawing/2015/10/21/chartex" xmlns:cx3="http://schemas.microsoft.com/office/drawing/2016/5/9/chartex" xmlns:cx4="http://schemas.microsoft.com/office/drawing/2016/5/10/chartex" xmlns:cx5="http://schemas.microsoft.com/office/drawing/2016/5/11/chartex" xmlns:cx6="http://schemas.microsoft.com/office/drawing/2016/5/12/chartex" xmlns:cx7="http://schemas.microsoft.com/office/drawing/2016/5/13/chartex" xmlns:cx8="http://schemas.microsoft.com/office/drawing/2016/5/14/chartex" xmlns:mc="http://schemas.openxmlformats.org/markup-compatibility/2006" xmlns:aink="http://schemas.microsoft.com/office/drawing/2016/ink" xmlns:am3d="http://schemas.microsoft.com/office/drawing/2017/model3d" xmlns:o="urn:schemas-microsoft-com:office:office" xmlns:oel="http://schemas.microsoft.com/office/2019/extlst" xmlns:r="http://schemas.openxmlformats.org/officeDocument/2006/relationships" xmlns:m="http://schemas.openxmlformats.org/officeDocument/2006/math" xmlns:v="urn:schemas-microsoft-com:vml" xmlns:wp14="http://schemas.microsoft.com/office/word/2010/wordprocessingDrawing" xmlns:wp="http://schemas.openxmlformats.org/drawingml/2006/wordprocessingDrawing" xmlns:w10="urn:schemas-microsoft-com:office:word" xmlns:w="http://schemas.openxmlformats.org/wordprocessingml/2006/main" xmlns:w14="http://schemas.microsoft.com/office/word/2010/wordml" xmlns:w15="http://schemas.microsoft.com/office/word/2012/wordml" xmlns:w16cex="http://schemas.microsoft.com/office/word/2018/wordml/cex" xmlns:w16cid="http://schemas.microsoft.com/office/word/2016/wordml/cid" xmlns:w16="http://schemas.microsoft.com/office/word/2018/wordml" xmlns:w16sdtdh="http://schemas.microsoft.com/office/word/2020/wordml/sdtdatahash" xmlns:w16se="http://schemas.microsoft.com/office/word/2015/wordml/symex" xmlns:wpg="http://schemas.microsoft.com/office/word/2010/wordprocessingGroup" xmlns:wpi="http://schemas.microsoft.com/office/word/2010/wordprocessingInk" xmlns:wne="http://schemas.microsoft.com/office/word/2006/wordml" xmlns:wps="http://schemas.microsoft.com/office/word/2010/wordprocessingShape" mc:Ignorable="w14 w15 w16se w16cid w16 w16cex w16sdtdh wp14">
+<w:numbering xmlns:wpc="http://schemas.microsoft.com/office/word/2010/wordprocessingCanvas" xmlns:cx="http://schemas.microsoft.com/office/drawing/2014/chartex" xmlns:cx1="http://schemas.microsoft.com/office/drawing/2015/9/8/chartex" xmlns:cx2="http://schemas.microsoft.com/office/drawing/2015/10/21/chartex" xmlns:cx3="http://schemas.microsoft.com/office/drawing/2016/5/9/chartex" xmlns:cx4="http://schemas.microsoft.com/office/drawing/2016/5/10/chartex" xmlns:cx5="http://schemas.microsoft.com/office/drawing/2016/5/11/chartex" xmlns:cx6="http://schemas.microsoft.com/office/drawing/2016/5/12/chartex" xmlns:cx7="http://schemas.microsoft.com/office/drawing/2016/5/13/chartex" xmlns:cx8="http://schemas.microsoft.com/office/drawing/2016/5/14/chartex" xmlns:mc="http://schemas.openxmlformats.org/markup-compatibility/2006" xmlns:aink="http://schemas.microsoft.com/office/drawing/2016/ink" xmlns:am3d="http://schemas.microsoft.com/office/drawing/2017/model3d" xmlns:o="urn:schemas-microsoft-com:office:office" xmlns:oel="http://schemas.microsoft.com/office/2019/extlst" xmlns:r="http://schemas.openxmlformats.org/officeDocument/2006/relationships" xmlns:m="http://schemas.openxmlformats.org/officeDocument/2006/math" xmlns:v="urn:schemas-microsoft-com:vml" xmlns:wp14="http://schemas.microsoft.com/office/word/2010/wordprocessingDrawing" xmlns:wp="http://schemas.openxmlformats.org/drawingml/2006/wordprocessingDrawing" xmlns:w10="urn:schemas-microsoft-com:office:word" xmlns:w="http://schemas.openxmlformats.org/wordprocessingml/2006/main" xmlns:w14="http://schemas.microsoft.com/office/word/2010/wordml" xmlns:w15="http://schemas.microsoft.com/office/word/2012/wordml" xmlns:w16cex="http://schemas.microsoft.com/office/word/2018/wordml/cex" xmlns:w16cid="http://schemas.microsoft.com/office/word/2016/wordml/cid" xmlns:w16="http://schemas.microsoft.com/office/word/2018/wordml" xmlns:w16du="http://schemas.microsoft.com/office/word/2023/wordml/word16du" xmlns:w16sdtdh="http://schemas.microsoft.com/office/word/2020/wordml/sdtdatahash" xmlns:w16se="http://schemas.microsoft.com/office/word/2015/wordml/symex" xmlns:wpg="http://schemas.microsoft.com/office/word/2010/wordprocessingGroup" xmlns:wpi="http://schemas.microsoft.com/office/word/2010/wordprocessingInk" xmlns:wne="http://schemas.microsoft.com/office/word/2006/wordml" xmlns:wps="http://schemas.microsoft.com/office/word/2010/wordprocessingShape" mc:Ignorable="w14 w15 w16se w16cid w16 w16cex w16sdtdh wp14">
   <w:abstractNum w:abstractNumId="0" w15:restartNumberingAfterBreak="0">
     <w:nsid w:val="12784B20"/>
     <w:multiLevelType w:val="hybridMultilevel"/>

--- a/Development Log.docx
+++ b/Development Log.docx
@@ -1,6 +1,6 @@
 
 <file path=word/document.xml><?xml version="1.0" encoding="utf-8"?>
-<w:document xmlns:wpc="http://schemas.microsoft.com/office/word/2010/wordprocessingCanvas" xmlns:cx="http://schemas.microsoft.com/office/drawing/2014/chartex" xmlns:cx1="http://schemas.microsoft.com/office/drawing/2015/9/8/chartex" xmlns:cx2="http://schemas.microsoft.com/office/drawing/2015/10/21/chartex" xmlns:cx3="http://schemas.microsoft.com/office/drawing/2016/5/9/chartex" xmlns:cx4="http://schemas.microsoft.com/office/drawing/2016/5/10/chartex" xmlns:cx5="http://schemas.microsoft.com/office/drawing/2016/5/11/chartex" xmlns:cx6="http://schemas.microsoft.com/office/drawing/2016/5/12/chartex" xmlns:cx7="http://schemas.microsoft.com/office/drawing/2016/5/13/chartex" xmlns:cx8="http://schemas.microsoft.com/office/drawing/2016/5/14/chartex" xmlns:mc="http://schemas.openxmlformats.org/markup-compatibility/2006" xmlns:aink="http://schemas.microsoft.com/office/drawing/2016/ink" xmlns:am3d="http://schemas.microsoft.com/office/drawing/2017/model3d" xmlns:o="urn:schemas-microsoft-com:office:office" xmlns:oel="http://schemas.microsoft.com/office/2019/extlst" xmlns:r="http://schemas.openxmlformats.org/officeDocument/2006/relationships" xmlns:m="http://schemas.openxmlformats.org/officeDocument/2006/math" xmlns:v="urn:schemas-microsoft-com:vml" xmlns:wp14="http://schemas.microsoft.com/office/word/2010/wordprocessingDrawing" xmlns:wp="http://schemas.openxmlformats.org/drawingml/2006/wordprocessingDrawing" xmlns:w10="urn:schemas-microsoft-com:office:word" xmlns:w="http://schemas.openxmlformats.org/wordprocessingml/2006/main" xmlns:w14="http://schemas.microsoft.com/office/word/2010/wordml" xmlns:w15="http://schemas.microsoft.com/office/word/2012/wordml" xmlns:w16cex="http://schemas.microsoft.com/office/word/2018/wordml/cex" xmlns:w16cid="http://schemas.microsoft.com/office/word/2016/wordml/cid" xmlns:w16="http://schemas.microsoft.com/office/word/2018/wordml" xmlns:w16du="http://schemas.microsoft.com/office/word/2023/wordml/word16du" xmlns:w16sdtdh="http://schemas.microsoft.com/office/word/2020/wordml/sdtdatahash" xmlns:w16se="http://schemas.microsoft.com/office/word/2015/wordml/symex" xmlns:wpg="http://schemas.microsoft.com/office/word/2010/wordprocessingGroup" xmlns:wpi="http://schemas.microsoft.com/office/word/2010/wordprocessingInk" xmlns:wne="http://schemas.microsoft.com/office/word/2006/wordml" xmlns:wps="http://schemas.microsoft.com/office/word/2010/wordprocessingShape" mc:Ignorable="w14 w15 w16se w16cid w16 w16cex w16sdtdh wp14">
+<w:document xmlns:wpc="http://schemas.microsoft.com/office/word/2010/wordprocessingCanvas" xmlns:cx="http://schemas.microsoft.com/office/drawing/2014/chartex" xmlns:cx1="http://schemas.microsoft.com/office/drawing/2015/9/8/chartex" xmlns:cx2="http://schemas.microsoft.com/office/drawing/2015/10/21/chartex" xmlns:cx3="http://schemas.microsoft.com/office/drawing/2016/5/9/chartex" xmlns:cx4="http://schemas.microsoft.com/office/drawing/2016/5/10/chartex" xmlns:cx5="http://schemas.microsoft.com/office/drawing/2016/5/11/chartex" xmlns:cx6="http://schemas.microsoft.com/office/drawing/2016/5/12/chartex" xmlns:cx7="http://schemas.microsoft.com/office/drawing/2016/5/13/chartex" xmlns:cx8="http://schemas.microsoft.com/office/drawing/2016/5/14/chartex" xmlns:mc="http://schemas.openxmlformats.org/markup-compatibility/2006" xmlns:aink="http://schemas.microsoft.com/office/drawing/2016/ink" xmlns:am3d="http://schemas.microsoft.com/office/drawing/2017/model3d" xmlns:o="urn:schemas-microsoft-com:office:office" xmlns:oel="http://schemas.microsoft.com/office/2019/extlst" xmlns:r="http://schemas.openxmlformats.org/officeDocument/2006/relationships" xmlns:m="http://schemas.openxmlformats.org/officeDocument/2006/math" xmlns:v="urn:schemas-microsoft-com:vml" xmlns:wp14="http://schemas.microsoft.com/office/word/2010/wordprocessingDrawing" xmlns:wp="http://schemas.openxmlformats.org/drawingml/2006/wordprocessingDrawing" xmlns:w10="urn:schemas-microsoft-com:office:word" xmlns:w="http://schemas.openxmlformats.org/wordprocessingml/2006/main" xmlns:w14="http://schemas.microsoft.com/office/word/2010/wordml" xmlns:w15="http://schemas.microsoft.com/office/word/2012/wordml" xmlns:w16cex="http://schemas.microsoft.com/office/word/2018/wordml/cex" xmlns:w16cid="http://schemas.microsoft.com/office/word/2016/wordml/cid" xmlns:w16="http://schemas.microsoft.com/office/word/2018/wordml" xmlns:w16du="http://schemas.microsoft.com/office/word/2023/wordml/word16du" xmlns:w16sdtdh="http://schemas.microsoft.com/office/word/2020/wordml/sdtdatahash" xmlns:w16se="http://schemas.microsoft.com/office/word/2015/wordml/symex" xmlns:wpg="http://schemas.microsoft.com/office/word/2010/wordprocessingGroup" xmlns:wpi="http://schemas.microsoft.com/office/word/2010/wordprocessingInk" xmlns:wne="http://schemas.microsoft.com/office/word/2006/wordml" xmlns:wps="http://schemas.microsoft.com/office/word/2010/wordprocessingShape" mc:Ignorable="w14 w15 w16se w16cid w16 w16cex w16sdtdh w16du wp14">
   <w:body>
     <w:p>
       <w:pPr>
@@ -1110,6 +1110,33 @@
     </w:p>
     <w:p>
       <w:pPr>
+        <w:pStyle w:val="ListParagraph"/>
+        <w:numPr>
+          <w:ilvl w:val="0"/>
+          <w:numId w:val="7"/>
+        </w:numPr>
+      </w:pPr>
+      <w:r>
+        <w:t>Lock Mechanics</w:t>
+      </w:r>
+      <w:r>
+        <w:t>.</w:t>
+      </w:r>
+    </w:p>
+    <w:p>
+      <w:pPr>
+        <w:pStyle w:val="ListParagraph"/>
+        <w:numPr>
+          <w:ilvl w:val="0"/>
+          <w:numId w:val="7"/>
+        </w:numPr>
+      </w:pPr>
+      <w:r>
+        <w:t>Note Reading.</w:t>
+      </w:r>
+    </w:p>
+    <w:p>
+      <w:pPr>
         <w:pStyle w:val="Heading3"/>
       </w:pPr>
       <w:r>
@@ -1207,6 +1234,18 @@
     </w:p>
     <w:p>
       <w:pPr>
+        <w:pStyle w:val="ListParagraph"/>
+        <w:numPr>
+          <w:ilvl w:val="0"/>
+          <w:numId w:val="6"/>
+        </w:numPr>
+      </w:pPr>
+      <w:r>
+        <w:t>An issue where multiple notes could be opened.</w:t>
+      </w:r>
+    </w:p>
+    <w:p>
+      <w:pPr>
         <w:pStyle w:val="Heading2"/>
       </w:pPr>
       <w:r>
@@ -1306,6 +1345,61 @@
         <w:t>UI and HUD to display Health/Stamina/Battery Life.</w:t>
       </w:r>
     </w:p>
+    <w:p/>
+    <w:p>
+      <w:pPr>
+        <w:pStyle w:val="Heading1"/>
+      </w:pPr>
+      <w:r>
+        <w:t>Version 0.0.5</w:t>
+      </w:r>
+    </w:p>
+    <w:p>
+      <w:pPr>
+        <w:pStyle w:val="Heading2"/>
+      </w:pPr>
+      <w:r>
+        <w:t>Added</w:t>
+      </w:r>
+    </w:p>
+    <w:p>
+      <w:pPr>
+        <w:pStyle w:val="ListParagraph"/>
+        <w:numPr>
+          <w:ilvl w:val="0"/>
+          <w:numId w:val="8"/>
+        </w:numPr>
+      </w:pPr>
+      <w:r>
+        <w:t>Jump Scare System</w:t>
+      </w:r>
+    </w:p>
+    <w:p>
+      <w:pPr>
+        <w:pStyle w:val="Heading3"/>
+      </w:pPr>
+      <w:r>
+        <w:t>Items</w:t>
+      </w:r>
+    </w:p>
+    <w:p>
+      <w:pPr>
+        <w:pStyle w:val="Heading2"/>
+      </w:pPr>
+      <w:r>
+        <w:t>Fixed</w:t>
+      </w:r>
+    </w:p>
+    <w:p>
+      <w:pPr>
+        <w:pStyle w:val="Heading2"/>
+      </w:pPr>
+      <w:r>
+        <w:t>Updated</w:t>
+      </w:r>
+    </w:p>
+    <w:p/>
+    <w:p/>
     <w:p/>
     <w:sectPr>
       <w:footerReference w:type="default" r:id="rId7"/>
@@ -1319,7 +1413,7 @@
 </file>
 
 <file path=word/endnotes.xml><?xml version="1.0" encoding="utf-8"?>
-<w:endnotes xmlns:wpc="http://schemas.microsoft.com/office/word/2010/wordprocessingCanvas" xmlns:cx="http://schemas.microsoft.com/office/drawing/2014/chartex" xmlns:cx1="http://schemas.microsoft.com/office/drawing/2015/9/8/chartex" xmlns:cx2="http://schemas.microsoft.com/office/drawing/2015/10/21/chartex" xmlns:cx3="http://schemas.microsoft.com/office/drawing/2016/5/9/chartex" xmlns:cx4="http://schemas.microsoft.com/office/drawing/2016/5/10/chartex" xmlns:cx5="http://schemas.microsoft.com/office/drawing/2016/5/11/chartex" xmlns:cx6="http://schemas.microsoft.com/office/drawing/2016/5/12/chartex" xmlns:cx7="http://schemas.microsoft.com/office/drawing/2016/5/13/chartex" xmlns:cx8="http://schemas.microsoft.com/office/drawing/2016/5/14/chartex" xmlns:mc="http://schemas.openxmlformats.org/markup-compatibility/2006" xmlns:aink="http://schemas.microsoft.com/office/drawing/2016/ink" xmlns:am3d="http://schemas.microsoft.com/office/drawing/2017/model3d" xmlns:o="urn:schemas-microsoft-com:office:office" xmlns:oel="http://schemas.microsoft.com/office/2019/extlst" xmlns:r="http://schemas.openxmlformats.org/officeDocument/2006/relationships" xmlns:m="http://schemas.openxmlformats.org/officeDocument/2006/math" xmlns:v="urn:schemas-microsoft-com:vml" xmlns:wp14="http://schemas.microsoft.com/office/word/2010/wordprocessingDrawing" xmlns:wp="http://schemas.openxmlformats.org/drawingml/2006/wordprocessingDrawing" xmlns:w10="urn:schemas-microsoft-com:office:word" xmlns:w="http://schemas.openxmlformats.org/wordprocessingml/2006/main" xmlns:w14="http://schemas.microsoft.com/office/word/2010/wordml" xmlns:w15="http://schemas.microsoft.com/office/word/2012/wordml" xmlns:w16cex="http://schemas.microsoft.com/office/word/2018/wordml/cex" xmlns:w16cid="http://schemas.microsoft.com/office/word/2016/wordml/cid" xmlns:w16="http://schemas.microsoft.com/office/word/2018/wordml" xmlns:w16du="http://schemas.microsoft.com/office/word/2023/wordml/word16du" xmlns:w16sdtdh="http://schemas.microsoft.com/office/word/2020/wordml/sdtdatahash" xmlns:w16se="http://schemas.microsoft.com/office/word/2015/wordml/symex" xmlns:wpg="http://schemas.microsoft.com/office/word/2010/wordprocessingGroup" xmlns:wpi="http://schemas.microsoft.com/office/word/2010/wordprocessingInk" xmlns:wne="http://schemas.microsoft.com/office/word/2006/wordml" xmlns:wps="http://schemas.microsoft.com/office/word/2010/wordprocessingShape" mc:Ignorable="w14 w15 w16se w16cid w16 w16cex w16sdtdh wp14">
+<w:endnotes xmlns:wpc="http://schemas.microsoft.com/office/word/2010/wordprocessingCanvas" xmlns:cx="http://schemas.microsoft.com/office/drawing/2014/chartex" xmlns:cx1="http://schemas.microsoft.com/office/drawing/2015/9/8/chartex" xmlns:cx2="http://schemas.microsoft.com/office/drawing/2015/10/21/chartex" xmlns:cx3="http://schemas.microsoft.com/office/drawing/2016/5/9/chartex" xmlns:cx4="http://schemas.microsoft.com/office/drawing/2016/5/10/chartex" xmlns:cx5="http://schemas.microsoft.com/office/drawing/2016/5/11/chartex" xmlns:cx6="http://schemas.microsoft.com/office/drawing/2016/5/12/chartex" xmlns:cx7="http://schemas.microsoft.com/office/drawing/2016/5/13/chartex" xmlns:cx8="http://schemas.microsoft.com/office/drawing/2016/5/14/chartex" xmlns:mc="http://schemas.openxmlformats.org/markup-compatibility/2006" xmlns:aink="http://schemas.microsoft.com/office/drawing/2016/ink" xmlns:am3d="http://schemas.microsoft.com/office/drawing/2017/model3d" xmlns:o="urn:schemas-microsoft-com:office:office" xmlns:oel="http://schemas.microsoft.com/office/2019/extlst" xmlns:r="http://schemas.openxmlformats.org/officeDocument/2006/relationships" xmlns:m="http://schemas.openxmlformats.org/officeDocument/2006/math" xmlns:v="urn:schemas-microsoft-com:vml" xmlns:wp14="http://schemas.microsoft.com/office/word/2010/wordprocessingDrawing" xmlns:wp="http://schemas.openxmlformats.org/drawingml/2006/wordprocessingDrawing" xmlns:w10="urn:schemas-microsoft-com:office:word" xmlns:w="http://schemas.openxmlformats.org/wordprocessingml/2006/main" xmlns:w14="http://schemas.microsoft.com/office/word/2010/wordml" xmlns:w15="http://schemas.microsoft.com/office/word/2012/wordml" xmlns:w16cex="http://schemas.microsoft.com/office/word/2018/wordml/cex" xmlns:w16cid="http://schemas.microsoft.com/office/word/2016/wordml/cid" xmlns:w16="http://schemas.microsoft.com/office/word/2018/wordml" xmlns:w16du="http://schemas.microsoft.com/office/word/2023/wordml/word16du" xmlns:w16sdtdh="http://schemas.microsoft.com/office/word/2020/wordml/sdtdatahash" xmlns:w16se="http://schemas.microsoft.com/office/word/2015/wordml/symex" xmlns:wpg="http://schemas.microsoft.com/office/word/2010/wordprocessingGroup" xmlns:wpi="http://schemas.microsoft.com/office/word/2010/wordprocessingInk" xmlns:wne="http://schemas.microsoft.com/office/word/2006/wordml" xmlns:wps="http://schemas.microsoft.com/office/word/2010/wordprocessingShape" mc:Ignorable="w14 w15 w16se w16cid w16 w16cex w16sdtdh w16du wp14">
   <w:endnote w:type="separator" w:id="-1">
     <w:p>
       <w:pPr>
@@ -1344,7 +1438,7 @@
 </file>
 
 <file path=word/footer1.xml><?xml version="1.0" encoding="utf-8"?>
-<w:ftr xmlns:wpc="http://schemas.microsoft.com/office/word/2010/wordprocessingCanvas" xmlns:cx="http://schemas.microsoft.com/office/drawing/2014/chartex" xmlns:cx1="http://schemas.microsoft.com/office/drawing/2015/9/8/chartex" xmlns:cx2="http://schemas.microsoft.com/office/drawing/2015/10/21/chartex" xmlns:cx3="http://schemas.microsoft.com/office/drawing/2016/5/9/chartex" xmlns:cx4="http://schemas.microsoft.com/office/drawing/2016/5/10/chartex" xmlns:cx5="http://schemas.microsoft.com/office/drawing/2016/5/11/chartex" xmlns:cx6="http://schemas.microsoft.com/office/drawing/2016/5/12/chartex" xmlns:cx7="http://schemas.microsoft.com/office/drawing/2016/5/13/chartex" xmlns:cx8="http://schemas.microsoft.com/office/drawing/2016/5/14/chartex" xmlns:mc="http://schemas.openxmlformats.org/markup-compatibility/2006" xmlns:aink="http://schemas.microsoft.com/office/drawing/2016/ink" xmlns:am3d="http://schemas.microsoft.com/office/drawing/2017/model3d" xmlns:o="urn:schemas-microsoft-com:office:office" xmlns:oel="http://schemas.microsoft.com/office/2019/extlst" xmlns:r="http://schemas.openxmlformats.org/officeDocument/2006/relationships" xmlns:m="http://schemas.openxmlformats.org/officeDocument/2006/math" xmlns:v="urn:schemas-microsoft-com:vml" xmlns:wp14="http://schemas.microsoft.com/office/word/2010/wordprocessingDrawing" xmlns:wp="http://schemas.openxmlformats.org/drawingml/2006/wordprocessingDrawing" xmlns:w10="urn:schemas-microsoft-com:office:word" xmlns:w="http://schemas.openxmlformats.org/wordprocessingml/2006/main" xmlns:w14="http://schemas.microsoft.com/office/word/2010/wordml" xmlns:w15="http://schemas.microsoft.com/office/word/2012/wordml" xmlns:w16cex="http://schemas.microsoft.com/office/word/2018/wordml/cex" xmlns:w16cid="http://schemas.microsoft.com/office/word/2016/wordml/cid" xmlns:w16="http://schemas.microsoft.com/office/word/2018/wordml" xmlns:w16du="http://schemas.microsoft.com/office/word/2023/wordml/word16du" xmlns:w16sdtdh="http://schemas.microsoft.com/office/word/2020/wordml/sdtdatahash" xmlns:w16se="http://schemas.microsoft.com/office/word/2015/wordml/symex" xmlns:wpg="http://schemas.microsoft.com/office/word/2010/wordprocessingGroup" xmlns:wpi="http://schemas.microsoft.com/office/word/2010/wordprocessingInk" xmlns:wne="http://schemas.microsoft.com/office/word/2006/wordml" xmlns:wps="http://schemas.microsoft.com/office/word/2010/wordprocessingShape" mc:Ignorable="w14 w15 w16se w16cid w16 w16cex w16sdtdh wp14">
+<w:ftr xmlns:wpc="http://schemas.microsoft.com/office/word/2010/wordprocessingCanvas" xmlns:cx="http://schemas.microsoft.com/office/drawing/2014/chartex" xmlns:cx1="http://schemas.microsoft.com/office/drawing/2015/9/8/chartex" xmlns:cx2="http://schemas.microsoft.com/office/drawing/2015/10/21/chartex" xmlns:cx3="http://schemas.microsoft.com/office/drawing/2016/5/9/chartex" xmlns:cx4="http://schemas.microsoft.com/office/drawing/2016/5/10/chartex" xmlns:cx5="http://schemas.microsoft.com/office/drawing/2016/5/11/chartex" xmlns:cx6="http://schemas.microsoft.com/office/drawing/2016/5/12/chartex" xmlns:cx7="http://schemas.microsoft.com/office/drawing/2016/5/13/chartex" xmlns:cx8="http://schemas.microsoft.com/office/drawing/2016/5/14/chartex" xmlns:mc="http://schemas.openxmlformats.org/markup-compatibility/2006" xmlns:aink="http://schemas.microsoft.com/office/drawing/2016/ink" xmlns:am3d="http://schemas.microsoft.com/office/drawing/2017/model3d" xmlns:o="urn:schemas-microsoft-com:office:office" xmlns:oel="http://schemas.microsoft.com/office/2019/extlst" xmlns:r="http://schemas.openxmlformats.org/officeDocument/2006/relationships" xmlns:m="http://schemas.openxmlformats.org/officeDocument/2006/math" xmlns:v="urn:schemas-microsoft-com:vml" xmlns:wp14="http://schemas.microsoft.com/office/word/2010/wordprocessingDrawing" xmlns:wp="http://schemas.openxmlformats.org/drawingml/2006/wordprocessingDrawing" xmlns:w10="urn:schemas-microsoft-com:office:word" xmlns:w="http://schemas.openxmlformats.org/wordprocessingml/2006/main" xmlns:w14="http://schemas.microsoft.com/office/word/2010/wordml" xmlns:w15="http://schemas.microsoft.com/office/word/2012/wordml" xmlns:w16cex="http://schemas.microsoft.com/office/word/2018/wordml/cex" xmlns:w16cid="http://schemas.microsoft.com/office/word/2016/wordml/cid" xmlns:w16="http://schemas.microsoft.com/office/word/2018/wordml" xmlns:w16du="http://schemas.microsoft.com/office/word/2023/wordml/word16du" xmlns:w16sdtdh="http://schemas.microsoft.com/office/word/2020/wordml/sdtdatahash" xmlns:w16se="http://schemas.microsoft.com/office/word/2015/wordml/symex" xmlns:wpg="http://schemas.microsoft.com/office/word/2010/wordprocessingGroup" xmlns:wpi="http://schemas.microsoft.com/office/word/2010/wordprocessingInk" xmlns:wne="http://schemas.microsoft.com/office/word/2006/wordml" xmlns:wps="http://schemas.microsoft.com/office/word/2010/wordprocessingShape" mc:Ignorable="w14 w15 w16se w16cid w16 w16cex w16sdtdh w16du wp14">
   <w:p>
     <w:pPr>
       <w:pStyle w:val="Footer"/>
@@ -1401,7 +1495,7 @@
       <w:rPr>
         <w:noProof/>
       </w:rPr>
-      <w:t>12/04/2023 15:05</w:t>
+      <w:t>13/03/2024 02:05</w:t>
     </w:r>
     <w:r>
       <w:fldChar w:fldCharType="end"/>
@@ -1411,7 +1505,7 @@
 </file>
 
 <file path=word/footnotes.xml><?xml version="1.0" encoding="utf-8"?>
-<w:footnotes xmlns:wpc="http://schemas.microsoft.com/office/word/2010/wordprocessingCanvas" xmlns:cx="http://schemas.microsoft.com/office/drawing/2014/chartex" xmlns:cx1="http://schemas.microsoft.com/office/drawing/2015/9/8/chartex" xmlns:cx2="http://schemas.microsoft.com/office/drawing/2015/10/21/chartex" xmlns:cx3="http://schemas.microsoft.com/office/drawing/2016/5/9/chartex" xmlns:cx4="http://schemas.microsoft.com/office/drawing/2016/5/10/chartex" xmlns:cx5="http://schemas.microsoft.com/office/drawing/2016/5/11/chartex" xmlns:cx6="http://schemas.microsoft.com/office/drawing/2016/5/12/chartex" xmlns:cx7="http://schemas.microsoft.com/office/drawing/2016/5/13/chartex" xmlns:cx8="http://schemas.microsoft.com/office/drawing/2016/5/14/chartex" xmlns:mc="http://schemas.openxmlformats.org/markup-compatibility/2006" xmlns:aink="http://schemas.microsoft.com/office/drawing/2016/ink" xmlns:am3d="http://schemas.microsoft.com/office/drawing/2017/model3d" xmlns:o="urn:schemas-microsoft-com:office:office" xmlns:oel="http://schemas.microsoft.com/office/2019/extlst" xmlns:r="http://schemas.openxmlformats.org/officeDocument/2006/relationships" xmlns:m="http://schemas.openxmlformats.org/officeDocument/2006/math" xmlns:v="urn:schemas-microsoft-com:vml" xmlns:wp14="http://schemas.microsoft.com/office/word/2010/wordprocessingDrawing" xmlns:wp="http://schemas.openxmlformats.org/drawingml/2006/wordprocessingDrawing" xmlns:w10="urn:schemas-microsoft-com:office:word" xmlns:w="http://schemas.openxmlformats.org/wordprocessingml/2006/main" xmlns:w14="http://schemas.microsoft.com/office/word/2010/wordml" xmlns:w15="http://schemas.microsoft.com/office/word/2012/wordml" xmlns:w16cex="http://schemas.microsoft.com/office/word/2018/wordml/cex" xmlns:w16cid="http://schemas.microsoft.com/office/word/2016/wordml/cid" xmlns:w16="http://schemas.microsoft.com/office/word/2018/wordml" xmlns:w16du="http://schemas.microsoft.com/office/word/2023/wordml/word16du" xmlns:w16sdtdh="http://schemas.microsoft.com/office/word/2020/wordml/sdtdatahash" xmlns:w16se="http://schemas.microsoft.com/office/word/2015/wordml/symex" xmlns:wpg="http://schemas.microsoft.com/office/word/2010/wordprocessingGroup" xmlns:wpi="http://schemas.microsoft.com/office/word/2010/wordprocessingInk" xmlns:wne="http://schemas.microsoft.com/office/word/2006/wordml" xmlns:wps="http://schemas.microsoft.com/office/word/2010/wordprocessingShape" mc:Ignorable="w14 w15 w16se w16cid w16 w16cex w16sdtdh wp14">
+<w:footnotes xmlns:wpc="http://schemas.microsoft.com/office/word/2010/wordprocessingCanvas" xmlns:cx="http://schemas.microsoft.com/office/drawing/2014/chartex" xmlns:cx1="http://schemas.microsoft.com/office/drawing/2015/9/8/chartex" xmlns:cx2="http://schemas.microsoft.com/office/drawing/2015/10/21/chartex" xmlns:cx3="http://schemas.microsoft.com/office/drawing/2016/5/9/chartex" xmlns:cx4="http://schemas.microsoft.com/office/drawing/2016/5/10/chartex" xmlns:cx5="http://schemas.microsoft.com/office/drawing/2016/5/11/chartex" xmlns:cx6="http://schemas.microsoft.com/office/drawing/2016/5/12/chartex" xmlns:cx7="http://schemas.microsoft.com/office/drawing/2016/5/13/chartex" xmlns:cx8="http://schemas.microsoft.com/office/drawing/2016/5/14/chartex" xmlns:mc="http://schemas.openxmlformats.org/markup-compatibility/2006" xmlns:aink="http://schemas.microsoft.com/office/drawing/2016/ink" xmlns:am3d="http://schemas.microsoft.com/office/drawing/2017/model3d" xmlns:o="urn:schemas-microsoft-com:office:office" xmlns:oel="http://schemas.microsoft.com/office/2019/extlst" xmlns:r="http://schemas.openxmlformats.org/officeDocument/2006/relationships" xmlns:m="http://schemas.openxmlformats.org/officeDocument/2006/math" xmlns:v="urn:schemas-microsoft-com:vml" xmlns:wp14="http://schemas.microsoft.com/office/word/2010/wordprocessingDrawing" xmlns:wp="http://schemas.openxmlformats.org/drawingml/2006/wordprocessingDrawing" xmlns:w10="urn:schemas-microsoft-com:office:word" xmlns:w="http://schemas.openxmlformats.org/wordprocessingml/2006/main" xmlns:w14="http://schemas.microsoft.com/office/word/2010/wordml" xmlns:w15="http://schemas.microsoft.com/office/word/2012/wordml" xmlns:w16cex="http://schemas.microsoft.com/office/word/2018/wordml/cex" xmlns:w16cid="http://schemas.microsoft.com/office/word/2016/wordml/cid" xmlns:w16="http://schemas.microsoft.com/office/word/2018/wordml" xmlns:w16du="http://schemas.microsoft.com/office/word/2023/wordml/word16du" xmlns:w16sdtdh="http://schemas.microsoft.com/office/word/2020/wordml/sdtdatahash" xmlns:w16se="http://schemas.microsoft.com/office/word/2015/wordml/symex" xmlns:wpg="http://schemas.microsoft.com/office/word/2010/wordprocessingGroup" xmlns:wpi="http://schemas.microsoft.com/office/word/2010/wordprocessingInk" xmlns:wne="http://schemas.microsoft.com/office/word/2006/wordml" xmlns:wps="http://schemas.microsoft.com/office/word/2010/wordprocessingShape" mc:Ignorable="w14 w15 w16se w16cid w16 w16cex w16sdtdh w16du wp14">
   <w:footnote w:type="separator" w:id="-1">
     <w:p>
       <w:pPr>
@@ -1436,7 +1530,7 @@
 </file>
 
 <file path=word/numbering.xml><?xml version="1.0" encoding="utf-8"?>
-<w:numbering xmlns:wpc="http://schemas.microsoft.com/office/word/2010/wordprocessingCanvas" xmlns:cx="http://schemas.microsoft.com/office/drawing/2014/chartex" xmlns:cx1="http://schemas.microsoft.com/office/drawing/2015/9/8/chartex" xmlns:cx2="http://schemas.microsoft.com/office/drawing/2015/10/21/chartex" xmlns:cx3="http://schemas.microsoft.com/office/drawing/2016/5/9/chartex" xmlns:cx4="http://schemas.microsoft.com/office/drawing/2016/5/10/chartex" xmlns:cx5="http://schemas.microsoft.com/office/drawing/2016/5/11/chartex" xmlns:cx6="http://schemas.microsoft.com/office/drawing/2016/5/12/chartex" xmlns:cx7="http://schemas.microsoft.com/office/drawing/2016/5/13/chartex" xmlns:cx8="http://schemas.microsoft.com/office/drawing/2016/5/14/chartex" xmlns:mc="http://schemas.openxmlformats.org/markup-compatibility/2006" xmlns:aink="http://schemas.microsoft.com/office/drawing/2016/ink" xmlns:am3d="http://schemas.microsoft.com/office/drawing/2017/model3d" xmlns:o="urn:schemas-microsoft-com:office:office" xmlns:oel="http://schemas.microsoft.com/office/2019/extlst" xmlns:r="http://schemas.openxmlformats.org/officeDocument/2006/relationships" xmlns:m="http://schemas.openxmlformats.org/officeDocument/2006/math" xmlns:v="urn:schemas-microsoft-com:vml" xmlns:wp14="http://schemas.microsoft.com/office/word/2010/wordprocessingDrawing" xmlns:wp="http://schemas.openxmlformats.org/drawingml/2006/wordprocessingDrawing" xmlns:w10="urn:schemas-microsoft-com:office:word" xmlns:w="http://schemas.openxmlformats.org/wordprocessingml/2006/main" xmlns:w14="http://schemas.microsoft.com/office/word/2010/wordml" xmlns:w15="http://schemas.microsoft.com/office/word/2012/wordml" xmlns:w16cex="http://schemas.microsoft.com/office/word/2018/wordml/cex" xmlns:w16cid="http://schemas.microsoft.com/office/word/2016/wordml/cid" xmlns:w16="http://schemas.microsoft.com/office/word/2018/wordml" xmlns:w16du="http://schemas.microsoft.com/office/word/2023/wordml/word16du" xmlns:w16sdtdh="http://schemas.microsoft.com/office/word/2020/wordml/sdtdatahash" xmlns:w16se="http://schemas.microsoft.com/office/word/2015/wordml/symex" xmlns:wpg="http://schemas.microsoft.com/office/word/2010/wordprocessingGroup" xmlns:wpi="http://schemas.microsoft.com/office/word/2010/wordprocessingInk" xmlns:wne="http://schemas.microsoft.com/office/word/2006/wordml" xmlns:wps="http://schemas.microsoft.com/office/word/2010/wordprocessingShape" mc:Ignorable="w14 w15 w16se w16cid w16 w16cex w16sdtdh wp14">
+<w:numbering xmlns:wpc="http://schemas.microsoft.com/office/word/2010/wordprocessingCanvas" xmlns:cx="http://schemas.microsoft.com/office/drawing/2014/chartex" xmlns:cx1="http://schemas.microsoft.com/office/drawing/2015/9/8/chartex" xmlns:cx2="http://schemas.microsoft.com/office/drawing/2015/10/21/chartex" xmlns:cx3="http://schemas.microsoft.com/office/drawing/2016/5/9/chartex" xmlns:cx4="http://schemas.microsoft.com/office/drawing/2016/5/10/chartex" xmlns:cx5="http://schemas.microsoft.com/office/drawing/2016/5/11/chartex" xmlns:cx6="http://schemas.microsoft.com/office/drawing/2016/5/12/chartex" xmlns:cx7="http://schemas.microsoft.com/office/drawing/2016/5/13/chartex" xmlns:cx8="http://schemas.microsoft.com/office/drawing/2016/5/14/chartex" xmlns:mc="http://schemas.openxmlformats.org/markup-compatibility/2006" xmlns:aink="http://schemas.microsoft.com/office/drawing/2016/ink" xmlns:am3d="http://schemas.microsoft.com/office/drawing/2017/model3d" xmlns:o="urn:schemas-microsoft-com:office:office" xmlns:oel="http://schemas.microsoft.com/office/2019/extlst" xmlns:r="http://schemas.openxmlformats.org/officeDocument/2006/relationships" xmlns:m="http://schemas.openxmlformats.org/officeDocument/2006/math" xmlns:v="urn:schemas-microsoft-com:vml" xmlns:wp14="http://schemas.microsoft.com/office/word/2010/wordprocessingDrawing" xmlns:wp="http://schemas.openxmlformats.org/drawingml/2006/wordprocessingDrawing" xmlns:w10="urn:schemas-microsoft-com:office:word" xmlns:w="http://schemas.openxmlformats.org/wordprocessingml/2006/main" xmlns:w14="http://schemas.microsoft.com/office/word/2010/wordml" xmlns:w15="http://schemas.microsoft.com/office/word/2012/wordml" xmlns:w16cex="http://schemas.microsoft.com/office/word/2018/wordml/cex" xmlns:w16cid="http://schemas.microsoft.com/office/word/2016/wordml/cid" xmlns:w16="http://schemas.microsoft.com/office/word/2018/wordml" xmlns:w16du="http://schemas.microsoft.com/office/word/2023/wordml/word16du" xmlns:w16sdtdh="http://schemas.microsoft.com/office/word/2020/wordml/sdtdatahash" xmlns:w16se="http://schemas.microsoft.com/office/word/2015/wordml/symex" xmlns:wpg="http://schemas.microsoft.com/office/word/2010/wordprocessingGroup" xmlns:wpi="http://schemas.microsoft.com/office/word/2010/wordprocessingInk" xmlns:wne="http://schemas.microsoft.com/office/word/2006/wordml" xmlns:wps="http://schemas.microsoft.com/office/word/2010/wordprocessingShape" mc:Ignorable="w14 w15 w16se w16cid w16 w16cex w16sdtdh w16du wp14">
   <w:abstractNum w:abstractNumId="0" w15:restartNumberingAfterBreak="0">
     <w:nsid w:val="12784B20"/>
     <w:multiLevelType w:val="hybridMultilevel"/>
@@ -2115,6 +2209,119 @@
     </w:lvl>
   </w:abstractNum>
   <w:abstractNum w:abstractNumId="6" w15:restartNumberingAfterBreak="0">
+    <w:nsid w:val="50AA6137"/>
+    <w:multiLevelType w:val="hybridMultilevel"/>
+    <w:tmpl w:val="9ADA42D6"/>
+    <w:lvl w:ilvl="0" w:tplc="08090001">
+      <w:start w:val="1"/>
+      <w:numFmt w:val="bullet"/>
+      <w:lvlText w:val=""/>
+      <w:lvlJc w:val="left"/>
+      <w:pPr>
+        <w:ind w:left="720" w:hanging="360"/>
+      </w:pPr>
+      <w:rPr>
+        <w:rFonts w:ascii="Symbol" w:hAnsi="Symbol" w:hint="default"/>
+      </w:rPr>
+    </w:lvl>
+    <w:lvl w:ilvl="1" w:tplc="08090003" w:tentative="1">
+      <w:start w:val="1"/>
+      <w:numFmt w:val="bullet"/>
+      <w:lvlText w:val="o"/>
+      <w:lvlJc w:val="left"/>
+      <w:pPr>
+        <w:ind w:left="1440" w:hanging="360"/>
+      </w:pPr>
+      <w:rPr>
+        <w:rFonts w:ascii="Courier New" w:hAnsi="Courier New" w:cs="Courier New" w:hint="default"/>
+      </w:rPr>
+    </w:lvl>
+    <w:lvl w:ilvl="2" w:tplc="08090005" w:tentative="1">
+      <w:start w:val="1"/>
+      <w:numFmt w:val="bullet"/>
+      <w:lvlText w:val=""/>
+      <w:lvlJc w:val="left"/>
+      <w:pPr>
+        <w:ind w:left="2160" w:hanging="360"/>
+      </w:pPr>
+      <w:rPr>
+        <w:rFonts w:ascii="Wingdings" w:hAnsi="Wingdings" w:hint="default"/>
+      </w:rPr>
+    </w:lvl>
+    <w:lvl w:ilvl="3" w:tplc="08090001" w:tentative="1">
+      <w:start w:val="1"/>
+      <w:numFmt w:val="bullet"/>
+      <w:lvlText w:val=""/>
+      <w:lvlJc w:val="left"/>
+      <w:pPr>
+        <w:ind w:left="2880" w:hanging="360"/>
+      </w:pPr>
+      <w:rPr>
+        <w:rFonts w:ascii="Symbol" w:hAnsi="Symbol" w:hint="default"/>
+      </w:rPr>
+    </w:lvl>
+    <w:lvl w:ilvl="4" w:tplc="08090003" w:tentative="1">
+      <w:start w:val="1"/>
+      <w:numFmt w:val="bullet"/>
+      <w:lvlText w:val="o"/>
+      <w:lvlJc w:val="left"/>
+      <w:pPr>
+        <w:ind w:left="3600" w:hanging="360"/>
+      </w:pPr>
+      <w:rPr>
+        <w:rFonts w:ascii="Courier New" w:hAnsi="Courier New" w:cs="Courier New" w:hint="default"/>
+      </w:rPr>
+    </w:lvl>
+    <w:lvl w:ilvl="5" w:tplc="08090005" w:tentative="1">
+      <w:start w:val="1"/>
+      <w:numFmt w:val="bullet"/>
+      <w:lvlText w:val=""/>
+      <w:lvlJc w:val="left"/>
+      <w:pPr>
+        <w:ind w:left="4320" w:hanging="360"/>
+      </w:pPr>
+      <w:rPr>
+        <w:rFonts w:ascii="Wingdings" w:hAnsi="Wingdings" w:hint="default"/>
+      </w:rPr>
+    </w:lvl>
+    <w:lvl w:ilvl="6" w:tplc="08090001" w:tentative="1">
+      <w:start w:val="1"/>
+      <w:numFmt w:val="bullet"/>
+      <w:lvlText w:val=""/>
+      <w:lvlJc w:val="left"/>
+      <w:pPr>
+        <w:ind w:left="5040" w:hanging="360"/>
+      </w:pPr>
+      <w:rPr>
+        <w:rFonts w:ascii="Symbol" w:hAnsi="Symbol" w:hint="default"/>
+      </w:rPr>
+    </w:lvl>
+    <w:lvl w:ilvl="7" w:tplc="08090003" w:tentative="1">
+      <w:start w:val="1"/>
+      <w:numFmt w:val="bullet"/>
+      <w:lvlText w:val="o"/>
+      <w:lvlJc w:val="left"/>
+      <w:pPr>
+        <w:ind w:left="5760" w:hanging="360"/>
+      </w:pPr>
+      <w:rPr>
+        <w:rFonts w:ascii="Courier New" w:hAnsi="Courier New" w:cs="Courier New" w:hint="default"/>
+      </w:rPr>
+    </w:lvl>
+    <w:lvl w:ilvl="8" w:tplc="08090005" w:tentative="1">
+      <w:start w:val="1"/>
+      <w:numFmt w:val="bullet"/>
+      <w:lvlText w:val=""/>
+      <w:lvlJc w:val="left"/>
+      <w:pPr>
+        <w:ind w:left="6480" w:hanging="360"/>
+      </w:pPr>
+      <w:rPr>
+        <w:rFonts w:ascii="Wingdings" w:hAnsi="Wingdings" w:hint="default"/>
+      </w:rPr>
+    </w:lvl>
+  </w:abstractNum>
+  <w:abstractNum w:abstractNumId="7" w15:restartNumberingAfterBreak="0">
     <w:nsid w:val="660C3758"/>
     <w:multiLevelType w:val="hybridMultilevel"/>
     <w:tmpl w:val="E5DE035E"/>
@@ -2246,13 +2453,16 @@
     <w:abstractNumId w:val="1"/>
   </w:num>
   <w:num w:numId="7" w16cid:durableId="1694501136">
+    <w:abstractNumId w:val="7"/>
+  </w:num>
+  <w:num w:numId="8" w16cid:durableId="2050909749">
     <w:abstractNumId w:val="6"/>
   </w:num>
 </w:numbering>
 </file>
 
 <file path=word/styles.xml><?xml version="1.0" encoding="utf-8"?>
-<w:styles xmlns:mc="http://schemas.openxmlformats.org/markup-compatibility/2006" xmlns:r="http://schemas.openxmlformats.org/officeDocument/2006/relationships" xmlns:w="http://schemas.openxmlformats.org/wordprocessingml/2006/main" xmlns:w14="http://schemas.microsoft.com/office/word/2010/wordml" xmlns:w15="http://schemas.microsoft.com/office/word/2012/wordml" xmlns:w16cex="http://schemas.microsoft.com/office/word/2018/wordml/cex" xmlns:w16cid="http://schemas.microsoft.com/office/word/2016/wordml/cid" xmlns:w16="http://schemas.microsoft.com/office/word/2018/wordml" xmlns:w16sdtdh="http://schemas.microsoft.com/office/word/2020/wordml/sdtdatahash" xmlns:w16se="http://schemas.microsoft.com/office/word/2015/wordml/symex" mc:Ignorable="w14 w15 w16se w16cid w16 w16cex w16sdtdh">
+<w:styles xmlns:mc="http://schemas.openxmlformats.org/markup-compatibility/2006" xmlns:r="http://schemas.openxmlformats.org/officeDocument/2006/relationships" xmlns:w="http://schemas.openxmlformats.org/wordprocessingml/2006/main" xmlns:w14="http://schemas.microsoft.com/office/word/2010/wordml" xmlns:w15="http://schemas.microsoft.com/office/word/2012/wordml" xmlns:w16cex="http://schemas.microsoft.com/office/word/2018/wordml/cex" xmlns:w16cid="http://schemas.microsoft.com/office/word/2016/wordml/cid" xmlns:w16="http://schemas.microsoft.com/office/word/2018/wordml" xmlns:w16du="http://schemas.microsoft.com/office/word/2023/wordml/word16du" xmlns:w16sdtdh="http://schemas.microsoft.com/office/word/2020/wordml/sdtdatahash" xmlns:w16se="http://schemas.microsoft.com/office/word/2015/wordml/symex" mc:Ignorable="w14 w15 w16se w16cid w16 w16cex w16sdtdh w16du">
   <w:docDefaults>
     <w:rPrDefault>
       <w:rPr>

--- a/Development Log.docx
+++ b/Development Log.docx
@@ -294,13 +294,8 @@
           <w:numId w:val="3"/>
         </w:numPr>
       </w:pPr>
-      <w:proofErr w:type="spellStart"/>
-      <w:r>
-        <w:t>Headbob</w:t>
-      </w:r>
-      <w:proofErr w:type="spellEnd"/>
-      <w:r>
-        <w:t xml:space="preserve"> Mechanic</w:t>
+      <w:r>
+        <w:t>Headbob Mechanic</w:t>
       </w:r>
       <w:r>
         <w:t>.</w:t>
@@ -1398,6 +1393,53 @@
         <w:t>Updated</w:t>
       </w:r>
     </w:p>
+    <w:p/>
+    <w:p/>
+    <w:p>
+      <w:pPr>
+        <w:pStyle w:val="Heading1"/>
+      </w:pPr>
+      <w:r>
+        <w:lastRenderedPageBreak/>
+        <w:t>Version 0.0.</w:t>
+      </w:r>
+      <w:r>
+        <w:t>5.1</w:t>
+      </w:r>
+    </w:p>
+    <w:p>
+      <w:pPr>
+        <w:pStyle w:val="Heading2"/>
+      </w:pPr>
+      <w:r>
+        <w:t>Added</w:t>
+      </w:r>
+    </w:p>
+    <w:p>
+      <w:pPr>
+        <w:pStyle w:val="Heading3"/>
+      </w:pPr>
+      <w:r>
+        <w:t>Items</w:t>
+      </w:r>
+    </w:p>
+    <w:p>
+      <w:pPr>
+        <w:pStyle w:val="Heading2"/>
+      </w:pPr>
+      <w:r>
+        <w:t>Fixed</w:t>
+      </w:r>
+    </w:p>
+    <w:p>
+      <w:pPr>
+        <w:pStyle w:val="Heading2"/>
+      </w:pPr>
+      <w:r>
+        <w:t>Updated</w:t>
+      </w:r>
+    </w:p>
+    <w:p/>
     <w:p/>
     <w:p/>
     <w:p/>
@@ -1446,16 +1488,11 @@
     <w:r>
       <w:t xml:space="preserve">Project </w:t>
     </w:r>
-    <w:proofErr w:type="gramStart"/>
     <w:r>
       <w:t>HOWLONG</w:t>
     </w:r>
     <w:r>
-      <w:t>(</w:t>
-    </w:r>
-    <w:proofErr w:type="gramEnd"/>
-    <w:r>
-      <w:t>v</w:t>
+      <w:t>(v</w:t>
     </w:r>
     <w:r>
       <w:t>3</w:t>
@@ -1495,7 +1532,7 @@
       <w:rPr>
         <w:noProof/>
       </w:rPr>
-      <w:t>13/03/2024 02:05</w:t>
+      <w:t>19/11/2024 15:32</w:t>
     </w:r>
     <w:r>
       <w:fldChar w:fldCharType="end"/>

--- a/Development Log.docx
+++ b/Development Log.docx
@@ -1413,6 +1413,90 @@
       </w:pPr>
       <w:r>
         <w:t>Added</w:t>
+      </w:r>
+    </w:p>
+    <w:p>
+      <w:pPr>
+        <w:pStyle w:val="ListParagraph"/>
+        <w:numPr>
+          <w:ilvl w:val="0"/>
+          <w:numId w:val="8"/>
+        </w:numPr>
+      </w:pPr>
+      <w:r>
+        <w:t>New Test Level</w:t>
+      </w:r>
+    </w:p>
+    <w:p>
+      <w:pPr>
+        <w:pStyle w:val="ListParagraph"/>
+        <w:numPr>
+          <w:ilvl w:val="0"/>
+          <w:numId w:val="8"/>
+        </w:numPr>
+      </w:pPr>
+      <w:r>
+        <w:t>New GameMode</w:t>
+      </w:r>
+    </w:p>
+    <w:p>
+      <w:pPr>
+        <w:pStyle w:val="ListParagraph"/>
+        <w:numPr>
+          <w:ilvl w:val="0"/>
+          <w:numId w:val="8"/>
+        </w:numPr>
+      </w:pPr>
+      <w:r>
+        <w:t>New GameInstance</w:t>
+      </w:r>
+    </w:p>
+    <w:p>
+      <w:pPr>
+        <w:pStyle w:val="ListParagraph"/>
+        <w:numPr>
+          <w:ilvl w:val="0"/>
+          <w:numId w:val="8"/>
+        </w:numPr>
+      </w:pPr>
+      <w:r>
+        <w:t>New GameState</w:t>
+      </w:r>
+    </w:p>
+    <w:p>
+      <w:pPr>
+        <w:pStyle w:val="ListParagraph"/>
+        <w:numPr>
+          <w:ilvl w:val="0"/>
+          <w:numId w:val="8"/>
+        </w:numPr>
+      </w:pPr>
+      <w:r>
+        <w:t>New PlayerState</w:t>
+      </w:r>
+    </w:p>
+    <w:p>
+      <w:pPr>
+        <w:pStyle w:val="ListParagraph"/>
+        <w:numPr>
+          <w:ilvl w:val="0"/>
+          <w:numId w:val="8"/>
+        </w:numPr>
+      </w:pPr>
+      <w:r>
+        <w:t>New HUD Class</w:t>
+      </w:r>
+    </w:p>
+    <w:p>
+      <w:pPr>
+        <w:pStyle w:val="ListParagraph"/>
+        <w:numPr>
+          <w:ilvl w:val="0"/>
+          <w:numId w:val="8"/>
+        </w:numPr>
+      </w:pPr>
+      <w:r>
+        <w:t>New Player Controller</w:t>
       </w:r>
     </w:p>
     <w:p>
@@ -1532,7 +1616,7 @@
       <w:rPr>
         <w:noProof/>
       </w:rPr>
-      <w:t>19/11/2024 15:32</w:t>
+      <w:t>19/11/2024 16:08</w:t>
     </w:r>
     <w:r>
       <w:fldChar w:fldCharType="end"/>
@@ -2248,7 +2332,7 @@
   <w:abstractNum w:abstractNumId="6" w15:restartNumberingAfterBreak="0">
     <w:nsid w:val="50AA6137"/>
     <w:multiLevelType w:val="hybridMultilevel"/>
-    <w:tmpl w:val="9ADA42D6"/>
+    <w:tmpl w:val="1270B34C"/>
     <w:lvl w:ilvl="0" w:tplc="08090001">
       <w:start w:val="1"/>
       <w:numFmt w:val="bullet"/>

--- a/Development Log.docx
+++ b/Development Log.docx
@@ -1501,6 +1501,18 @@
     </w:p>
     <w:p>
       <w:pPr>
+        <w:pStyle w:val="ListParagraph"/>
+        <w:numPr>
+          <w:ilvl w:val="0"/>
+          <w:numId w:val="8"/>
+        </w:numPr>
+      </w:pPr>
+      <w:r>
+        <w:t>Mouse Movement</w:t>
+      </w:r>
+    </w:p>
+    <w:p>
+      <w:pPr>
         <w:pStyle w:val="Heading3"/>
       </w:pPr>
       <w:r>
@@ -1513,6 +1525,18 @@
       </w:pPr>
       <w:r>
         <w:t>Fixed</w:t>
+      </w:r>
+    </w:p>
+    <w:p>
+      <w:pPr>
+        <w:pStyle w:val="ListParagraph"/>
+        <w:numPr>
+          <w:ilvl w:val="0"/>
+          <w:numId w:val="9"/>
+        </w:numPr>
+      </w:pPr>
+      <w:r>
+        <w:t>Reduced mouse input speed for camera control</w:t>
       </w:r>
     </w:p>
     <w:p>
@@ -1616,7 +1640,7 @@
       <w:rPr>
         <w:noProof/>
       </w:rPr>
-      <w:t>19/11/2024 16:08</w:t>
+      <w:t>19/11/2024 16:41</w:t>
     </w:r>
     <w:r>
       <w:fldChar w:fldCharType="end"/>
@@ -2330,6 +2354,119 @@
     </w:lvl>
   </w:abstractNum>
   <w:abstractNum w:abstractNumId="6" w15:restartNumberingAfterBreak="0">
+    <w:nsid w:val="423D5554"/>
+    <w:multiLevelType w:val="hybridMultilevel"/>
+    <w:tmpl w:val="8E9CA1D2"/>
+    <w:lvl w:ilvl="0" w:tplc="08090001">
+      <w:start w:val="1"/>
+      <w:numFmt w:val="bullet"/>
+      <w:lvlText w:val=""/>
+      <w:lvlJc w:val="left"/>
+      <w:pPr>
+        <w:ind w:left="720" w:hanging="360"/>
+      </w:pPr>
+      <w:rPr>
+        <w:rFonts w:ascii="Symbol" w:hAnsi="Symbol" w:hint="default"/>
+      </w:rPr>
+    </w:lvl>
+    <w:lvl w:ilvl="1" w:tplc="08090003" w:tentative="1">
+      <w:start w:val="1"/>
+      <w:numFmt w:val="bullet"/>
+      <w:lvlText w:val="o"/>
+      <w:lvlJc w:val="left"/>
+      <w:pPr>
+        <w:ind w:left="1440" w:hanging="360"/>
+      </w:pPr>
+      <w:rPr>
+        <w:rFonts w:ascii="Courier New" w:hAnsi="Courier New" w:cs="Courier New" w:hint="default"/>
+      </w:rPr>
+    </w:lvl>
+    <w:lvl w:ilvl="2" w:tplc="08090005" w:tentative="1">
+      <w:start w:val="1"/>
+      <w:numFmt w:val="bullet"/>
+      <w:lvlText w:val=""/>
+      <w:lvlJc w:val="left"/>
+      <w:pPr>
+        <w:ind w:left="2160" w:hanging="360"/>
+      </w:pPr>
+      <w:rPr>
+        <w:rFonts w:ascii="Wingdings" w:hAnsi="Wingdings" w:hint="default"/>
+      </w:rPr>
+    </w:lvl>
+    <w:lvl w:ilvl="3" w:tplc="08090001" w:tentative="1">
+      <w:start w:val="1"/>
+      <w:numFmt w:val="bullet"/>
+      <w:lvlText w:val=""/>
+      <w:lvlJc w:val="left"/>
+      <w:pPr>
+        <w:ind w:left="2880" w:hanging="360"/>
+      </w:pPr>
+      <w:rPr>
+        <w:rFonts w:ascii="Symbol" w:hAnsi="Symbol" w:hint="default"/>
+      </w:rPr>
+    </w:lvl>
+    <w:lvl w:ilvl="4" w:tplc="08090003" w:tentative="1">
+      <w:start w:val="1"/>
+      <w:numFmt w:val="bullet"/>
+      <w:lvlText w:val="o"/>
+      <w:lvlJc w:val="left"/>
+      <w:pPr>
+        <w:ind w:left="3600" w:hanging="360"/>
+      </w:pPr>
+      <w:rPr>
+        <w:rFonts w:ascii="Courier New" w:hAnsi="Courier New" w:cs="Courier New" w:hint="default"/>
+      </w:rPr>
+    </w:lvl>
+    <w:lvl w:ilvl="5" w:tplc="08090005" w:tentative="1">
+      <w:start w:val="1"/>
+      <w:numFmt w:val="bullet"/>
+      <w:lvlText w:val=""/>
+      <w:lvlJc w:val="left"/>
+      <w:pPr>
+        <w:ind w:left="4320" w:hanging="360"/>
+      </w:pPr>
+      <w:rPr>
+        <w:rFonts w:ascii="Wingdings" w:hAnsi="Wingdings" w:hint="default"/>
+      </w:rPr>
+    </w:lvl>
+    <w:lvl w:ilvl="6" w:tplc="08090001" w:tentative="1">
+      <w:start w:val="1"/>
+      <w:numFmt w:val="bullet"/>
+      <w:lvlText w:val=""/>
+      <w:lvlJc w:val="left"/>
+      <w:pPr>
+        <w:ind w:left="5040" w:hanging="360"/>
+      </w:pPr>
+      <w:rPr>
+        <w:rFonts w:ascii="Symbol" w:hAnsi="Symbol" w:hint="default"/>
+      </w:rPr>
+    </w:lvl>
+    <w:lvl w:ilvl="7" w:tplc="08090003" w:tentative="1">
+      <w:start w:val="1"/>
+      <w:numFmt w:val="bullet"/>
+      <w:lvlText w:val="o"/>
+      <w:lvlJc w:val="left"/>
+      <w:pPr>
+        <w:ind w:left="5760" w:hanging="360"/>
+      </w:pPr>
+      <w:rPr>
+        <w:rFonts w:ascii="Courier New" w:hAnsi="Courier New" w:cs="Courier New" w:hint="default"/>
+      </w:rPr>
+    </w:lvl>
+    <w:lvl w:ilvl="8" w:tplc="08090005" w:tentative="1">
+      <w:start w:val="1"/>
+      <w:numFmt w:val="bullet"/>
+      <w:lvlText w:val=""/>
+      <w:lvlJc w:val="left"/>
+      <w:pPr>
+        <w:ind w:left="6480" w:hanging="360"/>
+      </w:pPr>
+      <w:rPr>
+        <w:rFonts w:ascii="Wingdings" w:hAnsi="Wingdings" w:hint="default"/>
+      </w:rPr>
+    </w:lvl>
+  </w:abstractNum>
+  <w:abstractNum w:abstractNumId="7" w15:restartNumberingAfterBreak="0">
     <w:nsid w:val="50AA6137"/>
     <w:multiLevelType w:val="hybridMultilevel"/>
     <w:tmpl w:val="1270B34C"/>
@@ -2442,7 +2579,7 @@
       </w:rPr>
     </w:lvl>
   </w:abstractNum>
-  <w:abstractNum w:abstractNumId="7" w15:restartNumberingAfterBreak="0">
+  <w:abstractNum w:abstractNumId="8" w15:restartNumberingAfterBreak="0">
     <w:nsid w:val="660C3758"/>
     <w:multiLevelType w:val="hybridMultilevel"/>
     <w:tmpl w:val="E5DE035E"/>
@@ -2574,9 +2711,12 @@
     <w:abstractNumId w:val="1"/>
   </w:num>
   <w:num w:numId="7" w16cid:durableId="1694501136">
+    <w:abstractNumId w:val="8"/>
+  </w:num>
+  <w:num w:numId="8" w16cid:durableId="2050909749">
     <w:abstractNumId w:val="7"/>
   </w:num>
-  <w:num w:numId="8" w16cid:durableId="2050909749">
+  <w:num w:numId="9" w16cid:durableId="403990849">
     <w:abstractNumId w:val="6"/>
   </w:num>
 </w:numbering>

--- a/Development Log.docx
+++ b/Development Log.docx
@@ -294,8 +294,13 @@
           <w:numId w:val="3"/>
         </w:numPr>
       </w:pPr>
-      <w:r>
-        <w:t>Headbob Mechanic</w:t>
+      <w:proofErr w:type="spellStart"/>
+      <w:r>
+        <w:t>Headbob</w:t>
+      </w:r>
+      <w:proofErr w:type="spellEnd"/>
+      <w:r>
+        <w:t xml:space="preserve"> Mechanic</w:t>
       </w:r>
       <w:r>
         <w:t>.</w:t>
@@ -1436,8 +1441,13 @@
         </w:numPr>
       </w:pPr>
       <w:r>
-        <w:t>New GameMode</w:t>
-      </w:r>
+        <w:t xml:space="preserve">New </w:t>
+      </w:r>
+      <w:proofErr w:type="spellStart"/>
+      <w:r>
+        <w:t>GameMode</w:t>
+      </w:r>
+      <w:proofErr w:type="spellEnd"/>
     </w:p>
     <w:p>
       <w:pPr>
@@ -1448,8 +1458,13 @@
         </w:numPr>
       </w:pPr>
       <w:r>
-        <w:t>New GameInstance</w:t>
-      </w:r>
+        <w:t xml:space="preserve">New </w:t>
+      </w:r>
+      <w:proofErr w:type="spellStart"/>
+      <w:r>
+        <w:t>GameInstance</w:t>
+      </w:r>
+      <w:proofErr w:type="spellEnd"/>
     </w:p>
     <w:p>
       <w:pPr>
@@ -1460,8 +1475,13 @@
         </w:numPr>
       </w:pPr>
       <w:r>
-        <w:t>New GameState</w:t>
-      </w:r>
+        <w:t xml:space="preserve">New </w:t>
+      </w:r>
+      <w:proofErr w:type="spellStart"/>
+      <w:r>
+        <w:t>GameState</w:t>
+      </w:r>
+      <w:proofErr w:type="spellEnd"/>
     </w:p>
     <w:p>
       <w:pPr>
@@ -1472,8 +1492,13 @@
         </w:numPr>
       </w:pPr>
       <w:r>
-        <w:t>New PlayerState</w:t>
-      </w:r>
+        <w:t xml:space="preserve">New </w:t>
+      </w:r>
+      <w:proofErr w:type="spellStart"/>
+      <w:r>
+        <w:t>PlayerState</w:t>
+      </w:r>
+      <w:proofErr w:type="spellEnd"/>
     </w:p>
     <w:p>
       <w:pPr>
@@ -1513,6 +1538,42 @@
     </w:p>
     <w:p>
       <w:pPr>
+        <w:pStyle w:val="ListParagraph"/>
+        <w:numPr>
+          <w:ilvl w:val="0"/>
+          <w:numId w:val="8"/>
+        </w:numPr>
+      </w:pPr>
+      <w:r>
+        <w:t>Basic Movement</w:t>
+      </w:r>
+    </w:p>
+    <w:p>
+      <w:pPr>
+        <w:pStyle w:val="ListParagraph"/>
+        <w:numPr>
+          <w:ilvl w:val="0"/>
+          <w:numId w:val="8"/>
+        </w:numPr>
+      </w:pPr>
+      <w:r>
+        <w:t>Jumping</w:t>
+      </w:r>
+    </w:p>
+    <w:p>
+      <w:pPr>
+        <w:pStyle w:val="ListParagraph"/>
+        <w:numPr>
+          <w:ilvl w:val="0"/>
+          <w:numId w:val="8"/>
+        </w:numPr>
+      </w:pPr>
+      <w:r>
+        <w:t>Crosshair to mark screen centre</w:t>
+      </w:r>
+    </w:p>
+    <w:p>
+      <w:pPr>
         <w:pStyle w:val="Heading3"/>
       </w:pPr>
       <w:r>
@@ -1537,6 +1598,18 @@
       </w:pPr>
       <w:r>
         <w:t>Reduced mouse input speed for camera control</w:t>
+      </w:r>
+    </w:p>
+    <w:p>
+      <w:pPr>
+        <w:pStyle w:val="ListParagraph"/>
+        <w:numPr>
+          <w:ilvl w:val="0"/>
+          <w:numId w:val="9"/>
+        </w:numPr>
+      </w:pPr>
+      <w:r>
+        <w:t>Reduced walk speed to be closer to a horror game feel</w:t>
       </w:r>
     </w:p>
     <w:p>
@@ -1596,11 +1669,16 @@
     <w:r>
       <w:t xml:space="preserve">Project </w:t>
     </w:r>
+    <w:proofErr w:type="gramStart"/>
     <w:r>
       <w:t>HOWLONG</w:t>
     </w:r>
     <w:r>
-      <w:t>(v</w:t>
+      <w:t>(</w:t>
+    </w:r>
+    <w:proofErr w:type="gramEnd"/>
+    <w:r>
+      <w:t>v</w:t>
     </w:r>
     <w:r>
       <w:t>3</w:t>
@@ -1640,7 +1718,7 @@
       <w:rPr>
         <w:noProof/>
       </w:rPr>
-      <w:t>19/11/2024 16:41</w:t>
+      <w:t>23/11/2024 10:08</w:t>
     </w:r>
     <w:r>
       <w:fldChar w:fldCharType="end"/>

--- a/Development Log.docx
+++ b/Development Log.docx
@@ -1574,6 +1574,30 @@
     </w:p>
     <w:p>
       <w:pPr>
+        <w:pStyle w:val="ListParagraph"/>
+        <w:numPr>
+          <w:ilvl w:val="0"/>
+          <w:numId w:val="8"/>
+        </w:numPr>
+      </w:pPr>
+      <w:r>
+        <w:t>Door mechanics (open, always open out)</w:t>
+      </w:r>
+    </w:p>
+    <w:p>
+      <w:pPr>
+        <w:pStyle w:val="ListParagraph"/>
+        <w:numPr>
+          <w:ilvl w:val="0"/>
+          <w:numId w:val="8"/>
+        </w:numPr>
+      </w:pPr>
+      <w:r>
+        <w:t>Door types (physics)</w:t>
+      </w:r>
+    </w:p>
+    <w:p>
+      <w:pPr>
         <w:pStyle w:val="Heading3"/>
       </w:pPr>
       <w:r>
@@ -1618,6 +1642,18 @@
       </w:pPr>
       <w:r>
         <w:t>Updated</w:t>
+      </w:r>
+    </w:p>
+    <w:p>
+      <w:pPr>
+        <w:pStyle w:val="ListParagraph"/>
+        <w:numPr>
+          <w:ilvl w:val="0"/>
+          <w:numId w:val="10"/>
+        </w:numPr>
+      </w:pPr>
+      <w:r>
+        <w:t>Test level design</w:t>
       </w:r>
     </w:p>
     <w:p/>
@@ -1718,7 +1754,7 @@
       <w:rPr>
         <w:noProof/>
       </w:rPr>
-      <w:t>23/11/2024 10:08</w:t>
+      <w:t>25/11/2024 22:02</w:t>
     </w:r>
     <w:r>
       <w:fldChar w:fldCharType="end"/>
@@ -1867,6 +1903,119 @@
     </w:lvl>
   </w:abstractNum>
   <w:abstractNum w:abstractNumId="1" w15:restartNumberingAfterBreak="0">
+    <w:nsid w:val="199E66DC"/>
+    <w:multiLevelType w:val="hybridMultilevel"/>
+    <w:tmpl w:val="A86A9472"/>
+    <w:lvl w:ilvl="0" w:tplc="08090001">
+      <w:start w:val="1"/>
+      <w:numFmt w:val="bullet"/>
+      <w:lvlText w:val=""/>
+      <w:lvlJc w:val="left"/>
+      <w:pPr>
+        <w:ind w:left="720" w:hanging="360"/>
+      </w:pPr>
+      <w:rPr>
+        <w:rFonts w:ascii="Symbol" w:hAnsi="Symbol" w:hint="default"/>
+      </w:rPr>
+    </w:lvl>
+    <w:lvl w:ilvl="1" w:tplc="08090003" w:tentative="1">
+      <w:start w:val="1"/>
+      <w:numFmt w:val="bullet"/>
+      <w:lvlText w:val="o"/>
+      <w:lvlJc w:val="left"/>
+      <w:pPr>
+        <w:ind w:left="1440" w:hanging="360"/>
+      </w:pPr>
+      <w:rPr>
+        <w:rFonts w:ascii="Courier New" w:hAnsi="Courier New" w:cs="Courier New" w:hint="default"/>
+      </w:rPr>
+    </w:lvl>
+    <w:lvl w:ilvl="2" w:tplc="08090005" w:tentative="1">
+      <w:start w:val="1"/>
+      <w:numFmt w:val="bullet"/>
+      <w:lvlText w:val=""/>
+      <w:lvlJc w:val="left"/>
+      <w:pPr>
+        <w:ind w:left="2160" w:hanging="360"/>
+      </w:pPr>
+      <w:rPr>
+        <w:rFonts w:ascii="Wingdings" w:hAnsi="Wingdings" w:hint="default"/>
+      </w:rPr>
+    </w:lvl>
+    <w:lvl w:ilvl="3" w:tplc="08090001" w:tentative="1">
+      <w:start w:val="1"/>
+      <w:numFmt w:val="bullet"/>
+      <w:lvlText w:val=""/>
+      <w:lvlJc w:val="left"/>
+      <w:pPr>
+        <w:ind w:left="2880" w:hanging="360"/>
+      </w:pPr>
+      <w:rPr>
+        <w:rFonts w:ascii="Symbol" w:hAnsi="Symbol" w:hint="default"/>
+      </w:rPr>
+    </w:lvl>
+    <w:lvl w:ilvl="4" w:tplc="08090003" w:tentative="1">
+      <w:start w:val="1"/>
+      <w:numFmt w:val="bullet"/>
+      <w:lvlText w:val="o"/>
+      <w:lvlJc w:val="left"/>
+      <w:pPr>
+        <w:ind w:left="3600" w:hanging="360"/>
+      </w:pPr>
+      <w:rPr>
+        <w:rFonts w:ascii="Courier New" w:hAnsi="Courier New" w:cs="Courier New" w:hint="default"/>
+      </w:rPr>
+    </w:lvl>
+    <w:lvl w:ilvl="5" w:tplc="08090005" w:tentative="1">
+      <w:start w:val="1"/>
+      <w:numFmt w:val="bullet"/>
+      <w:lvlText w:val=""/>
+      <w:lvlJc w:val="left"/>
+      <w:pPr>
+        <w:ind w:left="4320" w:hanging="360"/>
+      </w:pPr>
+      <w:rPr>
+        <w:rFonts w:ascii="Wingdings" w:hAnsi="Wingdings" w:hint="default"/>
+      </w:rPr>
+    </w:lvl>
+    <w:lvl w:ilvl="6" w:tplc="08090001" w:tentative="1">
+      <w:start w:val="1"/>
+      <w:numFmt w:val="bullet"/>
+      <w:lvlText w:val=""/>
+      <w:lvlJc w:val="left"/>
+      <w:pPr>
+        <w:ind w:left="5040" w:hanging="360"/>
+      </w:pPr>
+      <w:rPr>
+        <w:rFonts w:ascii="Symbol" w:hAnsi="Symbol" w:hint="default"/>
+      </w:rPr>
+    </w:lvl>
+    <w:lvl w:ilvl="7" w:tplc="08090003" w:tentative="1">
+      <w:start w:val="1"/>
+      <w:numFmt w:val="bullet"/>
+      <w:lvlText w:val="o"/>
+      <w:lvlJc w:val="left"/>
+      <w:pPr>
+        <w:ind w:left="5760" w:hanging="360"/>
+      </w:pPr>
+      <w:rPr>
+        <w:rFonts w:ascii="Courier New" w:hAnsi="Courier New" w:cs="Courier New" w:hint="default"/>
+      </w:rPr>
+    </w:lvl>
+    <w:lvl w:ilvl="8" w:tplc="08090005" w:tentative="1">
+      <w:start w:val="1"/>
+      <w:numFmt w:val="bullet"/>
+      <w:lvlText w:val=""/>
+      <w:lvlJc w:val="left"/>
+      <w:pPr>
+        <w:ind w:left="6480" w:hanging="360"/>
+      </w:pPr>
+      <w:rPr>
+        <w:rFonts w:ascii="Wingdings" w:hAnsi="Wingdings" w:hint="default"/>
+      </w:rPr>
+    </w:lvl>
+  </w:abstractNum>
+  <w:abstractNum w:abstractNumId="2" w15:restartNumberingAfterBreak="0">
     <w:nsid w:val="278E3B4C"/>
     <w:multiLevelType w:val="hybridMultilevel"/>
     <w:tmpl w:val="215C530E"/>
@@ -1979,7 +2128,7 @@
       </w:rPr>
     </w:lvl>
   </w:abstractNum>
-  <w:abstractNum w:abstractNumId="2" w15:restartNumberingAfterBreak="0">
+  <w:abstractNum w:abstractNumId="3" w15:restartNumberingAfterBreak="0">
     <w:nsid w:val="27B03DF0"/>
     <w:multiLevelType w:val="hybridMultilevel"/>
     <w:tmpl w:val="1E702596"/>
@@ -2092,7 +2241,7 @@
       </w:rPr>
     </w:lvl>
   </w:abstractNum>
-  <w:abstractNum w:abstractNumId="3" w15:restartNumberingAfterBreak="0">
+  <w:abstractNum w:abstractNumId="4" w15:restartNumberingAfterBreak="0">
     <w:nsid w:val="36CE3E0B"/>
     <w:multiLevelType w:val="hybridMultilevel"/>
     <w:tmpl w:val="D4F8C3CA"/>
@@ -2205,7 +2354,7 @@
       </w:rPr>
     </w:lvl>
   </w:abstractNum>
-  <w:abstractNum w:abstractNumId="4" w15:restartNumberingAfterBreak="0">
+  <w:abstractNum w:abstractNumId="5" w15:restartNumberingAfterBreak="0">
     <w:nsid w:val="3AB56B30"/>
     <w:multiLevelType w:val="hybridMultilevel"/>
     <w:tmpl w:val="ABF0B398"/>
@@ -2318,7 +2467,7 @@
       </w:rPr>
     </w:lvl>
   </w:abstractNum>
-  <w:abstractNum w:abstractNumId="5" w15:restartNumberingAfterBreak="0">
+  <w:abstractNum w:abstractNumId="6" w15:restartNumberingAfterBreak="0">
     <w:nsid w:val="3FF84F37"/>
     <w:multiLevelType w:val="hybridMultilevel"/>
     <w:tmpl w:val="4FE09FE4"/>
@@ -2431,7 +2580,7 @@
       </w:rPr>
     </w:lvl>
   </w:abstractNum>
-  <w:abstractNum w:abstractNumId="6" w15:restartNumberingAfterBreak="0">
+  <w:abstractNum w:abstractNumId="7" w15:restartNumberingAfterBreak="0">
     <w:nsid w:val="423D5554"/>
     <w:multiLevelType w:val="hybridMultilevel"/>
     <w:tmpl w:val="8E9CA1D2"/>
@@ -2544,7 +2693,7 @@
       </w:rPr>
     </w:lvl>
   </w:abstractNum>
-  <w:abstractNum w:abstractNumId="7" w15:restartNumberingAfterBreak="0">
+  <w:abstractNum w:abstractNumId="8" w15:restartNumberingAfterBreak="0">
     <w:nsid w:val="50AA6137"/>
     <w:multiLevelType w:val="hybridMultilevel"/>
     <w:tmpl w:val="1270B34C"/>
@@ -2657,7 +2806,7 @@
       </w:rPr>
     </w:lvl>
   </w:abstractNum>
-  <w:abstractNum w:abstractNumId="8" w15:restartNumberingAfterBreak="0">
+  <w:abstractNum w:abstractNumId="9" w15:restartNumberingAfterBreak="0">
     <w:nsid w:val="660C3758"/>
     <w:multiLevelType w:val="hybridMultilevel"/>
     <w:tmpl w:val="E5DE035E"/>
@@ -2774,28 +2923,31 @@
     <w:abstractNumId w:val="0"/>
   </w:num>
   <w:num w:numId="2" w16cid:durableId="1355576490">
+    <w:abstractNumId w:val="6"/>
+  </w:num>
+  <w:num w:numId="3" w16cid:durableId="736052459">
+    <w:abstractNumId w:val="3"/>
+  </w:num>
+  <w:num w:numId="4" w16cid:durableId="1700624967">
+    <w:abstractNumId w:val="4"/>
+  </w:num>
+  <w:num w:numId="5" w16cid:durableId="23604878">
     <w:abstractNumId w:val="5"/>
   </w:num>
-  <w:num w:numId="3" w16cid:durableId="736052459">
+  <w:num w:numId="6" w16cid:durableId="337849307">
     <w:abstractNumId w:val="2"/>
   </w:num>
-  <w:num w:numId="4" w16cid:durableId="1700624967">
-    <w:abstractNumId w:val="3"/>
+  <w:num w:numId="7" w16cid:durableId="1694501136">
+    <w:abstractNumId w:val="9"/>
   </w:num>
-  <w:num w:numId="5" w16cid:durableId="23604878">
-    <w:abstractNumId w:val="4"/>
-  </w:num>
-  <w:num w:numId="6" w16cid:durableId="337849307">
-    <w:abstractNumId w:val="1"/>
-  </w:num>
-  <w:num w:numId="7" w16cid:durableId="1694501136">
+  <w:num w:numId="8" w16cid:durableId="2050909749">
     <w:abstractNumId w:val="8"/>
   </w:num>
-  <w:num w:numId="8" w16cid:durableId="2050909749">
+  <w:num w:numId="9" w16cid:durableId="403990849">
     <w:abstractNumId w:val="7"/>
   </w:num>
-  <w:num w:numId="9" w16cid:durableId="403990849">
-    <w:abstractNumId w:val="6"/>
+  <w:num w:numId="10" w16cid:durableId="1680236507">
+    <w:abstractNumId w:val="1"/>
   </w:num>
 </w:numbering>
 </file>

--- a/Development Log.docx
+++ b/Development Log.docx
@@ -1656,6 +1656,107 @@
         <w:t>Test level design</w:t>
       </w:r>
     </w:p>
+    <w:p>
+      <w:pPr>
+        <w:pStyle w:val="Heading1"/>
+      </w:pPr>
+      <w:r>
+        <w:t>Version 0.0.5.2</w:t>
+      </w:r>
+    </w:p>
+    <w:p>
+      <w:pPr>
+        <w:pStyle w:val="Heading2"/>
+      </w:pPr>
+      <w:r>
+        <w:t>Added</w:t>
+      </w:r>
+    </w:p>
+    <w:p>
+      <w:pPr>
+        <w:pStyle w:val="ListParagraph"/>
+        <w:numPr>
+          <w:ilvl w:val="0"/>
+          <w:numId w:val="10"/>
+        </w:numPr>
+      </w:pPr>
+      <w:r>
+        <w:t>Flashlight</w:t>
+      </w:r>
+    </w:p>
+    <w:p>
+      <w:pPr>
+        <w:pStyle w:val="ListParagraph"/>
+        <w:numPr>
+          <w:ilvl w:val="0"/>
+          <w:numId w:val="10"/>
+        </w:numPr>
+      </w:pPr>
+      <w:r>
+        <w:t>Flickering Lights</w:t>
+      </w:r>
+    </w:p>
+    <w:p>
+      <w:pPr>
+        <w:pStyle w:val="ListParagraph"/>
+        <w:numPr>
+          <w:ilvl w:val="0"/>
+          <w:numId w:val="10"/>
+        </w:numPr>
+      </w:pPr>
+      <w:r>
+        <w:t>Light Switch</w:t>
+      </w:r>
+    </w:p>
+    <w:p>
+      <w:pPr>
+        <w:pStyle w:val="Heading3"/>
+      </w:pPr>
+      <w:r>
+        <w:t>Items</w:t>
+      </w:r>
+    </w:p>
+    <w:p>
+      <w:pPr>
+        <w:pStyle w:val="Heading2"/>
+      </w:pPr>
+      <w:r>
+        <w:t>Fixed</w:t>
+      </w:r>
+    </w:p>
+    <w:p>
+      <w:pPr>
+        <w:pStyle w:val="Heading2"/>
+      </w:pPr>
+      <w:r>
+        <w:t>Updated</w:t>
+      </w:r>
+    </w:p>
+    <w:p>
+      <w:pPr>
+        <w:pStyle w:val="ListParagraph"/>
+        <w:numPr>
+          <w:ilvl w:val="0"/>
+          <w:numId w:val="11"/>
+        </w:numPr>
+      </w:pPr>
+      <w:r>
+        <w:t xml:space="preserve">Test </w:t>
+      </w:r>
+      <w:r>
+        <w:t>L</w:t>
+      </w:r>
+      <w:r>
+        <w:t>ev</w:t>
+      </w:r>
+      <w:r>
+        <w:t>e</w:t>
+      </w:r>
+      <w:r>
+        <w:t>l Design</w:t>
+      </w:r>
+    </w:p>
+    <w:p/>
     <w:p/>
     <w:p/>
     <w:p/>
@@ -1705,16 +1806,11 @@
     <w:r>
       <w:t xml:space="preserve">Project </w:t>
     </w:r>
-    <w:proofErr w:type="gramStart"/>
     <w:r>
       <w:t>HOWLONG</w:t>
     </w:r>
     <w:r>
-      <w:t>(</w:t>
-    </w:r>
-    <w:proofErr w:type="gramEnd"/>
-    <w:r>
-      <w:t>v</w:t>
+      <w:t>(v</w:t>
     </w:r>
     <w:r>
       <w:t>3</w:t>
@@ -1754,7 +1850,7 @@
       <w:rPr>
         <w:noProof/>
       </w:rPr>
-      <w:t>25/11/2024 22:02</w:t>
+      <w:t>01/12/2024 13:33</w:t>
     </w:r>
     <w:r>
       <w:fldChar w:fldCharType="end"/>
@@ -1791,6 +1887,119 @@
 <file path=word/numbering.xml><?xml version="1.0" encoding="utf-8"?>
 <w:numbering xmlns:wpc="http://schemas.microsoft.com/office/word/2010/wordprocessingCanvas" xmlns:cx="http://schemas.microsoft.com/office/drawing/2014/chartex" xmlns:cx1="http://schemas.microsoft.com/office/drawing/2015/9/8/chartex" xmlns:cx2="http://schemas.microsoft.com/office/drawing/2015/10/21/chartex" xmlns:cx3="http://schemas.microsoft.com/office/drawing/2016/5/9/chartex" xmlns:cx4="http://schemas.microsoft.com/office/drawing/2016/5/10/chartex" xmlns:cx5="http://schemas.microsoft.com/office/drawing/2016/5/11/chartex" xmlns:cx6="http://schemas.microsoft.com/office/drawing/2016/5/12/chartex" xmlns:cx7="http://schemas.microsoft.com/office/drawing/2016/5/13/chartex" xmlns:cx8="http://schemas.microsoft.com/office/drawing/2016/5/14/chartex" xmlns:mc="http://schemas.openxmlformats.org/markup-compatibility/2006" xmlns:aink="http://schemas.microsoft.com/office/drawing/2016/ink" xmlns:am3d="http://schemas.microsoft.com/office/drawing/2017/model3d" xmlns:o="urn:schemas-microsoft-com:office:office" xmlns:oel="http://schemas.microsoft.com/office/2019/extlst" xmlns:r="http://schemas.openxmlformats.org/officeDocument/2006/relationships" xmlns:m="http://schemas.openxmlformats.org/officeDocument/2006/math" xmlns:v="urn:schemas-microsoft-com:vml" xmlns:wp14="http://schemas.microsoft.com/office/word/2010/wordprocessingDrawing" xmlns:wp="http://schemas.openxmlformats.org/drawingml/2006/wordprocessingDrawing" xmlns:w10="urn:schemas-microsoft-com:office:word" xmlns:w="http://schemas.openxmlformats.org/wordprocessingml/2006/main" xmlns:w14="http://schemas.microsoft.com/office/word/2010/wordml" xmlns:w15="http://schemas.microsoft.com/office/word/2012/wordml" xmlns:w16cex="http://schemas.microsoft.com/office/word/2018/wordml/cex" xmlns:w16cid="http://schemas.microsoft.com/office/word/2016/wordml/cid" xmlns:w16="http://schemas.microsoft.com/office/word/2018/wordml" xmlns:w16du="http://schemas.microsoft.com/office/word/2023/wordml/word16du" xmlns:w16sdtdh="http://schemas.microsoft.com/office/word/2020/wordml/sdtdatahash" xmlns:w16se="http://schemas.microsoft.com/office/word/2015/wordml/symex" xmlns:wpg="http://schemas.microsoft.com/office/word/2010/wordprocessingGroup" xmlns:wpi="http://schemas.microsoft.com/office/word/2010/wordprocessingInk" xmlns:wne="http://schemas.microsoft.com/office/word/2006/wordml" xmlns:wps="http://schemas.microsoft.com/office/word/2010/wordprocessingShape" mc:Ignorable="w14 w15 w16se w16cid w16 w16cex w16sdtdh w16du wp14">
   <w:abstractNum w:abstractNumId="0" w15:restartNumberingAfterBreak="0">
+    <w:nsid w:val="0D0245BD"/>
+    <w:multiLevelType w:val="hybridMultilevel"/>
+    <w:tmpl w:val="3F10B048"/>
+    <w:lvl w:ilvl="0" w:tplc="08090001">
+      <w:start w:val="1"/>
+      <w:numFmt w:val="bullet"/>
+      <w:lvlText w:val=""/>
+      <w:lvlJc w:val="left"/>
+      <w:pPr>
+        <w:ind w:left="720" w:hanging="360"/>
+      </w:pPr>
+      <w:rPr>
+        <w:rFonts w:ascii="Symbol" w:hAnsi="Symbol" w:hint="default"/>
+      </w:rPr>
+    </w:lvl>
+    <w:lvl w:ilvl="1" w:tplc="08090003" w:tentative="1">
+      <w:start w:val="1"/>
+      <w:numFmt w:val="bullet"/>
+      <w:lvlText w:val="o"/>
+      <w:lvlJc w:val="left"/>
+      <w:pPr>
+        <w:ind w:left="1440" w:hanging="360"/>
+      </w:pPr>
+      <w:rPr>
+        <w:rFonts w:ascii="Courier New" w:hAnsi="Courier New" w:cs="Courier New" w:hint="default"/>
+      </w:rPr>
+    </w:lvl>
+    <w:lvl w:ilvl="2" w:tplc="08090005" w:tentative="1">
+      <w:start w:val="1"/>
+      <w:numFmt w:val="bullet"/>
+      <w:lvlText w:val=""/>
+      <w:lvlJc w:val="left"/>
+      <w:pPr>
+        <w:ind w:left="2160" w:hanging="360"/>
+      </w:pPr>
+      <w:rPr>
+        <w:rFonts w:ascii="Wingdings" w:hAnsi="Wingdings" w:hint="default"/>
+      </w:rPr>
+    </w:lvl>
+    <w:lvl w:ilvl="3" w:tplc="08090001" w:tentative="1">
+      <w:start w:val="1"/>
+      <w:numFmt w:val="bullet"/>
+      <w:lvlText w:val=""/>
+      <w:lvlJc w:val="left"/>
+      <w:pPr>
+        <w:ind w:left="2880" w:hanging="360"/>
+      </w:pPr>
+      <w:rPr>
+        <w:rFonts w:ascii="Symbol" w:hAnsi="Symbol" w:hint="default"/>
+      </w:rPr>
+    </w:lvl>
+    <w:lvl w:ilvl="4" w:tplc="08090003" w:tentative="1">
+      <w:start w:val="1"/>
+      <w:numFmt w:val="bullet"/>
+      <w:lvlText w:val="o"/>
+      <w:lvlJc w:val="left"/>
+      <w:pPr>
+        <w:ind w:left="3600" w:hanging="360"/>
+      </w:pPr>
+      <w:rPr>
+        <w:rFonts w:ascii="Courier New" w:hAnsi="Courier New" w:cs="Courier New" w:hint="default"/>
+      </w:rPr>
+    </w:lvl>
+    <w:lvl w:ilvl="5" w:tplc="08090005" w:tentative="1">
+      <w:start w:val="1"/>
+      <w:numFmt w:val="bullet"/>
+      <w:lvlText w:val=""/>
+      <w:lvlJc w:val="left"/>
+      <w:pPr>
+        <w:ind w:left="4320" w:hanging="360"/>
+      </w:pPr>
+      <w:rPr>
+        <w:rFonts w:ascii="Wingdings" w:hAnsi="Wingdings" w:hint="default"/>
+      </w:rPr>
+    </w:lvl>
+    <w:lvl w:ilvl="6" w:tplc="08090001" w:tentative="1">
+      <w:start w:val="1"/>
+      <w:numFmt w:val="bullet"/>
+      <w:lvlText w:val=""/>
+      <w:lvlJc w:val="left"/>
+      <w:pPr>
+        <w:ind w:left="5040" w:hanging="360"/>
+      </w:pPr>
+      <w:rPr>
+        <w:rFonts w:ascii="Symbol" w:hAnsi="Symbol" w:hint="default"/>
+      </w:rPr>
+    </w:lvl>
+    <w:lvl w:ilvl="7" w:tplc="08090003" w:tentative="1">
+      <w:start w:val="1"/>
+      <w:numFmt w:val="bullet"/>
+      <w:lvlText w:val="o"/>
+      <w:lvlJc w:val="left"/>
+      <w:pPr>
+        <w:ind w:left="5760" w:hanging="360"/>
+      </w:pPr>
+      <w:rPr>
+        <w:rFonts w:ascii="Courier New" w:hAnsi="Courier New" w:cs="Courier New" w:hint="default"/>
+      </w:rPr>
+    </w:lvl>
+    <w:lvl w:ilvl="8" w:tplc="08090005" w:tentative="1">
+      <w:start w:val="1"/>
+      <w:numFmt w:val="bullet"/>
+      <w:lvlText w:val=""/>
+      <w:lvlJc w:val="left"/>
+      <w:pPr>
+        <w:ind w:left="6480" w:hanging="360"/>
+      </w:pPr>
+      <w:rPr>
+        <w:rFonts w:ascii="Wingdings" w:hAnsi="Wingdings" w:hint="default"/>
+      </w:rPr>
+    </w:lvl>
+  </w:abstractNum>
+  <w:abstractNum w:abstractNumId="1" w15:restartNumberingAfterBreak="0">
     <w:nsid w:val="12784B20"/>
     <w:multiLevelType w:val="hybridMultilevel"/>
     <w:tmpl w:val="EC80B042"/>
@@ -1902,10 +2111,10 @@
       </w:rPr>
     </w:lvl>
   </w:abstractNum>
-  <w:abstractNum w:abstractNumId="1" w15:restartNumberingAfterBreak="0">
+  <w:abstractNum w:abstractNumId="2" w15:restartNumberingAfterBreak="0">
     <w:nsid w:val="199E66DC"/>
     <w:multiLevelType w:val="hybridMultilevel"/>
-    <w:tmpl w:val="A86A9472"/>
+    <w:tmpl w:val="9B7455C0"/>
     <w:lvl w:ilvl="0" w:tplc="08090001">
       <w:start w:val="1"/>
       <w:numFmt w:val="bullet"/>
@@ -2015,7 +2224,7 @@
       </w:rPr>
     </w:lvl>
   </w:abstractNum>
-  <w:abstractNum w:abstractNumId="2" w15:restartNumberingAfterBreak="0">
+  <w:abstractNum w:abstractNumId="3" w15:restartNumberingAfterBreak="0">
     <w:nsid w:val="278E3B4C"/>
     <w:multiLevelType w:val="hybridMultilevel"/>
     <w:tmpl w:val="215C530E"/>
@@ -2128,7 +2337,7 @@
       </w:rPr>
     </w:lvl>
   </w:abstractNum>
-  <w:abstractNum w:abstractNumId="3" w15:restartNumberingAfterBreak="0">
+  <w:abstractNum w:abstractNumId="4" w15:restartNumberingAfterBreak="0">
     <w:nsid w:val="27B03DF0"/>
     <w:multiLevelType w:val="hybridMultilevel"/>
     <w:tmpl w:val="1E702596"/>
@@ -2241,7 +2450,7 @@
       </w:rPr>
     </w:lvl>
   </w:abstractNum>
-  <w:abstractNum w:abstractNumId="4" w15:restartNumberingAfterBreak="0">
+  <w:abstractNum w:abstractNumId="5" w15:restartNumberingAfterBreak="0">
     <w:nsid w:val="36CE3E0B"/>
     <w:multiLevelType w:val="hybridMultilevel"/>
     <w:tmpl w:val="D4F8C3CA"/>
@@ -2354,7 +2563,7 @@
       </w:rPr>
     </w:lvl>
   </w:abstractNum>
-  <w:abstractNum w:abstractNumId="5" w15:restartNumberingAfterBreak="0">
+  <w:abstractNum w:abstractNumId="6" w15:restartNumberingAfterBreak="0">
     <w:nsid w:val="3AB56B30"/>
     <w:multiLevelType w:val="hybridMultilevel"/>
     <w:tmpl w:val="ABF0B398"/>
@@ -2467,7 +2676,7 @@
       </w:rPr>
     </w:lvl>
   </w:abstractNum>
-  <w:abstractNum w:abstractNumId="6" w15:restartNumberingAfterBreak="0">
+  <w:abstractNum w:abstractNumId="7" w15:restartNumberingAfterBreak="0">
     <w:nsid w:val="3FF84F37"/>
     <w:multiLevelType w:val="hybridMultilevel"/>
     <w:tmpl w:val="4FE09FE4"/>
@@ -2580,7 +2789,7 @@
       </w:rPr>
     </w:lvl>
   </w:abstractNum>
-  <w:abstractNum w:abstractNumId="7" w15:restartNumberingAfterBreak="0">
+  <w:abstractNum w:abstractNumId="8" w15:restartNumberingAfterBreak="0">
     <w:nsid w:val="423D5554"/>
     <w:multiLevelType w:val="hybridMultilevel"/>
     <w:tmpl w:val="8E9CA1D2"/>
@@ -2693,7 +2902,7 @@
       </w:rPr>
     </w:lvl>
   </w:abstractNum>
-  <w:abstractNum w:abstractNumId="8" w15:restartNumberingAfterBreak="0">
+  <w:abstractNum w:abstractNumId="9" w15:restartNumberingAfterBreak="0">
     <w:nsid w:val="50AA6137"/>
     <w:multiLevelType w:val="hybridMultilevel"/>
     <w:tmpl w:val="1270B34C"/>
@@ -2806,7 +3015,7 @@
       </w:rPr>
     </w:lvl>
   </w:abstractNum>
-  <w:abstractNum w:abstractNumId="9" w15:restartNumberingAfterBreak="0">
+  <w:abstractNum w:abstractNumId="10" w15:restartNumberingAfterBreak="0">
     <w:nsid w:val="660C3758"/>
     <w:multiLevelType w:val="hybridMultilevel"/>
     <w:tmpl w:val="E5DE035E"/>
@@ -2920,34 +3129,37 @@
     </w:lvl>
   </w:abstractNum>
   <w:num w:numId="1" w16cid:durableId="1242448328">
-    <w:abstractNumId w:val="0"/>
+    <w:abstractNumId w:val="1"/>
   </w:num>
   <w:num w:numId="2" w16cid:durableId="1355576490">
+    <w:abstractNumId w:val="7"/>
+  </w:num>
+  <w:num w:numId="3" w16cid:durableId="736052459">
+    <w:abstractNumId w:val="4"/>
+  </w:num>
+  <w:num w:numId="4" w16cid:durableId="1700624967">
+    <w:abstractNumId w:val="5"/>
+  </w:num>
+  <w:num w:numId="5" w16cid:durableId="23604878">
     <w:abstractNumId w:val="6"/>
   </w:num>
-  <w:num w:numId="3" w16cid:durableId="736052459">
+  <w:num w:numId="6" w16cid:durableId="337849307">
     <w:abstractNumId w:val="3"/>
   </w:num>
-  <w:num w:numId="4" w16cid:durableId="1700624967">
-    <w:abstractNumId w:val="4"/>
+  <w:num w:numId="7" w16cid:durableId="1694501136">
+    <w:abstractNumId w:val="10"/>
   </w:num>
-  <w:num w:numId="5" w16cid:durableId="23604878">
-    <w:abstractNumId w:val="5"/>
+  <w:num w:numId="8" w16cid:durableId="2050909749">
+    <w:abstractNumId w:val="9"/>
   </w:num>
-  <w:num w:numId="6" w16cid:durableId="337849307">
+  <w:num w:numId="9" w16cid:durableId="403990849">
+    <w:abstractNumId w:val="8"/>
+  </w:num>
+  <w:num w:numId="10" w16cid:durableId="1680236507">
     <w:abstractNumId w:val="2"/>
   </w:num>
-  <w:num w:numId="7" w16cid:durableId="1694501136">
-    <w:abstractNumId w:val="9"/>
-  </w:num>
-  <w:num w:numId="8" w16cid:durableId="2050909749">
-    <w:abstractNumId w:val="8"/>
-  </w:num>
-  <w:num w:numId="9" w16cid:durableId="403990849">
-    <w:abstractNumId w:val="7"/>
-  </w:num>
-  <w:num w:numId="10" w16cid:durableId="1680236507">
-    <w:abstractNumId w:val="1"/>
+  <w:num w:numId="11" w16cid:durableId="374158419">
+    <w:abstractNumId w:val="0"/>
   </w:num>
 </w:numbering>
 </file>

--- a/Development Log.docx
+++ b/Development Log.docx
@@ -1,6 +1,6 @@
 
 <file path=word/document.xml><?xml version="1.0" encoding="utf-8"?>
-<w:document xmlns:wpc="http://schemas.microsoft.com/office/word/2010/wordprocessingCanvas" xmlns:cx="http://schemas.microsoft.com/office/drawing/2014/chartex" xmlns:cx1="http://schemas.microsoft.com/office/drawing/2015/9/8/chartex" xmlns:cx2="http://schemas.microsoft.com/office/drawing/2015/10/21/chartex" xmlns:cx3="http://schemas.microsoft.com/office/drawing/2016/5/9/chartex" xmlns:cx4="http://schemas.microsoft.com/office/drawing/2016/5/10/chartex" xmlns:cx5="http://schemas.microsoft.com/office/drawing/2016/5/11/chartex" xmlns:cx6="http://schemas.microsoft.com/office/drawing/2016/5/12/chartex" xmlns:cx7="http://schemas.microsoft.com/office/drawing/2016/5/13/chartex" xmlns:cx8="http://schemas.microsoft.com/office/drawing/2016/5/14/chartex" xmlns:mc="http://schemas.openxmlformats.org/markup-compatibility/2006" xmlns:aink="http://schemas.microsoft.com/office/drawing/2016/ink" xmlns:am3d="http://schemas.microsoft.com/office/drawing/2017/model3d" xmlns:o="urn:schemas-microsoft-com:office:office" xmlns:oel="http://schemas.microsoft.com/office/2019/extlst" xmlns:r="http://schemas.openxmlformats.org/officeDocument/2006/relationships" xmlns:m="http://schemas.openxmlformats.org/officeDocument/2006/math" xmlns:v="urn:schemas-microsoft-com:vml" xmlns:wp14="http://schemas.microsoft.com/office/word/2010/wordprocessingDrawing" xmlns:wp="http://schemas.openxmlformats.org/drawingml/2006/wordprocessingDrawing" xmlns:w10="urn:schemas-microsoft-com:office:word" xmlns:w="http://schemas.openxmlformats.org/wordprocessingml/2006/main" xmlns:w14="http://schemas.microsoft.com/office/word/2010/wordml" xmlns:w15="http://schemas.microsoft.com/office/word/2012/wordml" xmlns:w16cex="http://schemas.microsoft.com/office/word/2018/wordml/cex" xmlns:w16cid="http://schemas.microsoft.com/office/word/2016/wordml/cid" xmlns:w16="http://schemas.microsoft.com/office/word/2018/wordml" xmlns:w16du="http://schemas.microsoft.com/office/word/2023/wordml/word16du" xmlns:w16sdtdh="http://schemas.microsoft.com/office/word/2020/wordml/sdtdatahash" xmlns:w16se="http://schemas.microsoft.com/office/word/2015/wordml/symex" xmlns:wpg="http://schemas.microsoft.com/office/word/2010/wordprocessingGroup" xmlns:wpi="http://schemas.microsoft.com/office/word/2010/wordprocessingInk" xmlns:wne="http://schemas.microsoft.com/office/word/2006/wordml" xmlns:wps="http://schemas.microsoft.com/office/word/2010/wordprocessingShape" mc:Ignorable="w14 w15 w16se w16cid w16 w16cex w16sdtdh w16du wp14">
+<w:document xmlns:wpc="http://schemas.microsoft.com/office/word/2010/wordprocessingCanvas" xmlns:cx="http://schemas.microsoft.com/office/drawing/2014/chartex" xmlns:cx1="http://schemas.microsoft.com/office/drawing/2015/9/8/chartex" xmlns:cx2="http://schemas.microsoft.com/office/drawing/2015/10/21/chartex" xmlns:cx3="http://schemas.microsoft.com/office/drawing/2016/5/9/chartex" xmlns:cx4="http://schemas.microsoft.com/office/drawing/2016/5/10/chartex" xmlns:cx5="http://schemas.microsoft.com/office/drawing/2016/5/11/chartex" xmlns:cx6="http://schemas.microsoft.com/office/drawing/2016/5/12/chartex" xmlns:cx7="http://schemas.microsoft.com/office/drawing/2016/5/13/chartex" xmlns:cx8="http://schemas.microsoft.com/office/drawing/2016/5/14/chartex" xmlns:mc="http://schemas.openxmlformats.org/markup-compatibility/2006" xmlns:aink="http://schemas.microsoft.com/office/drawing/2016/ink" xmlns:am3d="http://schemas.microsoft.com/office/drawing/2017/model3d" xmlns:o="urn:schemas-microsoft-com:office:office" xmlns:oel="http://schemas.microsoft.com/office/2019/extlst" xmlns:r="http://schemas.openxmlformats.org/officeDocument/2006/relationships" xmlns:m="http://schemas.openxmlformats.org/officeDocument/2006/math" xmlns:v="urn:schemas-microsoft-com:vml" xmlns:wp14="http://schemas.microsoft.com/office/word/2010/wordprocessingDrawing" xmlns:wp="http://schemas.openxmlformats.org/drawingml/2006/wordprocessingDrawing" xmlns:w10="urn:schemas-microsoft-com:office:word" xmlns:w="http://schemas.openxmlformats.org/wordprocessingml/2006/main" xmlns:w14="http://schemas.microsoft.com/office/word/2010/wordml" xmlns:w15="http://schemas.microsoft.com/office/word/2012/wordml" xmlns:w16cex="http://schemas.microsoft.com/office/word/2018/wordml/cex" xmlns:w16cid="http://schemas.microsoft.com/office/word/2016/wordml/cid" xmlns:w16="http://schemas.microsoft.com/office/word/2018/wordml" xmlns:w16du="http://schemas.microsoft.com/office/word/2023/wordml/word16du" xmlns:w16sdtdh="http://schemas.microsoft.com/office/word/2020/wordml/sdtdatahash" xmlns:w16sdtfl="http://schemas.microsoft.com/office/word/2024/wordml/sdtformatlock" xmlns:w16se="http://schemas.microsoft.com/office/word/2015/wordml/symex" xmlns:wpg="http://schemas.microsoft.com/office/word/2010/wordprocessingGroup" xmlns:wpi="http://schemas.microsoft.com/office/word/2010/wordprocessingInk" xmlns:wne="http://schemas.microsoft.com/office/word/2006/wordml" xmlns:wps="http://schemas.microsoft.com/office/word/2010/wordprocessingShape" mc:Ignorable="w14 w15 w16se w16cid w16 w16cex w16sdtdh w16sdtfl w16du wp14">
   <w:body>
     <w:p>
       <w:pPr>
@@ -294,13 +294,8 @@
           <w:numId w:val="3"/>
         </w:numPr>
       </w:pPr>
-      <w:proofErr w:type="spellStart"/>
-      <w:r>
-        <w:t>Headbob</w:t>
-      </w:r>
-      <w:proofErr w:type="spellEnd"/>
-      <w:r>
-        <w:t xml:space="preserve"> Mechanic</w:t>
+      <w:r>
+        <w:t>Headbob Mechanic</w:t>
       </w:r>
       <w:r>
         <w:t>.</w:t>
@@ -1441,13 +1436,8 @@
         </w:numPr>
       </w:pPr>
       <w:r>
-        <w:t xml:space="preserve">New </w:t>
-      </w:r>
-      <w:proofErr w:type="spellStart"/>
-      <w:r>
-        <w:t>GameMode</w:t>
-      </w:r>
-      <w:proofErr w:type="spellEnd"/>
+        <w:t>New GameMode</w:t>
+      </w:r>
     </w:p>
     <w:p>
       <w:pPr>
@@ -1458,13 +1448,8 @@
         </w:numPr>
       </w:pPr>
       <w:r>
-        <w:t xml:space="preserve">New </w:t>
-      </w:r>
-      <w:proofErr w:type="spellStart"/>
-      <w:r>
-        <w:t>GameInstance</w:t>
-      </w:r>
-      <w:proofErr w:type="spellEnd"/>
+        <w:t>New GameInstance</w:t>
+      </w:r>
     </w:p>
     <w:p>
       <w:pPr>
@@ -1475,13 +1460,8 @@
         </w:numPr>
       </w:pPr>
       <w:r>
-        <w:t xml:space="preserve">New </w:t>
-      </w:r>
-      <w:proofErr w:type="spellStart"/>
-      <w:r>
-        <w:t>GameState</w:t>
-      </w:r>
-      <w:proofErr w:type="spellEnd"/>
+        <w:t>New GameState</w:t>
+      </w:r>
     </w:p>
     <w:p>
       <w:pPr>
@@ -1492,13 +1472,8 @@
         </w:numPr>
       </w:pPr>
       <w:r>
-        <w:t xml:space="preserve">New </w:t>
-      </w:r>
-      <w:proofErr w:type="spellStart"/>
-      <w:r>
-        <w:t>PlayerState</w:t>
-      </w:r>
-      <w:proofErr w:type="spellEnd"/>
+        <w:t>New PlayerState</w:t>
+      </w:r>
     </w:p>
     <w:p>
       <w:pPr>
@@ -1710,6 +1685,30 @@
     </w:p>
     <w:p>
       <w:pPr>
+        <w:pStyle w:val="ListParagraph"/>
+        <w:numPr>
+          <w:ilvl w:val="0"/>
+          <w:numId w:val="10"/>
+        </w:numPr>
+      </w:pPr>
+      <w:r>
+        <w:t>Stamina System</w:t>
+      </w:r>
+    </w:p>
+    <w:p>
+      <w:pPr>
+        <w:pStyle w:val="ListParagraph"/>
+        <w:numPr>
+          <w:ilvl w:val="0"/>
+          <w:numId w:val="10"/>
+        </w:numPr>
+      </w:pPr>
+      <w:r>
+        <w:t>Crouching</w:t>
+      </w:r>
+    </w:p>
+    <w:p>
+      <w:pPr>
         <w:pStyle w:val="Heading3"/>
       </w:pPr>
       <w:r>
@@ -1722,6 +1721,66 @@
       </w:pPr>
       <w:r>
         <w:t>Fixed</w:t>
+      </w:r>
+    </w:p>
+    <w:p>
+      <w:pPr>
+        <w:pStyle w:val="ListParagraph"/>
+        <w:numPr>
+          <w:ilvl w:val="0"/>
+          <w:numId w:val="12"/>
+        </w:numPr>
+      </w:pPr>
+      <w:r>
+        <w:t xml:space="preserve">Bug </w:t>
+      </w:r>
+      <w:r>
+        <w:t>W</w:t>
+      </w:r>
+      <w:r>
+        <w:t xml:space="preserve">here </w:t>
+      </w:r>
+      <w:r>
+        <w:t>S</w:t>
+      </w:r>
+      <w:r>
+        <w:t xml:space="preserve">tamina </w:t>
+      </w:r>
+      <w:r>
+        <w:t>D</w:t>
+      </w:r>
+      <w:r>
+        <w:t xml:space="preserve">epleted </w:t>
+      </w:r>
+      <w:r>
+        <w:t>E</w:t>
+      </w:r>
+      <w:r>
+        <w:t xml:space="preserve">ven </w:t>
+      </w:r>
+      <w:r>
+        <w:t>W</w:t>
+      </w:r>
+      <w:r>
+        <w:t xml:space="preserve">hile </w:t>
+      </w:r>
+      <w:r>
+        <w:t>S</w:t>
+      </w:r>
+      <w:r>
+        <w:t>till</w:t>
+      </w:r>
+    </w:p>
+    <w:p>
+      <w:pPr>
+        <w:pStyle w:val="ListParagraph"/>
+        <w:numPr>
+          <w:ilvl w:val="0"/>
+          <w:numId w:val="12"/>
+        </w:numPr>
+      </w:pPr>
+      <w:r>
+        <w:t>Bug Where Stamina Depleted While Stationary</w:t>
       </w:r>
     </w:p>
     <w:p>
@@ -1773,7 +1832,7 @@
 </file>
 
 <file path=word/endnotes.xml><?xml version="1.0" encoding="utf-8"?>
-<w:endnotes xmlns:wpc="http://schemas.microsoft.com/office/word/2010/wordprocessingCanvas" xmlns:cx="http://schemas.microsoft.com/office/drawing/2014/chartex" xmlns:cx1="http://schemas.microsoft.com/office/drawing/2015/9/8/chartex" xmlns:cx2="http://schemas.microsoft.com/office/drawing/2015/10/21/chartex" xmlns:cx3="http://schemas.microsoft.com/office/drawing/2016/5/9/chartex" xmlns:cx4="http://schemas.microsoft.com/office/drawing/2016/5/10/chartex" xmlns:cx5="http://schemas.microsoft.com/office/drawing/2016/5/11/chartex" xmlns:cx6="http://schemas.microsoft.com/office/drawing/2016/5/12/chartex" xmlns:cx7="http://schemas.microsoft.com/office/drawing/2016/5/13/chartex" xmlns:cx8="http://schemas.microsoft.com/office/drawing/2016/5/14/chartex" xmlns:mc="http://schemas.openxmlformats.org/markup-compatibility/2006" xmlns:aink="http://schemas.microsoft.com/office/drawing/2016/ink" xmlns:am3d="http://schemas.microsoft.com/office/drawing/2017/model3d" xmlns:o="urn:schemas-microsoft-com:office:office" xmlns:oel="http://schemas.microsoft.com/office/2019/extlst" xmlns:r="http://schemas.openxmlformats.org/officeDocument/2006/relationships" xmlns:m="http://schemas.openxmlformats.org/officeDocument/2006/math" xmlns:v="urn:schemas-microsoft-com:vml" xmlns:wp14="http://schemas.microsoft.com/office/word/2010/wordprocessingDrawing" xmlns:wp="http://schemas.openxmlformats.org/drawingml/2006/wordprocessingDrawing" xmlns:w10="urn:schemas-microsoft-com:office:word" xmlns:w="http://schemas.openxmlformats.org/wordprocessingml/2006/main" xmlns:w14="http://schemas.microsoft.com/office/word/2010/wordml" xmlns:w15="http://schemas.microsoft.com/office/word/2012/wordml" xmlns:w16cex="http://schemas.microsoft.com/office/word/2018/wordml/cex" xmlns:w16cid="http://schemas.microsoft.com/office/word/2016/wordml/cid" xmlns:w16="http://schemas.microsoft.com/office/word/2018/wordml" xmlns:w16du="http://schemas.microsoft.com/office/word/2023/wordml/word16du" xmlns:w16sdtdh="http://schemas.microsoft.com/office/word/2020/wordml/sdtdatahash" xmlns:w16se="http://schemas.microsoft.com/office/word/2015/wordml/symex" xmlns:wpg="http://schemas.microsoft.com/office/word/2010/wordprocessingGroup" xmlns:wpi="http://schemas.microsoft.com/office/word/2010/wordprocessingInk" xmlns:wne="http://schemas.microsoft.com/office/word/2006/wordml" xmlns:wps="http://schemas.microsoft.com/office/word/2010/wordprocessingShape" mc:Ignorable="w14 w15 w16se w16cid w16 w16cex w16sdtdh w16du wp14">
+<w:endnotes xmlns:wpc="http://schemas.microsoft.com/office/word/2010/wordprocessingCanvas" xmlns:cx="http://schemas.microsoft.com/office/drawing/2014/chartex" xmlns:cx1="http://schemas.microsoft.com/office/drawing/2015/9/8/chartex" xmlns:cx2="http://schemas.microsoft.com/office/drawing/2015/10/21/chartex" xmlns:cx3="http://schemas.microsoft.com/office/drawing/2016/5/9/chartex" xmlns:cx4="http://schemas.microsoft.com/office/drawing/2016/5/10/chartex" xmlns:cx5="http://schemas.microsoft.com/office/drawing/2016/5/11/chartex" xmlns:cx6="http://schemas.microsoft.com/office/drawing/2016/5/12/chartex" xmlns:cx7="http://schemas.microsoft.com/office/drawing/2016/5/13/chartex" xmlns:cx8="http://schemas.microsoft.com/office/drawing/2016/5/14/chartex" xmlns:mc="http://schemas.openxmlformats.org/markup-compatibility/2006" xmlns:aink="http://schemas.microsoft.com/office/drawing/2016/ink" xmlns:am3d="http://schemas.microsoft.com/office/drawing/2017/model3d" xmlns:o="urn:schemas-microsoft-com:office:office" xmlns:oel="http://schemas.microsoft.com/office/2019/extlst" xmlns:r="http://schemas.openxmlformats.org/officeDocument/2006/relationships" xmlns:m="http://schemas.openxmlformats.org/officeDocument/2006/math" xmlns:v="urn:schemas-microsoft-com:vml" xmlns:wp14="http://schemas.microsoft.com/office/word/2010/wordprocessingDrawing" xmlns:wp="http://schemas.openxmlformats.org/drawingml/2006/wordprocessingDrawing" xmlns:w10="urn:schemas-microsoft-com:office:word" xmlns:w="http://schemas.openxmlformats.org/wordprocessingml/2006/main" xmlns:w14="http://schemas.microsoft.com/office/word/2010/wordml" xmlns:w15="http://schemas.microsoft.com/office/word/2012/wordml" xmlns:w16cex="http://schemas.microsoft.com/office/word/2018/wordml/cex" xmlns:w16cid="http://schemas.microsoft.com/office/word/2016/wordml/cid" xmlns:w16="http://schemas.microsoft.com/office/word/2018/wordml" xmlns:w16du="http://schemas.microsoft.com/office/word/2023/wordml/word16du" xmlns:w16sdtdh="http://schemas.microsoft.com/office/word/2020/wordml/sdtdatahash" xmlns:w16sdtfl="http://schemas.microsoft.com/office/word/2024/wordml/sdtformatlock" xmlns:w16se="http://schemas.microsoft.com/office/word/2015/wordml/symex" xmlns:wpg="http://schemas.microsoft.com/office/word/2010/wordprocessingGroup" xmlns:wpi="http://schemas.microsoft.com/office/word/2010/wordprocessingInk" xmlns:wne="http://schemas.microsoft.com/office/word/2006/wordml" xmlns:wps="http://schemas.microsoft.com/office/word/2010/wordprocessingShape" mc:Ignorable="w14 w15 w16se w16cid w16 w16cex w16sdtdh w16sdtfl w16du wp14">
   <w:endnote w:type="separator" w:id="-1">
     <w:p>
       <w:pPr>
@@ -1798,7 +1857,7 @@
 </file>
 
 <file path=word/footer1.xml><?xml version="1.0" encoding="utf-8"?>
-<w:ftr xmlns:wpc="http://schemas.microsoft.com/office/word/2010/wordprocessingCanvas" xmlns:cx="http://schemas.microsoft.com/office/drawing/2014/chartex" xmlns:cx1="http://schemas.microsoft.com/office/drawing/2015/9/8/chartex" xmlns:cx2="http://schemas.microsoft.com/office/drawing/2015/10/21/chartex" xmlns:cx3="http://schemas.microsoft.com/office/drawing/2016/5/9/chartex" xmlns:cx4="http://schemas.microsoft.com/office/drawing/2016/5/10/chartex" xmlns:cx5="http://schemas.microsoft.com/office/drawing/2016/5/11/chartex" xmlns:cx6="http://schemas.microsoft.com/office/drawing/2016/5/12/chartex" xmlns:cx7="http://schemas.microsoft.com/office/drawing/2016/5/13/chartex" xmlns:cx8="http://schemas.microsoft.com/office/drawing/2016/5/14/chartex" xmlns:mc="http://schemas.openxmlformats.org/markup-compatibility/2006" xmlns:aink="http://schemas.microsoft.com/office/drawing/2016/ink" xmlns:am3d="http://schemas.microsoft.com/office/drawing/2017/model3d" xmlns:o="urn:schemas-microsoft-com:office:office" xmlns:oel="http://schemas.microsoft.com/office/2019/extlst" xmlns:r="http://schemas.openxmlformats.org/officeDocument/2006/relationships" xmlns:m="http://schemas.openxmlformats.org/officeDocument/2006/math" xmlns:v="urn:schemas-microsoft-com:vml" xmlns:wp14="http://schemas.microsoft.com/office/word/2010/wordprocessingDrawing" xmlns:wp="http://schemas.openxmlformats.org/drawingml/2006/wordprocessingDrawing" xmlns:w10="urn:schemas-microsoft-com:office:word" xmlns:w="http://schemas.openxmlformats.org/wordprocessingml/2006/main" xmlns:w14="http://schemas.microsoft.com/office/word/2010/wordml" xmlns:w15="http://schemas.microsoft.com/office/word/2012/wordml" xmlns:w16cex="http://schemas.microsoft.com/office/word/2018/wordml/cex" xmlns:w16cid="http://schemas.microsoft.com/office/word/2016/wordml/cid" xmlns:w16="http://schemas.microsoft.com/office/word/2018/wordml" xmlns:w16du="http://schemas.microsoft.com/office/word/2023/wordml/word16du" xmlns:w16sdtdh="http://schemas.microsoft.com/office/word/2020/wordml/sdtdatahash" xmlns:w16se="http://schemas.microsoft.com/office/word/2015/wordml/symex" xmlns:wpg="http://schemas.microsoft.com/office/word/2010/wordprocessingGroup" xmlns:wpi="http://schemas.microsoft.com/office/word/2010/wordprocessingInk" xmlns:wne="http://schemas.microsoft.com/office/word/2006/wordml" xmlns:wps="http://schemas.microsoft.com/office/word/2010/wordprocessingShape" mc:Ignorable="w14 w15 w16se w16cid w16 w16cex w16sdtdh w16du wp14">
+<w:ftr xmlns:wpc="http://schemas.microsoft.com/office/word/2010/wordprocessingCanvas" xmlns:cx="http://schemas.microsoft.com/office/drawing/2014/chartex" xmlns:cx1="http://schemas.microsoft.com/office/drawing/2015/9/8/chartex" xmlns:cx2="http://schemas.microsoft.com/office/drawing/2015/10/21/chartex" xmlns:cx3="http://schemas.microsoft.com/office/drawing/2016/5/9/chartex" xmlns:cx4="http://schemas.microsoft.com/office/drawing/2016/5/10/chartex" xmlns:cx5="http://schemas.microsoft.com/office/drawing/2016/5/11/chartex" xmlns:cx6="http://schemas.microsoft.com/office/drawing/2016/5/12/chartex" xmlns:cx7="http://schemas.microsoft.com/office/drawing/2016/5/13/chartex" xmlns:cx8="http://schemas.microsoft.com/office/drawing/2016/5/14/chartex" xmlns:mc="http://schemas.openxmlformats.org/markup-compatibility/2006" xmlns:aink="http://schemas.microsoft.com/office/drawing/2016/ink" xmlns:am3d="http://schemas.microsoft.com/office/drawing/2017/model3d" xmlns:o="urn:schemas-microsoft-com:office:office" xmlns:oel="http://schemas.microsoft.com/office/2019/extlst" xmlns:r="http://schemas.openxmlformats.org/officeDocument/2006/relationships" xmlns:m="http://schemas.openxmlformats.org/officeDocument/2006/math" xmlns:v="urn:schemas-microsoft-com:vml" xmlns:wp14="http://schemas.microsoft.com/office/word/2010/wordprocessingDrawing" xmlns:wp="http://schemas.openxmlformats.org/drawingml/2006/wordprocessingDrawing" xmlns:w10="urn:schemas-microsoft-com:office:word" xmlns:w="http://schemas.openxmlformats.org/wordprocessingml/2006/main" xmlns:w14="http://schemas.microsoft.com/office/word/2010/wordml" xmlns:w15="http://schemas.microsoft.com/office/word/2012/wordml" xmlns:w16cex="http://schemas.microsoft.com/office/word/2018/wordml/cex" xmlns:w16cid="http://schemas.microsoft.com/office/word/2016/wordml/cid" xmlns:w16="http://schemas.microsoft.com/office/word/2018/wordml" xmlns:w16du="http://schemas.microsoft.com/office/word/2023/wordml/word16du" xmlns:w16sdtdh="http://schemas.microsoft.com/office/word/2020/wordml/sdtdatahash" xmlns:w16sdtfl="http://schemas.microsoft.com/office/word/2024/wordml/sdtformatlock" xmlns:w16se="http://schemas.microsoft.com/office/word/2015/wordml/symex" xmlns:wpg="http://schemas.microsoft.com/office/word/2010/wordprocessingGroup" xmlns:wpi="http://schemas.microsoft.com/office/word/2010/wordprocessingInk" xmlns:wne="http://schemas.microsoft.com/office/word/2006/wordml" xmlns:wps="http://schemas.microsoft.com/office/word/2010/wordprocessingShape" mc:Ignorable="w14 w15 w16se w16cid w16 w16cex w16sdtdh w16sdtfl w16du wp14">
   <w:p>
     <w:pPr>
       <w:pStyle w:val="Footer"/>
@@ -1850,7 +1909,7 @@
       <w:rPr>
         <w:noProof/>
       </w:rPr>
-      <w:t>01/12/2024 13:33</w:t>
+      <w:t>24/12/2024 15:02</w:t>
     </w:r>
     <w:r>
       <w:fldChar w:fldCharType="end"/>
@@ -1860,7 +1919,7 @@
 </file>
 
 <file path=word/footnotes.xml><?xml version="1.0" encoding="utf-8"?>
-<w:footnotes xmlns:wpc="http://schemas.microsoft.com/office/word/2010/wordprocessingCanvas" xmlns:cx="http://schemas.microsoft.com/office/drawing/2014/chartex" xmlns:cx1="http://schemas.microsoft.com/office/drawing/2015/9/8/chartex" xmlns:cx2="http://schemas.microsoft.com/office/drawing/2015/10/21/chartex" xmlns:cx3="http://schemas.microsoft.com/office/drawing/2016/5/9/chartex" xmlns:cx4="http://schemas.microsoft.com/office/drawing/2016/5/10/chartex" xmlns:cx5="http://schemas.microsoft.com/office/drawing/2016/5/11/chartex" xmlns:cx6="http://schemas.microsoft.com/office/drawing/2016/5/12/chartex" xmlns:cx7="http://schemas.microsoft.com/office/drawing/2016/5/13/chartex" xmlns:cx8="http://schemas.microsoft.com/office/drawing/2016/5/14/chartex" xmlns:mc="http://schemas.openxmlformats.org/markup-compatibility/2006" xmlns:aink="http://schemas.microsoft.com/office/drawing/2016/ink" xmlns:am3d="http://schemas.microsoft.com/office/drawing/2017/model3d" xmlns:o="urn:schemas-microsoft-com:office:office" xmlns:oel="http://schemas.microsoft.com/office/2019/extlst" xmlns:r="http://schemas.openxmlformats.org/officeDocument/2006/relationships" xmlns:m="http://schemas.openxmlformats.org/officeDocument/2006/math" xmlns:v="urn:schemas-microsoft-com:vml" xmlns:wp14="http://schemas.microsoft.com/office/word/2010/wordprocessingDrawing" xmlns:wp="http://schemas.openxmlformats.org/drawingml/2006/wordprocessingDrawing" xmlns:w10="urn:schemas-microsoft-com:office:word" xmlns:w="http://schemas.openxmlformats.org/wordprocessingml/2006/main" xmlns:w14="http://schemas.microsoft.com/office/word/2010/wordml" xmlns:w15="http://schemas.microsoft.com/office/word/2012/wordml" xmlns:w16cex="http://schemas.microsoft.com/office/word/2018/wordml/cex" xmlns:w16cid="http://schemas.microsoft.com/office/word/2016/wordml/cid" xmlns:w16="http://schemas.microsoft.com/office/word/2018/wordml" xmlns:w16du="http://schemas.microsoft.com/office/word/2023/wordml/word16du" xmlns:w16sdtdh="http://schemas.microsoft.com/office/word/2020/wordml/sdtdatahash" xmlns:w16se="http://schemas.microsoft.com/office/word/2015/wordml/symex" xmlns:wpg="http://schemas.microsoft.com/office/word/2010/wordprocessingGroup" xmlns:wpi="http://schemas.microsoft.com/office/word/2010/wordprocessingInk" xmlns:wne="http://schemas.microsoft.com/office/word/2006/wordml" xmlns:wps="http://schemas.microsoft.com/office/word/2010/wordprocessingShape" mc:Ignorable="w14 w15 w16se w16cid w16 w16cex w16sdtdh w16du wp14">
+<w:footnotes xmlns:wpc="http://schemas.microsoft.com/office/word/2010/wordprocessingCanvas" xmlns:cx="http://schemas.microsoft.com/office/drawing/2014/chartex" xmlns:cx1="http://schemas.microsoft.com/office/drawing/2015/9/8/chartex" xmlns:cx2="http://schemas.microsoft.com/office/drawing/2015/10/21/chartex" xmlns:cx3="http://schemas.microsoft.com/office/drawing/2016/5/9/chartex" xmlns:cx4="http://schemas.microsoft.com/office/drawing/2016/5/10/chartex" xmlns:cx5="http://schemas.microsoft.com/office/drawing/2016/5/11/chartex" xmlns:cx6="http://schemas.microsoft.com/office/drawing/2016/5/12/chartex" xmlns:cx7="http://schemas.microsoft.com/office/drawing/2016/5/13/chartex" xmlns:cx8="http://schemas.microsoft.com/office/drawing/2016/5/14/chartex" xmlns:mc="http://schemas.openxmlformats.org/markup-compatibility/2006" xmlns:aink="http://schemas.microsoft.com/office/drawing/2016/ink" xmlns:am3d="http://schemas.microsoft.com/office/drawing/2017/model3d" xmlns:o="urn:schemas-microsoft-com:office:office" xmlns:oel="http://schemas.microsoft.com/office/2019/extlst" xmlns:r="http://schemas.openxmlformats.org/officeDocument/2006/relationships" xmlns:m="http://schemas.openxmlformats.org/officeDocument/2006/math" xmlns:v="urn:schemas-microsoft-com:vml" xmlns:wp14="http://schemas.microsoft.com/office/word/2010/wordprocessingDrawing" xmlns:wp="http://schemas.openxmlformats.org/drawingml/2006/wordprocessingDrawing" xmlns:w10="urn:schemas-microsoft-com:office:word" xmlns:w="http://schemas.openxmlformats.org/wordprocessingml/2006/main" xmlns:w14="http://schemas.microsoft.com/office/word/2010/wordml" xmlns:w15="http://schemas.microsoft.com/office/word/2012/wordml" xmlns:w16cex="http://schemas.microsoft.com/office/word/2018/wordml/cex" xmlns:w16cid="http://schemas.microsoft.com/office/word/2016/wordml/cid" xmlns:w16="http://schemas.microsoft.com/office/word/2018/wordml" xmlns:w16du="http://schemas.microsoft.com/office/word/2023/wordml/word16du" xmlns:w16sdtdh="http://schemas.microsoft.com/office/word/2020/wordml/sdtdatahash" xmlns:w16sdtfl="http://schemas.microsoft.com/office/word/2024/wordml/sdtformatlock" xmlns:w16se="http://schemas.microsoft.com/office/word/2015/wordml/symex" xmlns:wpg="http://schemas.microsoft.com/office/word/2010/wordprocessingGroup" xmlns:wpi="http://schemas.microsoft.com/office/word/2010/wordprocessingInk" xmlns:wne="http://schemas.microsoft.com/office/word/2006/wordml" xmlns:wps="http://schemas.microsoft.com/office/word/2010/wordprocessingShape" mc:Ignorable="w14 w15 w16se w16cid w16 w16cex w16sdtdh w16sdtfl w16du wp14">
   <w:footnote w:type="separator" w:id="-1">
     <w:p>
       <w:pPr>
@@ -1885,7 +1944,7 @@
 </file>
 
 <file path=word/numbering.xml><?xml version="1.0" encoding="utf-8"?>
-<w:numbering xmlns:wpc="http://schemas.microsoft.com/office/word/2010/wordprocessingCanvas" xmlns:cx="http://schemas.microsoft.com/office/drawing/2014/chartex" xmlns:cx1="http://schemas.microsoft.com/office/drawing/2015/9/8/chartex" xmlns:cx2="http://schemas.microsoft.com/office/drawing/2015/10/21/chartex" xmlns:cx3="http://schemas.microsoft.com/office/drawing/2016/5/9/chartex" xmlns:cx4="http://schemas.microsoft.com/office/drawing/2016/5/10/chartex" xmlns:cx5="http://schemas.microsoft.com/office/drawing/2016/5/11/chartex" xmlns:cx6="http://schemas.microsoft.com/office/drawing/2016/5/12/chartex" xmlns:cx7="http://schemas.microsoft.com/office/drawing/2016/5/13/chartex" xmlns:cx8="http://schemas.microsoft.com/office/drawing/2016/5/14/chartex" xmlns:mc="http://schemas.openxmlformats.org/markup-compatibility/2006" xmlns:aink="http://schemas.microsoft.com/office/drawing/2016/ink" xmlns:am3d="http://schemas.microsoft.com/office/drawing/2017/model3d" xmlns:o="urn:schemas-microsoft-com:office:office" xmlns:oel="http://schemas.microsoft.com/office/2019/extlst" xmlns:r="http://schemas.openxmlformats.org/officeDocument/2006/relationships" xmlns:m="http://schemas.openxmlformats.org/officeDocument/2006/math" xmlns:v="urn:schemas-microsoft-com:vml" xmlns:wp14="http://schemas.microsoft.com/office/word/2010/wordprocessingDrawing" xmlns:wp="http://schemas.openxmlformats.org/drawingml/2006/wordprocessingDrawing" xmlns:w10="urn:schemas-microsoft-com:office:word" xmlns:w="http://schemas.openxmlformats.org/wordprocessingml/2006/main" xmlns:w14="http://schemas.microsoft.com/office/word/2010/wordml" xmlns:w15="http://schemas.microsoft.com/office/word/2012/wordml" xmlns:w16cex="http://schemas.microsoft.com/office/word/2018/wordml/cex" xmlns:w16cid="http://schemas.microsoft.com/office/word/2016/wordml/cid" xmlns:w16="http://schemas.microsoft.com/office/word/2018/wordml" xmlns:w16du="http://schemas.microsoft.com/office/word/2023/wordml/word16du" xmlns:w16sdtdh="http://schemas.microsoft.com/office/word/2020/wordml/sdtdatahash" xmlns:w16se="http://schemas.microsoft.com/office/word/2015/wordml/symex" xmlns:wpg="http://schemas.microsoft.com/office/word/2010/wordprocessingGroup" xmlns:wpi="http://schemas.microsoft.com/office/word/2010/wordprocessingInk" xmlns:wne="http://schemas.microsoft.com/office/word/2006/wordml" xmlns:wps="http://schemas.microsoft.com/office/word/2010/wordprocessingShape" mc:Ignorable="w14 w15 w16se w16cid w16 w16cex w16sdtdh w16du wp14">
+<w:numbering xmlns:wpc="http://schemas.microsoft.com/office/word/2010/wordprocessingCanvas" xmlns:cx="http://schemas.microsoft.com/office/drawing/2014/chartex" xmlns:cx1="http://schemas.microsoft.com/office/drawing/2015/9/8/chartex" xmlns:cx2="http://schemas.microsoft.com/office/drawing/2015/10/21/chartex" xmlns:cx3="http://schemas.microsoft.com/office/drawing/2016/5/9/chartex" xmlns:cx4="http://schemas.microsoft.com/office/drawing/2016/5/10/chartex" xmlns:cx5="http://schemas.microsoft.com/office/drawing/2016/5/11/chartex" xmlns:cx6="http://schemas.microsoft.com/office/drawing/2016/5/12/chartex" xmlns:cx7="http://schemas.microsoft.com/office/drawing/2016/5/13/chartex" xmlns:cx8="http://schemas.microsoft.com/office/drawing/2016/5/14/chartex" xmlns:mc="http://schemas.openxmlformats.org/markup-compatibility/2006" xmlns:aink="http://schemas.microsoft.com/office/drawing/2016/ink" xmlns:am3d="http://schemas.microsoft.com/office/drawing/2017/model3d" xmlns:o="urn:schemas-microsoft-com:office:office" xmlns:oel="http://schemas.microsoft.com/office/2019/extlst" xmlns:r="http://schemas.openxmlformats.org/officeDocument/2006/relationships" xmlns:m="http://schemas.openxmlformats.org/officeDocument/2006/math" xmlns:v="urn:schemas-microsoft-com:vml" xmlns:wp14="http://schemas.microsoft.com/office/word/2010/wordprocessingDrawing" xmlns:wp="http://schemas.openxmlformats.org/drawingml/2006/wordprocessingDrawing" xmlns:w10="urn:schemas-microsoft-com:office:word" xmlns:w="http://schemas.openxmlformats.org/wordprocessingml/2006/main" xmlns:w14="http://schemas.microsoft.com/office/word/2010/wordml" xmlns:w15="http://schemas.microsoft.com/office/word/2012/wordml" xmlns:w16cex="http://schemas.microsoft.com/office/word/2018/wordml/cex" xmlns:w16cid="http://schemas.microsoft.com/office/word/2016/wordml/cid" xmlns:w16="http://schemas.microsoft.com/office/word/2018/wordml" xmlns:w16du="http://schemas.microsoft.com/office/word/2023/wordml/word16du" xmlns:w16sdtdh="http://schemas.microsoft.com/office/word/2020/wordml/sdtdatahash" xmlns:w16sdtfl="http://schemas.microsoft.com/office/word/2024/wordml/sdtformatlock" xmlns:w16se="http://schemas.microsoft.com/office/word/2015/wordml/symex" xmlns:wpg="http://schemas.microsoft.com/office/word/2010/wordprocessingGroup" xmlns:wpi="http://schemas.microsoft.com/office/word/2010/wordprocessingInk" xmlns:wne="http://schemas.microsoft.com/office/word/2006/wordml" xmlns:wps="http://schemas.microsoft.com/office/word/2010/wordprocessingShape" mc:Ignorable="w14 w15 w16se w16cid w16 w16cex w16sdtdh w16sdtfl w16du wp14">
   <w:abstractNum w:abstractNumId="0" w15:restartNumberingAfterBreak="0">
     <w:nsid w:val="0D0245BD"/>
     <w:multiLevelType w:val="hybridMultilevel"/>
@@ -3019,6 +3078,119 @@
     <w:nsid w:val="660C3758"/>
     <w:multiLevelType w:val="hybridMultilevel"/>
     <w:tmpl w:val="E5DE035E"/>
+    <w:lvl w:ilvl="0" w:tplc="08090001">
+      <w:start w:val="1"/>
+      <w:numFmt w:val="bullet"/>
+      <w:lvlText w:val=""/>
+      <w:lvlJc w:val="left"/>
+      <w:pPr>
+        <w:ind w:left="720" w:hanging="360"/>
+      </w:pPr>
+      <w:rPr>
+        <w:rFonts w:ascii="Symbol" w:hAnsi="Symbol" w:hint="default"/>
+      </w:rPr>
+    </w:lvl>
+    <w:lvl w:ilvl="1" w:tplc="08090003" w:tentative="1">
+      <w:start w:val="1"/>
+      <w:numFmt w:val="bullet"/>
+      <w:lvlText w:val="o"/>
+      <w:lvlJc w:val="left"/>
+      <w:pPr>
+        <w:ind w:left="1440" w:hanging="360"/>
+      </w:pPr>
+      <w:rPr>
+        <w:rFonts w:ascii="Courier New" w:hAnsi="Courier New" w:cs="Courier New" w:hint="default"/>
+      </w:rPr>
+    </w:lvl>
+    <w:lvl w:ilvl="2" w:tplc="08090005" w:tentative="1">
+      <w:start w:val="1"/>
+      <w:numFmt w:val="bullet"/>
+      <w:lvlText w:val=""/>
+      <w:lvlJc w:val="left"/>
+      <w:pPr>
+        <w:ind w:left="2160" w:hanging="360"/>
+      </w:pPr>
+      <w:rPr>
+        <w:rFonts w:ascii="Wingdings" w:hAnsi="Wingdings" w:hint="default"/>
+      </w:rPr>
+    </w:lvl>
+    <w:lvl w:ilvl="3" w:tplc="08090001" w:tentative="1">
+      <w:start w:val="1"/>
+      <w:numFmt w:val="bullet"/>
+      <w:lvlText w:val=""/>
+      <w:lvlJc w:val="left"/>
+      <w:pPr>
+        <w:ind w:left="2880" w:hanging="360"/>
+      </w:pPr>
+      <w:rPr>
+        <w:rFonts w:ascii="Symbol" w:hAnsi="Symbol" w:hint="default"/>
+      </w:rPr>
+    </w:lvl>
+    <w:lvl w:ilvl="4" w:tplc="08090003" w:tentative="1">
+      <w:start w:val="1"/>
+      <w:numFmt w:val="bullet"/>
+      <w:lvlText w:val="o"/>
+      <w:lvlJc w:val="left"/>
+      <w:pPr>
+        <w:ind w:left="3600" w:hanging="360"/>
+      </w:pPr>
+      <w:rPr>
+        <w:rFonts w:ascii="Courier New" w:hAnsi="Courier New" w:cs="Courier New" w:hint="default"/>
+      </w:rPr>
+    </w:lvl>
+    <w:lvl w:ilvl="5" w:tplc="08090005" w:tentative="1">
+      <w:start w:val="1"/>
+      <w:numFmt w:val="bullet"/>
+      <w:lvlText w:val=""/>
+      <w:lvlJc w:val="left"/>
+      <w:pPr>
+        <w:ind w:left="4320" w:hanging="360"/>
+      </w:pPr>
+      <w:rPr>
+        <w:rFonts w:ascii="Wingdings" w:hAnsi="Wingdings" w:hint="default"/>
+      </w:rPr>
+    </w:lvl>
+    <w:lvl w:ilvl="6" w:tplc="08090001" w:tentative="1">
+      <w:start w:val="1"/>
+      <w:numFmt w:val="bullet"/>
+      <w:lvlText w:val=""/>
+      <w:lvlJc w:val="left"/>
+      <w:pPr>
+        <w:ind w:left="5040" w:hanging="360"/>
+      </w:pPr>
+      <w:rPr>
+        <w:rFonts w:ascii="Symbol" w:hAnsi="Symbol" w:hint="default"/>
+      </w:rPr>
+    </w:lvl>
+    <w:lvl w:ilvl="7" w:tplc="08090003" w:tentative="1">
+      <w:start w:val="1"/>
+      <w:numFmt w:val="bullet"/>
+      <w:lvlText w:val="o"/>
+      <w:lvlJc w:val="left"/>
+      <w:pPr>
+        <w:ind w:left="5760" w:hanging="360"/>
+      </w:pPr>
+      <w:rPr>
+        <w:rFonts w:ascii="Courier New" w:hAnsi="Courier New" w:cs="Courier New" w:hint="default"/>
+      </w:rPr>
+    </w:lvl>
+    <w:lvl w:ilvl="8" w:tplc="08090005" w:tentative="1">
+      <w:start w:val="1"/>
+      <w:numFmt w:val="bullet"/>
+      <w:lvlText w:val=""/>
+      <w:lvlJc w:val="left"/>
+      <w:pPr>
+        <w:ind w:left="6480" w:hanging="360"/>
+      </w:pPr>
+      <w:rPr>
+        <w:rFonts w:ascii="Wingdings" w:hAnsi="Wingdings" w:hint="default"/>
+      </w:rPr>
+    </w:lvl>
+  </w:abstractNum>
+  <w:abstractNum w:abstractNumId="11" w15:restartNumberingAfterBreak="0">
+    <w:nsid w:val="7FE83F90"/>
+    <w:multiLevelType w:val="hybridMultilevel"/>
+    <w:tmpl w:val="641A92E6"/>
     <w:lvl w:ilvl="0" w:tplc="08090001">
       <w:start w:val="1"/>
       <w:numFmt w:val="bullet"/>
@@ -3161,11 +3333,14 @@
   <w:num w:numId="11" w16cid:durableId="374158419">
     <w:abstractNumId w:val="0"/>
   </w:num>
+  <w:num w:numId="12" w16cid:durableId="727144690">
+    <w:abstractNumId w:val="11"/>
+  </w:num>
 </w:numbering>
 </file>
 
 <file path=word/styles.xml><?xml version="1.0" encoding="utf-8"?>
-<w:styles xmlns:mc="http://schemas.openxmlformats.org/markup-compatibility/2006" xmlns:r="http://schemas.openxmlformats.org/officeDocument/2006/relationships" xmlns:w="http://schemas.openxmlformats.org/wordprocessingml/2006/main" xmlns:w14="http://schemas.microsoft.com/office/word/2010/wordml" xmlns:w15="http://schemas.microsoft.com/office/word/2012/wordml" xmlns:w16cex="http://schemas.microsoft.com/office/word/2018/wordml/cex" xmlns:w16cid="http://schemas.microsoft.com/office/word/2016/wordml/cid" xmlns:w16="http://schemas.microsoft.com/office/word/2018/wordml" xmlns:w16du="http://schemas.microsoft.com/office/word/2023/wordml/word16du" xmlns:w16sdtdh="http://schemas.microsoft.com/office/word/2020/wordml/sdtdatahash" xmlns:w16se="http://schemas.microsoft.com/office/word/2015/wordml/symex" mc:Ignorable="w14 w15 w16se w16cid w16 w16cex w16sdtdh w16du">
+<w:styles xmlns:mc="http://schemas.openxmlformats.org/markup-compatibility/2006" xmlns:r="http://schemas.openxmlformats.org/officeDocument/2006/relationships" xmlns:w="http://schemas.openxmlformats.org/wordprocessingml/2006/main" xmlns:w14="http://schemas.microsoft.com/office/word/2010/wordml" xmlns:w15="http://schemas.microsoft.com/office/word/2012/wordml" xmlns:w16cex="http://schemas.microsoft.com/office/word/2018/wordml/cex" xmlns:w16cid="http://schemas.microsoft.com/office/word/2016/wordml/cid" xmlns:w16="http://schemas.microsoft.com/office/word/2018/wordml" xmlns:w16du="http://schemas.microsoft.com/office/word/2023/wordml/word16du" xmlns:w16sdtdh="http://schemas.microsoft.com/office/word/2020/wordml/sdtdatahash" xmlns:w16sdtfl="http://schemas.microsoft.com/office/word/2024/wordml/sdtformatlock" xmlns:w16se="http://schemas.microsoft.com/office/word/2015/wordml/symex" mc:Ignorable="w14 w15 w16se w16cid w16 w16cex w16sdtdh w16sdtfl w16du">
   <w:docDefaults>
     <w:rPrDefault>
       <w:rPr>

--- a/Development Log.docx
+++ b/Development Log.docx
@@ -1709,6 +1709,18 @@
     </w:p>
     <w:p>
       <w:pPr>
+        <w:pStyle w:val="ListParagraph"/>
+        <w:numPr>
+          <w:ilvl w:val="0"/>
+          <w:numId w:val="10"/>
+        </w:numPr>
+      </w:pPr>
+      <w:r>
+        <w:t>Head Bob</w:t>
+      </w:r>
+    </w:p>
+    <w:p>
+      <w:pPr>
         <w:pStyle w:val="Heading3"/>
       </w:pPr>
       <w:r>
@@ -1785,6 +1797,18 @@
     </w:p>
     <w:p>
       <w:pPr>
+        <w:pStyle w:val="ListParagraph"/>
+        <w:numPr>
+          <w:ilvl w:val="0"/>
+          <w:numId w:val="12"/>
+        </w:numPr>
+      </w:pPr>
+      <w:r>
+        <w:t>Issue where incorrect camera shake class was used</w:t>
+      </w:r>
+    </w:p>
+    <w:p>
+      <w:pPr>
         <w:pStyle w:val="Heading2"/>
       </w:pPr>
       <w:r>
@@ -1815,6 +1839,63 @@
         <w:t>l Design</w:t>
       </w:r>
     </w:p>
+    <w:p>
+      <w:pPr>
+        <w:pStyle w:val="Heading1"/>
+      </w:pPr>
+      <w:r>
+        <w:lastRenderedPageBreak/>
+        <w:t>Version 0.0.5.</w:t>
+      </w:r>
+      <w:r>
+        <w:t>3</w:t>
+      </w:r>
+    </w:p>
+    <w:p>
+      <w:pPr>
+        <w:pStyle w:val="Heading2"/>
+      </w:pPr>
+      <w:r>
+        <w:t>Added</w:t>
+      </w:r>
+    </w:p>
+    <w:p>
+      <w:pPr>
+        <w:pStyle w:val="Heading3"/>
+      </w:pPr>
+      <w:r>
+        <w:t>Items</w:t>
+      </w:r>
+    </w:p>
+    <w:p>
+      <w:pPr>
+        <w:pStyle w:val="Heading2"/>
+      </w:pPr>
+      <w:r>
+        <w:t>Fixed</w:t>
+      </w:r>
+    </w:p>
+    <w:p>
+      <w:pPr>
+        <w:pStyle w:val="Heading2"/>
+      </w:pPr>
+      <w:r>
+        <w:t>Updated</w:t>
+      </w:r>
+    </w:p>
+    <w:p>
+      <w:pPr>
+        <w:pStyle w:val="ListParagraph"/>
+        <w:numPr>
+          <w:ilvl w:val="0"/>
+          <w:numId w:val="11"/>
+        </w:numPr>
+      </w:pPr>
+      <w:r>
+        <w:t>Test Level Design</w:t>
+      </w:r>
+    </w:p>
+    <w:p/>
     <w:p/>
     <w:p/>
     <w:p/>
@@ -1909,7 +1990,7 @@
       <w:rPr>
         <w:noProof/>
       </w:rPr>
-      <w:t>24/12/2024 15:02</w:t>
+      <w:t>05/01/2025 16:14</w:t>
     </w:r>
     <w:r>
       <w:fldChar w:fldCharType="end"/>

--- a/Development Log.docx
+++ b/Development Log.docx
@@ -1844,11 +1844,36 @@
         <w:pStyle w:val="Heading1"/>
       </w:pPr>
       <w:r>
+        <w:t>Version 0.0.5.3</w:t>
+      </w:r>
+    </w:p>
+    <w:p>
+      <w:pPr>
+        <w:pStyle w:val="Heading2"/>
+      </w:pPr>
+      <w:r>
+        <w:t>Added</w:t>
+      </w:r>
+    </w:p>
+    <w:p>
+      <w:pPr>
+        <w:pStyle w:val="ListParagraph"/>
+        <w:numPr>
+          <w:ilvl w:val="0"/>
+          <w:numId w:val="11"/>
+        </w:numPr>
+      </w:pPr>
+      <w:r>
+        <w:t>Inventory System</w:t>
+      </w:r>
+    </w:p>
+    <w:p>
+      <w:pPr>
+        <w:pStyle w:val="Heading3"/>
+      </w:pPr>
+      <w:r>
         <w:lastRenderedPageBreak/>
-        <w:t>Version 0.0.5.</w:t>
-      </w:r>
-      <w:r>
-        <w:t>3</w:t>
+        <w:t>Items</w:t>
       </w:r>
     </w:p>
     <w:p>
@@ -1856,15 +1881,19 @@
         <w:pStyle w:val="Heading2"/>
       </w:pPr>
       <w:r>
-        <w:t>Added</w:t>
-      </w:r>
-    </w:p>
-    <w:p>
-      <w:pPr>
-        <w:pStyle w:val="Heading3"/>
-      </w:pPr>
-      <w:r>
-        <w:t>Items</w:t>
+        <w:t>Fixed</w:t>
+      </w:r>
+    </w:p>
+    <w:p>
+      <w:pPr>
+        <w:pStyle w:val="ListParagraph"/>
+        <w:numPr>
+          <w:ilvl w:val="0"/>
+          <w:numId w:val="11"/>
+        </w:numPr>
+      </w:pPr>
+      <w:r>
+        <w:t>Padding of inventory now displays correctly</w:t>
       </w:r>
     </w:p>
     <w:p>
@@ -1872,14 +1901,6 @@
         <w:pStyle w:val="Heading2"/>
       </w:pPr>
       <w:r>
-        <w:t>Fixed</w:t>
-      </w:r>
-    </w:p>
-    <w:p>
-      <w:pPr>
-        <w:pStyle w:val="Heading2"/>
-      </w:pPr>
-      <w:r>
         <w:t>Updated</w:t>
       </w:r>
     </w:p>
@@ -1893,6 +1914,18 @@
       </w:pPr>
       <w:r>
         <w:t>Test Level Design</w:t>
+      </w:r>
+    </w:p>
+    <w:p>
+      <w:pPr>
+        <w:pStyle w:val="ListParagraph"/>
+        <w:numPr>
+          <w:ilvl w:val="0"/>
+          <w:numId w:val="11"/>
+        </w:numPr>
+      </w:pPr>
+      <w:r>
+        <w:t>HUD Design</w:t>
       </w:r>
     </w:p>
     <w:p/>
@@ -1990,7 +2023,7 @@
       <w:rPr>
         <w:noProof/>
       </w:rPr>
-      <w:t>05/01/2025 16:14</w:t>
+      <w:t>05/01/2025 17:18</w:t>
     </w:r>
     <w:r>
       <w:fldChar w:fldCharType="end"/>
@@ -2029,7 +2062,7 @@
   <w:abstractNum w:abstractNumId="0" w15:restartNumberingAfterBreak="0">
     <w:nsid w:val="0D0245BD"/>
     <w:multiLevelType w:val="hybridMultilevel"/>
-    <w:tmpl w:val="3F10B048"/>
+    <w:tmpl w:val="7AAC80BC"/>
     <w:lvl w:ilvl="0" w:tplc="08090001">
       <w:start w:val="1"/>
       <w:numFmt w:val="bullet"/>

--- a/Development Log.docx
+++ b/Development Log.docx
@@ -1869,15 +1869,51 @@
     </w:p>
     <w:p>
       <w:pPr>
+        <w:pStyle w:val="ListParagraph"/>
+        <w:numPr>
+          <w:ilvl w:val="0"/>
+          <w:numId w:val="11"/>
+        </w:numPr>
+      </w:pPr>
+      <w:r>
+        <w:lastRenderedPageBreak/>
+        <w:t>Drop Down Menu</w:t>
+      </w:r>
+    </w:p>
+    <w:p>
+      <w:pPr>
         <w:pStyle w:val="Heading3"/>
       </w:pPr>
       <w:r>
-        <w:lastRenderedPageBreak/>
         <w:t>Items</w:t>
       </w:r>
     </w:p>
     <w:p>
       <w:pPr>
+        <w:pStyle w:val="ListParagraph"/>
+        <w:numPr>
+          <w:ilvl w:val="0"/>
+          <w:numId w:val="11"/>
+        </w:numPr>
+      </w:pPr>
+      <w:r>
+        <w:t>Battery</w:t>
+      </w:r>
+    </w:p>
+    <w:p>
+      <w:pPr>
+        <w:pStyle w:val="ListParagraph"/>
+        <w:numPr>
+          <w:ilvl w:val="0"/>
+          <w:numId w:val="11"/>
+        </w:numPr>
+      </w:pPr>
+      <w:r>
+        <w:t>Key</w:t>
+      </w:r>
+    </w:p>
+    <w:p>
+      <w:pPr>
         <w:pStyle w:val="Heading2"/>
       </w:pPr>
       <w:r>
@@ -1894,6 +1930,42 @@
       </w:pPr>
       <w:r>
         <w:t>Padding of inventory now displays correctly</w:t>
+      </w:r>
+    </w:p>
+    <w:p>
+      <w:pPr>
+        <w:pStyle w:val="ListParagraph"/>
+        <w:numPr>
+          <w:ilvl w:val="0"/>
+          <w:numId w:val="11"/>
+        </w:numPr>
+      </w:pPr>
+      <w:r>
+        <w:t>Bug that caused singular items to stack</w:t>
+      </w:r>
+    </w:p>
+    <w:p>
+      <w:pPr>
+        <w:pStyle w:val="ListParagraph"/>
+        <w:numPr>
+          <w:ilvl w:val="0"/>
+          <w:numId w:val="11"/>
+        </w:numPr>
+      </w:pPr>
+      <w:r>
+        <w:t>Bug causing drop down menu to display incorrectly</w:t>
+      </w:r>
+    </w:p>
+    <w:p>
+      <w:pPr>
+        <w:pStyle w:val="ListParagraph"/>
+        <w:numPr>
+          <w:ilvl w:val="0"/>
+          <w:numId w:val="11"/>
+        </w:numPr>
+      </w:pPr>
+      <w:r>
+        <w:t>Bug causing drop down menu to appear incorrectly</w:t>
       </w:r>
     </w:p>
     <w:p>
@@ -2023,7 +2095,7 @@
       <w:rPr>
         <w:noProof/>
       </w:rPr>
-      <w:t>05/01/2025 17:18</w:t>
+      <w:t>09/01/2025 16:21</w:t>
     </w:r>
     <w:r>
       <w:fldChar w:fldCharType="end"/>
@@ -2062,7 +2134,7 @@
   <w:abstractNum w:abstractNumId="0" w15:restartNumberingAfterBreak="0">
     <w:nsid w:val="0D0245BD"/>
     <w:multiLevelType w:val="hybridMultilevel"/>
-    <w:tmpl w:val="7AAC80BC"/>
+    <w:tmpl w:val="A4609DC0"/>
     <w:lvl w:ilvl="0" w:tplc="08090001">
       <w:start w:val="1"/>
       <w:numFmt w:val="bullet"/>

--- a/Development Log.docx
+++ b/Development Log.docx
@@ -294,8 +294,13 @@
           <w:numId w:val="3"/>
         </w:numPr>
       </w:pPr>
-      <w:r>
-        <w:t>Headbob Mechanic</w:t>
+      <w:proofErr w:type="spellStart"/>
+      <w:r>
+        <w:t>Headbob</w:t>
+      </w:r>
+      <w:proofErr w:type="spellEnd"/>
+      <w:r>
+        <w:t xml:space="preserve"> Mechanic</w:t>
       </w:r>
       <w:r>
         <w:t>.</w:t>
@@ -1436,8 +1441,13 @@
         </w:numPr>
       </w:pPr>
       <w:r>
-        <w:t>New GameMode</w:t>
-      </w:r>
+        <w:t xml:space="preserve">New </w:t>
+      </w:r>
+      <w:proofErr w:type="spellStart"/>
+      <w:r>
+        <w:t>GameMode</w:t>
+      </w:r>
+      <w:proofErr w:type="spellEnd"/>
     </w:p>
     <w:p>
       <w:pPr>
@@ -1448,8 +1458,13 @@
         </w:numPr>
       </w:pPr>
       <w:r>
-        <w:t>New GameInstance</w:t>
-      </w:r>
+        <w:t xml:space="preserve">New </w:t>
+      </w:r>
+      <w:proofErr w:type="spellStart"/>
+      <w:r>
+        <w:t>GameInstance</w:t>
+      </w:r>
+      <w:proofErr w:type="spellEnd"/>
     </w:p>
     <w:p>
       <w:pPr>
@@ -1460,8 +1475,13 @@
         </w:numPr>
       </w:pPr>
       <w:r>
-        <w:t>New GameState</w:t>
-      </w:r>
+        <w:t xml:space="preserve">New </w:t>
+      </w:r>
+      <w:proofErr w:type="spellStart"/>
+      <w:r>
+        <w:t>GameState</w:t>
+      </w:r>
+      <w:proofErr w:type="spellEnd"/>
     </w:p>
     <w:p>
       <w:pPr>
@@ -1472,8 +1492,13 @@
         </w:numPr>
       </w:pPr>
       <w:r>
-        <w:t>New PlayerState</w:t>
-      </w:r>
+        <w:t xml:space="preserve">New </w:t>
+      </w:r>
+      <w:proofErr w:type="spellStart"/>
+      <w:r>
+        <w:t>PlayerState</w:t>
+      </w:r>
+      <w:proofErr w:type="spellEnd"/>
     </w:p>
     <w:p>
       <w:pPr>
@@ -1954,18 +1979,6 @@
       </w:pPr>
       <w:r>
         <w:t>Bug causing drop down menu to display incorrectly</w:t>
-      </w:r>
-    </w:p>
-    <w:p>
-      <w:pPr>
-        <w:pStyle w:val="ListParagraph"/>
-        <w:numPr>
-          <w:ilvl w:val="0"/>
-          <w:numId w:val="11"/>
-        </w:numPr>
-      </w:pPr>
-      <w:r>
-        <w:t>Bug causing drop down menu to appear incorrectly</w:t>
       </w:r>
     </w:p>
     <w:p>
@@ -2051,11 +2064,16 @@
     <w:r>
       <w:t xml:space="preserve">Project </w:t>
     </w:r>
+    <w:proofErr w:type="gramStart"/>
     <w:r>
       <w:t>HOWLONG</w:t>
     </w:r>
     <w:r>
-      <w:t>(v</w:t>
+      <w:t>(</w:t>
+    </w:r>
+    <w:proofErr w:type="gramEnd"/>
+    <w:r>
+      <w:t>v</w:t>
     </w:r>
     <w:r>
       <w:t>3</w:t>
@@ -2095,7 +2113,7 @@
       <w:rPr>
         <w:noProof/>
       </w:rPr>
-      <w:t>09/01/2025 16:21</w:t>
+      <w:t>07/07/2025 15:24</w:t>
     </w:r>
     <w:r>
       <w:fldChar w:fldCharType="end"/>

--- a/Development Log.docx
+++ b/Development Log.docx
@@ -1903,6 +1903,18 @@
       <w:r>
         <w:lastRenderedPageBreak/>
         <w:t>Drop Down Menu</w:t>
+      </w:r>
+    </w:p>
+    <w:p>
+      <w:pPr>
+        <w:pStyle w:val="ListParagraph"/>
+        <w:numPr>
+          <w:ilvl w:val="0"/>
+          <w:numId w:val="11"/>
+        </w:numPr>
+      </w:pPr>
+      <w:r>
+        <w:t xml:space="preserve">Basic Use Item Functionality </w:t>
       </w:r>
     </w:p>
     <w:p>
@@ -2064,16 +2076,11 @@
     <w:r>
       <w:t xml:space="preserve">Project </w:t>
     </w:r>
-    <w:proofErr w:type="gramStart"/>
     <w:r>
       <w:t>HOWLONG</w:t>
     </w:r>
     <w:r>
-      <w:t>(</w:t>
-    </w:r>
-    <w:proofErr w:type="gramEnd"/>
-    <w:r>
-      <w:t>v</w:t>
+      <w:t>(v</w:t>
     </w:r>
     <w:r>
       <w:t>3</w:t>
@@ -2113,7 +2120,7 @@
       <w:rPr>
         <w:noProof/>
       </w:rPr>
-      <w:t>07/07/2025 15:24</w:t>
+      <w:t>07/07/2025 16:53</w:t>
     </w:r>
     <w:r>
       <w:fldChar w:fldCharType="end"/>

--- a/Development Log.docx
+++ b/Development Log.docx
@@ -294,13 +294,8 @@
           <w:numId w:val="3"/>
         </w:numPr>
       </w:pPr>
-      <w:proofErr w:type="spellStart"/>
-      <w:r>
-        <w:t>Headbob</w:t>
-      </w:r>
-      <w:proofErr w:type="spellEnd"/>
-      <w:r>
-        <w:t xml:space="preserve"> Mechanic</w:t>
+      <w:r>
+        <w:t>Headbob Mechanic</w:t>
       </w:r>
       <w:r>
         <w:t>.</w:t>
@@ -1441,13 +1436,8 @@
         </w:numPr>
       </w:pPr>
       <w:r>
-        <w:t xml:space="preserve">New </w:t>
-      </w:r>
-      <w:proofErr w:type="spellStart"/>
-      <w:r>
-        <w:t>GameMode</w:t>
-      </w:r>
-      <w:proofErr w:type="spellEnd"/>
+        <w:t>New GameMode</w:t>
+      </w:r>
     </w:p>
     <w:p>
       <w:pPr>
@@ -1458,13 +1448,8 @@
         </w:numPr>
       </w:pPr>
       <w:r>
-        <w:t xml:space="preserve">New </w:t>
-      </w:r>
-      <w:proofErr w:type="spellStart"/>
-      <w:r>
-        <w:t>GameInstance</w:t>
-      </w:r>
-      <w:proofErr w:type="spellEnd"/>
+        <w:t>New GameInstance</w:t>
+      </w:r>
     </w:p>
     <w:p>
       <w:pPr>
@@ -1475,13 +1460,8 @@
         </w:numPr>
       </w:pPr>
       <w:r>
-        <w:t xml:space="preserve">New </w:t>
-      </w:r>
-      <w:proofErr w:type="spellStart"/>
-      <w:r>
-        <w:t>GameState</w:t>
-      </w:r>
-      <w:proofErr w:type="spellEnd"/>
+        <w:t>New GameState</w:t>
+      </w:r>
     </w:p>
     <w:p>
       <w:pPr>
@@ -1492,13 +1472,8 @@
         </w:numPr>
       </w:pPr>
       <w:r>
-        <w:t xml:space="preserve">New </w:t>
-      </w:r>
-      <w:proofErr w:type="spellStart"/>
-      <w:r>
-        <w:t>PlayerState</w:t>
-      </w:r>
-      <w:proofErr w:type="spellEnd"/>
+        <w:t>New PlayerState</w:t>
+      </w:r>
     </w:p>
     <w:p>
       <w:pPr>
@@ -1769,43 +1744,7 @@
         </w:numPr>
       </w:pPr>
       <w:r>
-        <w:t xml:space="preserve">Bug </w:t>
-      </w:r>
-      <w:r>
-        <w:t>W</w:t>
-      </w:r>
-      <w:r>
-        <w:t xml:space="preserve">here </w:t>
-      </w:r>
-      <w:r>
-        <w:t>S</w:t>
-      </w:r>
-      <w:r>
-        <w:t xml:space="preserve">tamina </w:t>
-      </w:r>
-      <w:r>
-        <w:t>D</w:t>
-      </w:r>
-      <w:r>
-        <w:t xml:space="preserve">epleted </w:t>
-      </w:r>
-      <w:r>
-        <w:t>E</w:t>
-      </w:r>
-      <w:r>
-        <w:t xml:space="preserve">ven </w:t>
-      </w:r>
-      <w:r>
-        <w:t>W</w:t>
-      </w:r>
-      <w:r>
-        <w:t xml:space="preserve">hile </w:t>
-      </w:r>
-      <w:r>
-        <w:t>S</w:t>
-      </w:r>
-      <w:r>
-        <w:t>till</w:t>
+        <w:t>Bug Where Stamina Depleted While Stationary</w:t>
       </w:r>
     </w:p>
     <w:p>
@@ -1817,18 +1756,6 @@
         </w:numPr>
       </w:pPr>
       <w:r>
-        <w:t>Bug Where Stamina Depleted While Stationary</w:t>
-      </w:r>
-    </w:p>
-    <w:p>
-      <w:pPr>
-        <w:pStyle w:val="ListParagraph"/>
-        <w:numPr>
-          <w:ilvl w:val="0"/>
-          <w:numId w:val="12"/>
-        </w:numPr>
-      </w:pPr>
-      <w:r>
         <w:t>Issue where incorrect camera shake class was used</w:t>
       </w:r>
     </w:p>
@@ -1901,8 +1828,20 @@
         </w:numPr>
       </w:pPr>
       <w:r>
+        <w:t>Drop Down Menu</w:t>
+      </w:r>
+    </w:p>
+    <w:p>
+      <w:pPr>
+        <w:pStyle w:val="ListParagraph"/>
+        <w:numPr>
+          <w:ilvl w:val="0"/>
+          <w:numId w:val="11"/>
+        </w:numPr>
+      </w:pPr>
+      <w:r>
         <w:lastRenderedPageBreak/>
-        <w:t>Drop Down Menu</w:t>
+        <w:t xml:space="preserve">Basic Use Item Functionality </w:t>
       </w:r>
     </w:p>
     <w:p>
@@ -1914,7 +1853,7 @@
         </w:numPr>
       </w:pPr>
       <w:r>
-        <w:t xml:space="preserve">Basic Use Item Functionality </w:t>
+        <w:t>Drop Item Functionality</w:t>
       </w:r>
     </w:p>
     <w:p>
@@ -1995,6 +1934,18 @@
     </w:p>
     <w:p>
       <w:pPr>
+        <w:pStyle w:val="ListParagraph"/>
+        <w:numPr>
+          <w:ilvl w:val="0"/>
+          <w:numId w:val="11"/>
+        </w:numPr>
+      </w:pPr>
+      <w:r>
+        <w:t>Simulate physics to ensure dropped items are left on the ground</w:t>
+      </w:r>
+    </w:p>
+    <w:p>
+      <w:pPr>
         <w:pStyle w:val="Heading2"/>
       </w:pPr>
       <w:r>
@@ -2023,6 +1974,18 @@
       </w:pPr>
       <w:r>
         <w:t>HUD Design</w:t>
+      </w:r>
+    </w:p>
+    <w:p>
+      <w:pPr>
+        <w:pStyle w:val="ListParagraph"/>
+        <w:numPr>
+          <w:ilvl w:val="0"/>
+          <w:numId w:val="11"/>
+        </w:numPr>
+      </w:pPr>
+      <w:r>
+        <w:t>Pick up item system with new prompt and locator icons</w:t>
       </w:r>
     </w:p>
     <w:p/>
@@ -2120,7 +2083,7 @@
       <w:rPr>
         <w:noProof/>
       </w:rPr>
-      <w:t>07/07/2025 16:53</w:t>
+      <w:t>09/07/2025 17:35</w:t>
     </w:r>
     <w:r>
       <w:fldChar w:fldCharType="end"/>

--- a/Development Log.docx
+++ b/Development Log.docx
@@ -294,8 +294,13 @@
           <w:numId w:val="3"/>
         </w:numPr>
       </w:pPr>
-      <w:r>
-        <w:t>Headbob Mechanic</w:t>
+      <w:proofErr w:type="spellStart"/>
+      <w:r>
+        <w:t>Headbob</w:t>
+      </w:r>
+      <w:proofErr w:type="spellEnd"/>
+      <w:r>
+        <w:t xml:space="preserve"> Mechanic</w:t>
       </w:r>
       <w:r>
         <w:t>.</w:t>
@@ -1436,8 +1441,13 @@
         </w:numPr>
       </w:pPr>
       <w:r>
-        <w:t>New GameMode</w:t>
-      </w:r>
+        <w:t xml:space="preserve">New </w:t>
+      </w:r>
+      <w:proofErr w:type="spellStart"/>
+      <w:r>
+        <w:t>GameMode</w:t>
+      </w:r>
+      <w:proofErr w:type="spellEnd"/>
     </w:p>
     <w:p>
       <w:pPr>
@@ -1448,8 +1458,13 @@
         </w:numPr>
       </w:pPr>
       <w:r>
-        <w:t>New GameInstance</w:t>
-      </w:r>
+        <w:t xml:space="preserve">New </w:t>
+      </w:r>
+      <w:proofErr w:type="spellStart"/>
+      <w:r>
+        <w:t>GameInstance</w:t>
+      </w:r>
+      <w:proofErr w:type="spellEnd"/>
     </w:p>
     <w:p>
       <w:pPr>
@@ -1460,8 +1475,13 @@
         </w:numPr>
       </w:pPr>
       <w:r>
-        <w:t>New GameState</w:t>
-      </w:r>
+        <w:t xml:space="preserve">New </w:t>
+      </w:r>
+      <w:proofErr w:type="spellStart"/>
+      <w:r>
+        <w:t>GameState</w:t>
+      </w:r>
+      <w:proofErr w:type="spellEnd"/>
     </w:p>
     <w:p>
       <w:pPr>
@@ -1472,8 +1492,13 @@
         </w:numPr>
       </w:pPr>
       <w:r>
-        <w:t>New PlayerState</w:t>
-      </w:r>
+        <w:t xml:space="preserve">New </w:t>
+      </w:r>
+      <w:proofErr w:type="spellStart"/>
+      <w:r>
+        <w:t>PlayerState</w:t>
+      </w:r>
+      <w:proofErr w:type="spellEnd"/>
     </w:p>
     <w:p>
       <w:pPr>
@@ -1858,6 +1883,18 @@
     </w:p>
     <w:p>
       <w:pPr>
+        <w:pStyle w:val="ListParagraph"/>
+        <w:numPr>
+          <w:ilvl w:val="0"/>
+          <w:numId w:val="11"/>
+        </w:numPr>
+      </w:pPr>
+      <w:r>
+        <w:t>New Icons</w:t>
+      </w:r>
+    </w:p>
+    <w:p>
+      <w:pPr>
         <w:pStyle w:val="Heading3"/>
       </w:pPr>
       <w:r>
@@ -1986,6 +2023,18 @@
       </w:pPr>
       <w:r>
         <w:t>Pick up item system with new prompt and locator icons</w:t>
+      </w:r>
+    </w:p>
+    <w:p>
+      <w:pPr>
+        <w:pStyle w:val="ListParagraph"/>
+        <w:numPr>
+          <w:ilvl w:val="0"/>
+          <w:numId w:val="11"/>
+        </w:numPr>
+      </w:pPr>
+      <w:r>
+        <w:t>Icons for battery and keys</w:t>
       </w:r>
     </w:p>
     <w:p/>
@@ -2039,11 +2088,16 @@
     <w:r>
       <w:t xml:space="preserve">Project </w:t>
     </w:r>
+    <w:proofErr w:type="gramStart"/>
     <w:r>
       <w:t>HOWLONG</w:t>
     </w:r>
     <w:r>
-      <w:t>(v</w:t>
+      <w:t>(</w:t>
+    </w:r>
+    <w:proofErr w:type="gramEnd"/>
+    <w:r>
+      <w:t>v</w:t>
     </w:r>
     <w:r>
       <w:t>3</w:t>
@@ -2083,7 +2137,7 @@
       <w:rPr>
         <w:noProof/>
       </w:rPr>
-      <w:t>09/07/2025 17:35</w:t>
+      <w:t>17/07/2025 16:26</w:t>
     </w:r>
     <w:r>
       <w:fldChar w:fldCharType="end"/>
